--- a/09_hierarchical_data/doc/repeat_measures_answers.docx
+++ b/09_hierarchical_data/doc/repeat_measures_answers.docx
@@ -122,91 +122,13 @@
                 <w:szCs w:val="20"/>
               </w:rPr>
             </w:pPr>
-            <w:proofErr w:type="spellStart"/>
-            <w:proofErr w:type="gramStart"/>
             <w:r>
               <w:rPr>
                 <w:rFonts w:ascii="Courier New" w:hAnsi="Courier New" w:cs="Courier New"/>
                 <w:sz w:val="20"/>
                 <w:szCs w:val="20"/>
               </w:rPr>
-              <w:t>purrr</w:t>
-            </w:r>
-            <w:proofErr w:type="spellEnd"/>
-            <w:r>
-              <w:rPr>
-                <w:rFonts w:ascii="Courier New" w:hAnsi="Courier New" w:cs="Courier New"/>
-                <w:sz w:val="20"/>
-                <w:szCs w:val="20"/>
-              </w:rPr>
-              <w:t>::</w:t>
-            </w:r>
-            <w:proofErr w:type="spellStart"/>
-            <w:proofErr w:type="gramEnd"/>
-            <w:r>
-              <w:rPr>
-                <w:rFonts w:ascii="Courier New" w:hAnsi="Courier New" w:cs="Courier New"/>
-                <w:sz w:val="20"/>
-                <w:szCs w:val="20"/>
-              </w:rPr>
-              <w:t>map_df</w:t>
-            </w:r>
-            <w:proofErr w:type="spellEnd"/>
-            <w:r>
-              <w:rPr>
-                <w:rFonts w:ascii="Courier New" w:hAnsi="Courier New" w:cs="Courier New"/>
-                <w:sz w:val="20"/>
-                <w:szCs w:val="20"/>
-              </w:rPr>
-              <w:t>()</w:t>
-            </w:r>
-          </w:p>
-          <w:p>
-            <w:pPr>
-              <w:spacing w:after="0" w:line="240" w:lineRule="auto"/>
-              <w:rPr>
-                <w:rFonts w:ascii="Courier New" w:hAnsi="Courier New" w:cs="Courier New"/>
-                <w:sz w:val="20"/>
-                <w:szCs w:val="20"/>
-              </w:rPr>
-            </w:pPr>
-            <w:proofErr w:type="spellStart"/>
-            <w:proofErr w:type="gramStart"/>
-            <w:r>
-              <w:rPr>
-                <w:rFonts w:ascii="Courier New" w:hAnsi="Courier New" w:cs="Courier New"/>
-                <w:sz w:val="20"/>
-                <w:szCs w:val="20"/>
-              </w:rPr>
-              <w:t>dplyr</w:t>
-            </w:r>
-            <w:proofErr w:type="spellEnd"/>
-            <w:r>
-              <w:rPr>
-                <w:rFonts w:ascii="Courier New" w:hAnsi="Courier New" w:cs="Courier New"/>
-                <w:sz w:val="20"/>
-                <w:szCs w:val="20"/>
-              </w:rPr>
-              <w:t>::</w:t>
-            </w:r>
-            <w:proofErr w:type="spellStart"/>
-            <w:proofErr w:type="gramEnd"/>
-            <w:r>
-              <w:rPr>
-                <w:rFonts w:ascii="Courier New" w:hAnsi="Courier New" w:cs="Courier New"/>
-                <w:sz w:val="20"/>
-                <w:szCs w:val="20"/>
-              </w:rPr>
-              <w:t>group_split</w:t>
-            </w:r>
-            <w:proofErr w:type="spellEnd"/>
-            <w:r>
-              <w:rPr>
-                <w:rFonts w:ascii="Courier New" w:hAnsi="Courier New" w:cs="Courier New"/>
-                <w:sz w:val="20"/>
-                <w:szCs w:val="20"/>
-              </w:rPr>
-              <w:t>()</w:t>
+              <w:t>purrr::map_df()</w:t>
             </w:r>
           </w:p>
           <w:p>
@@ -224,35 +146,7 @@
                 <w:sz w:val="20"/>
                 <w:szCs w:val="20"/>
               </w:rPr>
-              <w:t>lme</w:t>
-            </w:r>
-            <w:proofErr w:type="gramStart"/>
-            <w:r>
-              <w:rPr>
-                <w:rFonts w:ascii="Courier New" w:hAnsi="Courier New" w:cs="Courier New"/>
-                <w:sz w:val="20"/>
-                <w:szCs w:val="20"/>
-              </w:rPr>
-              <w:t>4::</w:t>
-            </w:r>
-            <w:proofErr w:type="spellStart"/>
-            <w:proofErr w:type="gramEnd"/>
-            <w:r>
-              <w:rPr>
-                <w:rFonts w:ascii="Courier New" w:hAnsi="Courier New" w:cs="Courier New"/>
-                <w:sz w:val="20"/>
-                <w:szCs w:val="20"/>
-              </w:rPr>
-              <w:t>glmer</w:t>
-            </w:r>
-            <w:proofErr w:type="spellEnd"/>
-            <w:r>
-              <w:rPr>
-                <w:rFonts w:ascii="Courier New" w:hAnsi="Courier New" w:cs="Courier New"/>
-                <w:sz w:val="20"/>
-                <w:szCs w:val="20"/>
-              </w:rPr>
-              <w:t>()</w:t>
+              <w:t>dplyr::group_split()</w:t>
             </w:r>
           </w:p>
           <w:p>
@@ -264,43 +158,47 @@
                 <w:szCs w:val="20"/>
               </w:rPr>
             </w:pPr>
-            <w:proofErr w:type="spellStart"/>
-            <w:proofErr w:type="gramStart"/>
             <w:r>
               <w:rPr>
                 <w:rFonts w:ascii="Courier New" w:hAnsi="Courier New" w:cs="Courier New"/>
                 <w:sz w:val="20"/>
                 <w:szCs w:val="20"/>
               </w:rPr>
-              <w:t>jtools</w:t>
+              <w:t>lme4::</w:t>
             </w:r>
-            <w:proofErr w:type="spellEnd"/>
             <w:r>
               <w:rPr>
                 <w:rFonts w:ascii="Courier New" w:hAnsi="Courier New" w:cs="Courier New"/>
                 <w:sz w:val="20"/>
                 <w:szCs w:val="20"/>
               </w:rPr>
-              <w:t>::</w:t>
+              <w:t>glmer()</w:t>
             </w:r>
-            <w:proofErr w:type="spellStart"/>
-            <w:proofErr w:type="gramEnd"/>
+          </w:p>
+          <w:p>
+            <w:pPr>
+              <w:spacing w:after="0" w:line="240" w:lineRule="auto"/>
+              <w:rPr>
+                <w:rFonts w:ascii="Courier New" w:hAnsi="Courier New" w:cs="Courier New"/>
+                <w:sz w:val="20"/>
+                <w:szCs w:val="20"/>
+              </w:rPr>
+            </w:pPr>
             <w:r>
               <w:rPr>
                 <w:rFonts w:ascii="Courier New" w:hAnsi="Courier New" w:cs="Courier New"/>
                 <w:sz w:val="20"/>
                 <w:szCs w:val="20"/>
               </w:rPr>
-              <w:t>summ</w:t>
+              <w:t>jtools::</w:t>
             </w:r>
-            <w:proofErr w:type="spellEnd"/>
             <w:r>
               <w:rPr>
                 <w:rFonts w:ascii="Courier New" w:hAnsi="Courier New" w:cs="Courier New"/>
                 <w:sz w:val="20"/>
                 <w:szCs w:val="20"/>
               </w:rPr>
-              <w:t>()</w:t>
+              <w:t>summ()</w:t>
             </w:r>
           </w:p>
           <w:p>
@@ -344,8 +242,6 @@
                 <w:szCs w:val="20"/>
               </w:rPr>
             </w:pPr>
-            <w:proofErr w:type="spellStart"/>
-            <w:proofErr w:type="gramStart"/>
             <w:r>
               <w:rPr>
                 <w:rFonts w:ascii="Courier New" w:hAnsi="Courier New" w:cs="Courier New"/>
@@ -353,20 +249,8 @@
                 <w:sz w:val="20"/>
                 <w:szCs w:val="20"/>
               </w:rPr>
-              <w:t>install.packages</w:t>
+              <w:t>install.packages("</w:t>
             </w:r>
-            <w:proofErr w:type="spellEnd"/>
-            <w:proofErr w:type="gramEnd"/>
-            <w:r>
-              <w:rPr>
-                <w:rFonts w:ascii="Courier New" w:hAnsi="Courier New" w:cs="Courier New"/>
-                <w:color w:val="000000"/>
-                <w:sz w:val="20"/>
-                <w:szCs w:val="20"/>
-              </w:rPr>
-              <w:t>("</w:t>
-            </w:r>
-            <w:proofErr w:type="spellStart"/>
             <w:r>
               <w:rPr>
                 <w:rFonts w:ascii="Courier New" w:hAnsi="Courier New" w:cs="Courier New"/>
@@ -376,7 +260,6 @@
               </w:rPr>
               <w:t>jtools</w:t>
             </w:r>
-            <w:proofErr w:type="spellEnd"/>
             <w:r>
               <w:rPr>
                 <w:rFonts w:ascii="Courier New" w:hAnsi="Courier New" w:cs="Courier New"/>
@@ -400,8 +283,6 @@
                 <w:szCs w:val="20"/>
               </w:rPr>
             </w:pPr>
-            <w:proofErr w:type="spellStart"/>
-            <w:proofErr w:type="gramStart"/>
             <w:r>
               <w:rPr>
                 <w:rFonts w:ascii="Courier New" w:hAnsi="Courier New" w:cs="Courier New"/>
@@ -409,18 +290,7 @@
                 <w:sz w:val="20"/>
                 <w:szCs w:val="20"/>
               </w:rPr>
-              <w:t>install.packages</w:t>
-            </w:r>
-            <w:proofErr w:type="spellEnd"/>
-            <w:proofErr w:type="gramEnd"/>
-            <w:r>
-              <w:rPr>
-                <w:rFonts w:ascii="Courier New" w:hAnsi="Courier New" w:cs="Courier New"/>
-                <w:color w:val="000000"/>
-                <w:sz w:val="20"/>
-                <w:szCs w:val="20"/>
-              </w:rPr>
-              <w:t>("lme4")</w:t>
+              <w:t>install.packages("lme4")</w:t>
             </w:r>
           </w:p>
           <w:p>
@@ -436,8 +306,6 @@
                 <w:szCs w:val="20"/>
               </w:rPr>
             </w:pPr>
-            <w:proofErr w:type="spellStart"/>
-            <w:proofErr w:type="gramStart"/>
             <w:r>
               <w:rPr>
                 <w:rFonts w:ascii="Courier New" w:hAnsi="Courier New" w:cs="Courier New"/>
@@ -445,20 +313,8 @@
                 <w:sz w:val="20"/>
                 <w:szCs w:val="20"/>
               </w:rPr>
-              <w:t>install.packages</w:t>
+              <w:t>install.packages("</w:t>
             </w:r>
-            <w:proofErr w:type="spellEnd"/>
-            <w:proofErr w:type="gramEnd"/>
-            <w:r>
-              <w:rPr>
-                <w:rFonts w:ascii="Courier New" w:hAnsi="Courier New" w:cs="Courier New"/>
-                <w:color w:val="000000"/>
-                <w:sz w:val="20"/>
-                <w:szCs w:val="20"/>
-              </w:rPr>
-              <w:t>("</w:t>
-            </w:r>
-            <w:proofErr w:type="spellStart"/>
             <w:r>
               <w:rPr>
                 <w:rFonts w:ascii="Courier New" w:hAnsi="Courier New" w:cs="Courier New"/>
@@ -468,7 +324,6 @@
               </w:rPr>
               <w:t>skimr</w:t>
             </w:r>
-            <w:proofErr w:type="spellEnd"/>
             <w:r>
               <w:rPr>
                 <w:rFonts w:ascii="Courier New" w:hAnsi="Courier New" w:cs="Courier New"/>
@@ -492,8 +347,6 @@
                 <w:szCs w:val="20"/>
               </w:rPr>
             </w:pPr>
-            <w:proofErr w:type="spellStart"/>
-            <w:proofErr w:type="gramStart"/>
             <w:r>
               <w:rPr>
                 <w:rFonts w:ascii="Courier New" w:hAnsi="Courier New" w:cs="Courier New"/>
@@ -501,20 +354,8 @@
                 <w:sz w:val="20"/>
                 <w:szCs w:val="20"/>
               </w:rPr>
-              <w:t>install.packages</w:t>
+              <w:t>install.packages("</w:t>
             </w:r>
-            <w:proofErr w:type="spellEnd"/>
-            <w:proofErr w:type="gramEnd"/>
-            <w:r>
-              <w:rPr>
-                <w:rFonts w:ascii="Courier New" w:hAnsi="Courier New" w:cs="Courier New"/>
-                <w:color w:val="000000"/>
-                <w:sz w:val="20"/>
-                <w:szCs w:val="20"/>
-              </w:rPr>
-              <w:t>("</w:t>
-            </w:r>
-            <w:proofErr w:type="spellStart"/>
             <w:r>
               <w:rPr>
                 <w:rFonts w:ascii="Courier New" w:hAnsi="Courier New" w:cs="Courier New"/>
@@ -524,7 +365,6 @@
               </w:rPr>
               <w:t>tidyverse</w:t>
             </w:r>
-            <w:proofErr w:type="spellEnd"/>
             <w:r>
               <w:rPr>
                 <w:rFonts w:ascii="Courier New" w:hAnsi="Courier New" w:cs="Courier New"/>
@@ -569,27 +409,7 @@
                 <w:sz w:val="20"/>
                 <w:szCs w:val="20"/>
               </w:rPr>
-              <w:t>library(</w:t>
-            </w:r>
-            <w:proofErr w:type="spellStart"/>
-            <w:r>
-              <w:rPr>
-                <w:rFonts w:ascii="Courier New" w:hAnsi="Courier New" w:cs="Courier New"/>
-                <w:color w:val="000000"/>
-                <w:sz w:val="20"/>
-                <w:szCs w:val="20"/>
-              </w:rPr>
-              <w:t>jtools</w:t>
-            </w:r>
-            <w:proofErr w:type="spellEnd"/>
-            <w:r>
-              <w:rPr>
-                <w:rFonts w:ascii="Courier New" w:hAnsi="Courier New" w:cs="Courier New"/>
-                <w:color w:val="000000"/>
-                <w:sz w:val="20"/>
-                <w:szCs w:val="20"/>
-              </w:rPr>
-              <w:t>)</w:t>
+              <w:t>library(jtools)</w:t>
             </w:r>
           </w:p>
           <w:p>
@@ -635,27 +455,7 @@
                 <w:sz w:val="20"/>
                 <w:szCs w:val="20"/>
               </w:rPr>
-              <w:t>library(</w:t>
-            </w:r>
-            <w:proofErr w:type="spellStart"/>
-            <w:r>
-              <w:rPr>
-                <w:rFonts w:ascii="Courier New" w:hAnsi="Courier New" w:cs="Courier New"/>
-                <w:color w:val="000000"/>
-                <w:sz w:val="20"/>
-                <w:szCs w:val="20"/>
-              </w:rPr>
-              <w:t>skimr</w:t>
-            </w:r>
-            <w:proofErr w:type="spellEnd"/>
-            <w:r>
-              <w:rPr>
-                <w:rFonts w:ascii="Courier New" w:hAnsi="Courier New" w:cs="Courier New"/>
-                <w:color w:val="000000"/>
-                <w:sz w:val="20"/>
-                <w:szCs w:val="20"/>
-              </w:rPr>
-              <w:t>)</w:t>
+              <w:t>library(skimr)</w:t>
             </w:r>
           </w:p>
           <w:p>
@@ -678,27 +478,7 @@
                 <w:sz w:val="20"/>
                 <w:szCs w:val="20"/>
               </w:rPr>
-              <w:t>library(</w:t>
-            </w:r>
-            <w:proofErr w:type="spellStart"/>
-            <w:r>
-              <w:rPr>
-                <w:rFonts w:ascii="Courier New" w:hAnsi="Courier New" w:cs="Courier New"/>
-                <w:color w:val="000000"/>
-                <w:sz w:val="20"/>
-                <w:szCs w:val="20"/>
-              </w:rPr>
-              <w:t>tidyverse</w:t>
-            </w:r>
-            <w:proofErr w:type="spellEnd"/>
-            <w:r>
-              <w:rPr>
-                <w:rFonts w:ascii="Courier New" w:hAnsi="Courier New" w:cs="Courier New"/>
-                <w:color w:val="000000"/>
-                <w:sz w:val="20"/>
-                <w:szCs w:val="20"/>
-              </w:rPr>
-              <w:t>)</w:t>
+              <w:t>library(tidyverse)</w:t>
             </w:r>
           </w:p>
         </w:tc>
@@ -816,8 +596,6 @@
         </w:rPr>
         <w:tab/>
       </w:r>
-      <w:proofErr w:type="spellStart"/>
-      <w:proofErr w:type="gramStart"/>
       <w:r>
         <w:rPr>
           <w:rFonts w:ascii="Courier New" w:hAnsi="Courier New" w:cs="Courier New"/>
@@ -827,23 +605,13 @@
         </w:rPr>
         <w:t>resp</w:t>
       </w:r>
-      <w:proofErr w:type="spellEnd"/>
-      <w:r>
-        <w:rPr>
-          <w:spacing w:val="-3"/>
-          <w:sz w:val="20"/>
-          <w:szCs w:val="20"/>
-        </w:rPr>
-        <w:t xml:space="preserve">  -</w:t>
-      </w:r>
-      <w:proofErr w:type="gramEnd"/>
-      <w:r>
-        <w:rPr>
-          <w:spacing w:val="-3"/>
-          <w:sz w:val="20"/>
-          <w:szCs w:val="20"/>
-        </w:rPr>
-        <w:t xml:space="preserve"> response coded 0=(excellent/good),  1=(fair/poor)</w:t>
+      <w:r>
+        <w:rPr>
+          <w:spacing w:val="-3"/>
+          <w:sz w:val="20"/>
+          <w:szCs w:val="20"/>
+        </w:rPr>
+        <w:t xml:space="preserve">  - response coded 0=(excellent/good),  1=(fair/poor)</w:t>
       </w:r>
     </w:p>
     <w:p>
@@ -1019,36 +787,14 @@
         </w:rPr>
         <w:t xml:space="preserve"> </w:t>
       </w:r>
-      <w:proofErr w:type="spellStart"/>
-      <w:proofErr w:type="gramStart"/>
-      <w:r>
-        <w:rPr>
-          <w:rFonts w:ascii="Courier New" w:hAnsi="Courier New" w:cs="Courier New"/>
-          <w:spacing w:val="-3"/>
-          <w:sz w:val="20"/>
-          <w:szCs w:val="20"/>
-        </w:rPr>
-        <w:t>skimr</w:t>
-      </w:r>
-      <w:proofErr w:type="spellEnd"/>
-      <w:r>
-        <w:rPr>
-          <w:rFonts w:ascii="Courier New" w:hAnsi="Courier New" w:cs="Courier New"/>
-          <w:spacing w:val="-3"/>
-          <w:sz w:val="20"/>
-          <w:szCs w:val="20"/>
-        </w:rPr>
-        <w:t>::</w:t>
-      </w:r>
-      <w:proofErr w:type="gramEnd"/>
-      <w:r>
-        <w:rPr>
-          <w:rFonts w:ascii="Courier New" w:hAnsi="Courier New" w:cs="Courier New"/>
-          <w:spacing w:val="-3"/>
-          <w:sz w:val="20"/>
-          <w:szCs w:val="20"/>
-        </w:rPr>
-        <w:t>skim</w:t>
+      <w:r>
+        <w:rPr>
+          <w:rFonts w:ascii="Courier New" w:hAnsi="Courier New" w:cs="Courier New"/>
+          <w:spacing w:val="-3"/>
+          <w:sz w:val="20"/>
+          <w:szCs w:val="20"/>
+        </w:rPr>
+        <w:t>skimr::skim</w:t>
       </w:r>
       <w:r>
         <w:rPr>
@@ -1076,25 +822,14 @@
         </w:rPr>
         <w:t xml:space="preserve">and </w:t>
       </w:r>
-      <w:proofErr w:type="spellStart"/>
-      <w:r>
-        <w:rPr>
-          <w:rFonts w:ascii="Courier New" w:hAnsi="Courier New" w:cs="Courier New"/>
-          <w:spacing w:val="-3"/>
-          <w:sz w:val="20"/>
-          <w:szCs w:val="20"/>
-        </w:rPr>
-        <w:t>dplyr</w:t>
-      </w:r>
-      <w:proofErr w:type="spellEnd"/>
-      <w:r>
-        <w:rPr>
-          <w:rFonts w:ascii="Courier New" w:hAnsi="Courier New" w:cs="Courier New"/>
-          <w:spacing w:val="-3"/>
-          <w:sz w:val="20"/>
-          <w:szCs w:val="20"/>
-        </w:rPr>
-        <w:t>::glimpse()</w:t>
+      <w:r>
+        <w:rPr>
+          <w:rFonts w:ascii="Courier New" w:hAnsi="Courier New" w:cs="Courier New"/>
+          <w:spacing w:val="-3"/>
+          <w:sz w:val="20"/>
+          <w:szCs w:val="20"/>
+        </w:rPr>
+        <w:t>dplyr::glimpse()</w:t>
       </w:r>
       <w:r>
         <w:rPr>
@@ -1205,65 +940,14 @@
         </w:rPr>
         <w:tab/>
       </w:r>
-      <w:proofErr w:type="spellStart"/>
-      <w:r>
-        <w:rPr>
-          <w:rFonts w:ascii="Courier New" w:hAnsi="Courier New" w:cs="Courier New"/>
-          <w:spacing w:val="-3"/>
-          <w:sz w:val="18"/>
-          <w:szCs w:val="18"/>
-        </w:rPr>
-        <w:t>dir</w:t>
-      </w:r>
-      <w:proofErr w:type="spellEnd"/>
-      <w:r>
-        <w:rPr>
-          <w:rFonts w:ascii="Courier New" w:hAnsi="Courier New" w:cs="Courier New"/>
-          <w:spacing w:val="-3"/>
-          <w:sz w:val="18"/>
-          <w:szCs w:val="18"/>
-        </w:rPr>
-        <w:t xml:space="preserve"> &lt;- "/Users/</w:t>
-      </w:r>
-      <w:proofErr w:type="spellStart"/>
-      <w:r>
-        <w:rPr>
-          <w:rFonts w:ascii="Courier New" w:hAnsi="Courier New" w:cs="Courier New"/>
-          <w:spacing w:val="-3"/>
-          <w:sz w:val="18"/>
-          <w:szCs w:val="18"/>
-        </w:rPr>
-        <w:t>robertfletcher</w:t>
-      </w:r>
-      <w:proofErr w:type="spellEnd"/>
-      <w:r>
-        <w:rPr>
-          <w:rFonts w:ascii="Courier New" w:hAnsi="Courier New" w:cs="Courier New"/>
-          <w:spacing w:val="-3"/>
-          <w:sz w:val="18"/>
-          <w:szCs w:val="18"/>
-        </w:rPr>
-        <w:t>/Documents/</w:t>
-      </w:r>
-      <w:proofErr w:type="spellStart"/>
-      <w:r>
-        <w:rPr>
-          <w:rFonts w:ascii="Courier New" w:hAnsi="Courier New" w:cs="Courier New"/>
-          <w:spacing w:val="-3"/>
-          <w:sz w:val="18"/>
-          <w:szCs w:val="18"/>
-        </w:rPr>
-        <w:t>phd</w:t>
-      </w:r>
-      <w:proofErr w:type="spellEnd"/>
-      <w:r>
-        <w:rPr>
-          <w:rFonts w:ascii="Courier New" w:hAnsi="Courier New" w:cs="Courier New"/>
-          <w:spacing w:val="-3"/>
-          <w:sz w:val="18"/>
-          <w:szCs w:val="18"/>
-        </w:rPr>
-        <w:t>/projects"</w:t>
+      <w:r>
+        <w:rPr>
+          <w:rFonts w:ascii="Courier New" w:hAnsi="Courier New" w:cs="Courier New"/>
+          <w:spacing w:val="-3"/>
+          <w:sz w:val="18"/>
+          <w:szCs w:val="18"/>
+        </w:rPr>
+        <w:t>dir &lt;- "/Users/robertfletcher/Documents/phd/projects"</w:t>
       </w:r>
     </w:p>
     <w:p>
@@ -1328,7 +1012,7 @@
           <w:sz w:val="18"/>
           <w:szCs w:val="18"/>
         </w:rPr>
-        <w:t># Define practical directory (DO NOT EDIT THIS)</w:t>
+        <w:t># Define practical directory (EDIT THIS)</w:t>
       </w:r>
     </w:p>
     <w:p>
@@ -1358,45 +1042,14 @@
         </w:rPr>
         <w:tab/>
       </w:r>
-      <w:proofErr w:type="spellStart"/>
-      <w:r>
-        <w:rPr>
-          <w:rFonts w:ascii="Courier New" w:hAnsi="Courier New" w:cs="Courier New"/>
-          <w:spacing w:val="-3"/>
-          <w:sz w:val="18"/>
-          <w:szCs w:val="18"/>
-        </w:rPr>
-        <w:t>prac</w:t>
-      </w:r>
-      <w:proofErr w:type="spellEnd"/>
-      <w:r>
-        <w:rPr>
-          <w:rFonts w:ascii="Courier New" w:hAnsi="Courier New" w:cs="Courier New"/>
-          <w:spacing w:val="-3"/>
-          <w:sz w:val="18"/>
-          <w:szCs w:val="18"/>
-        </w:rPr>
-        <w:t xml:space="preserve"> &lt;- "</w:t>
-      </w:r>
-      <w:proofErr w:type="spellStart"/>
-      <w:r>
-        <w:rPr>
-          <w:rFonts w:ascii="Courier New" w:hAnsi="Courier New" w:cs="Courier New"/>
-          <w:spacing w:val="-3"/>
-          <w:sz w:val="18"/>
-          <w:szCs w:val="18"/>
-        </w:rPr>
-        <w:t>advanced_biostats</w:t>
-      </w:r>
-      <w:proofErr w:type="spellEnd"/>
-      <w:r>
-        <w:rPr>
-          <w:rFonts w:ascii="Courier New" w:hAnsi="Courier New" w:cs="Courier New"/>
-          <w:spacing w:val="-3"/>
-          <w:sz w:val="18"/>
-          <w:szCs w:val="18"/>
-        </w:rPr>
-        <w:t>/09_hierarchical_data"</w:t>
+      <w:r>
+        <w:rPr>
+          <w:rFonts w:ascii="Courier New" w:hAnsi="Courier New" w:cs="Courier New"/>
+          <w:spacing w:val="-3"/>
+          <w:sz w:val="18"/>
+          <w:szCs w:val="18"/>
+        </w:rPr>
+        <w:t>prac &lt;- "advanced_biostats/09_hierarchical_data"</w:t>
       </w:r>
     </w:p>
     <w:p>
@@ -1498,89 +1151,7 @@
           <w:sz w:val="18"/>
           <w:szCs w:val="18"/>
         </w:rPr>
-        <w:t xml:space="preserve">skin &lt;- </w:t>
-      </w:r>
-      <w:proofErr w:type="spellStart"/>
-      <w:proofErr w:type="gramStart"/>
-      <w:r>
-        <w:rPr>
-          <w:rFonts w:ascii="Courier New" w:hAnsi="Courier New" w:cs="Courier New"/>
-          <w:spacing w:val="-3"/>
-          <w:sz w:val="18"/>
-          <w:szCs w:val="18"/>
-        </w:rPr>
-        <w:t>readr</w:t>
-      </w:r>
-      <w:proofErr w:type="spellEnd"/>
-      <w:r>
-        <w:rPr>
-          <w:rFonts w:ascii="Courier New" w:hAnsi="Courier New" w:cs="Courier New"/>
-          <w:spacing w:val="-3"/>
-          <w:sz w:val="18"/>
-          <w:szCs w:val="18"/>
-        </w:rPr>
-        <w:t>::</w:t>
-      </w:r>
-      <w:proofErr w:type="spellStart"/>
-      <w:proofErr w:type="gramEnd"/>
-      <w:r>
-        <w:rPr>
-          <w:rFonts w:ascii="Courier New" w:hAnsi="Courier New" w:cs="Courier New"/>
-          <w:spacing w:val="-3"/>
-          <w:sz w:val="18"/>
-          <w:szCs w:val="18"/>
-        </w:rPr>
-        <w:t>read_csv</w:t>
-      </w:r>
-      <w:proofErr w:type="spellEnd"/>
-      <w:r>
-        <w:rPr>
-          <w:rFonts w:ascii="Courier New" w:hAnsi="Courier New" w:cs="Courier New"/>
-          <w:spacing w:val="-3"/>
-          <w:sz w:val="18"/>
-          <w:szCs w:val="18"/>
-        </w:rPr>
-        <w:t>(glue::glue("{</w:t>
-      </w:r>
-      <w:proofErr w:type="spellStart"/>
-      <w:r>
-        <w:rPr>
-          <w:rFonts w:ascii="Courier New" w:hAnsi="Courier New" w:cs="Courier New"/>
-          <w:spacing w:val="-3"/>
-          <w:sz w:val="18"/>
-          <w:szCs w:val="18"/>
-        </w:rPr>
-        <w:t>dir</w:t>
-      </w:r>
-      <w:proofErr w:type="spellEnd"/>
-      <w:r>
-        <w:rPr>
-          <w:rFonts w:ascii="Courier New" w:hAnsi="Courier New" w:cs="Courier New"/>
-          <w:spacing w:val="-3"/>
-          <w:sz w:val="18"/>
-          <w:szCs w:val="18"/>
-        </w:rPr>
-        <w:t>}/{</w:t>
-      </w:r>
-      <w:proofErr w:type="spellStart"/>
-      <w:r>
-        <w:rPr>
-          <w:rFonts w:ascii="Courier New" w:hAnsi="Courier New" w:cs="Courier New"/>
-          <w:spacing w:val="-3"/>
-          <w:sz w:val="18"/>
-          <w:szCs w:val="18"/>
-        </w:rPr>
-        <w:t>prac</w:t>
-      </w:r>
-      <w:proofErr w:type="spellEnd"/>
-      <w:r>
-        <w:rPr>
-          <w:rFonts w:ascii="Courier New" w:hAnsi="Courier New" w:cs="Courier New"/>
-          <w:spacing w:val="-3"/>
-          <w:sz w:val="18"/>
-          <w:szCs w:val="18"/>
-        </w:rPr>
-        <w:t>}/data/skin.csv"))</w:t>
+        <w:t>skin &lt;- readr::read_csv(glue::glue("{dir}/{prac}/data/skin.csv"))</w:t>
       </w:r>
     </w:p>
     <w:p>
@@ -1675,25 +1246,14 @@
         </w:rPr>
         <w:tab/>
       </w:r>
-      <w:proofErr w:type="gramStart"/>
-      <w:r>
-        <w:rPr>
-          <w:rFonts w:ascii="Courier New" w:hAnsi="Courier New" w:cs="Courier New"/>
-          <w:spacing w:val="-3"/>
-          <w:sz w:val="18"/>
-          <w:szCs w:val="18"/>
-        </w:rPr>
-        <w:t>print(</w:t>
-      </w:r>
-      <w:proofErr w:type="gramEnd"/>
-      <w:r>
-        <w:rPr>
-          <w:rFonts w:ascii="Courier New" w:hAnsi="Courier New" w:cs="Courier New"/>
-          <w:spacing w:val="-3"/>
-          <w:sz w:val="18"/>
-          <w:szCs w:val="18"/>
-        </w:rPr>
-        <w:t>skin, n = 10)</w:t>
+      <w:r>
+        <w:rPr>
+          <w:rFonts w:ascii="Courier New" w:hAnsi="Courier New" w:cs="Courier New"/>
+          <w:spacing w:val="-3"/>
+          <w:sz w:val="18"/>
+          <w:szCs w:val="18"/>
+        </w:rPr>
+        <w:t>print(skin, n = 10)</w:t>
       </w:r>
     </w:p>
     <w:p>
@@ -1724,36 +1284,14 @@
         </w:rPr>
         <w:t xml:space="preserve">   </w:t>
       </w:r>
-      <w:proofErr w:type="spellStart"/>
-      <w:proofErr w:type="gramStart"/>
-      <w:r>
-        <w:rPr>
-          <w:rFonts w:ascii="Courier New" w:hAnsi="Courier New" w:cs="Courier New"/>
-          <w:spacing w:val="-3"/>
-          <w:sz w:val="18"/>
-          <w:szCs w:val="18"/>
-        </w:rPr>
-        <w:t>skimr</w:t>
-      </w:r>
-      <w:proofErr w:type="spellEnd"/>
-      <w:r>
-        <w:rPr>
-          <w:rFonts w:ascii="Courier New" w:hAnsi="Courier New" w:cs="Courier New"/>
-          <w:spacing w:val="-3"/>
-          <w:sz w:val="18"/>
-          <w:szCs w:val="18"/>
-        </w:rPr>
-        <w:t>::</w:t>
-      </w:r>
-      <w:proofErr w:type="gramEnd"/>
-      <w:r>
-        <w:rPr>
-          <w:rFonts w:ascii="Courier New" w:hAnsi="Courier New" w:cs="Courier New"/>
-          <w:spacing w:val="-3"/>
-          <w:sz w:val="18"/>
-          <w:szCs w:val="18"/>
-        </w:rPr>
-        <w:t>skim(skin)</w:t>
+      <w:r>
+        <w:rPr>
+          <w:rFonts w:ascii="Courier New" w:hAnsi="Courier New" w:cs="Courier New"/>
+          <w:spacing w:val="-3"/>
+          <w:sz w:val="18"/>
+          <w:szCs w:val="18"/>
+        </w:rPr>
+        <w:t>skimr::skim(skin)</w:t>
       </w:r>
     </w:p>
     <w:p>
@@ -1784,36 +1322,14 @@
         </w:rPr>
         <w:t xml:space="preserve">   </w:t>
       </w:r>
-      <w:proofErr w:type="spellStart"/>
-      <w:proofErr w:type="gramStart"/>
-      <w:r>
-        <w:rPr>
-          <w:rFonts w:ascii="Courier New" w:hAnsi="Courier New" w:cs="Courier New"/>
-          <w:spacing w:val="-3"/>
-          <w:sz w:val="18"/>
-          <w:szCs w:val="18"/>
-        </w:rPr>
-        <w:t>dplyr</w:t>
-      </w:r>
-      <w:proofErr w:type="spellEnd"/>
-      <w:r>
-        <w:rPr>
-          <w:rFonts w:ascii="Courier New" w:hAnsi="Courier New" w:cs="Courier New"/>
-          <w:spacing w:val="-3"/>
-          <w:sz w:val="18"/>
-          <w:szCs w:val="18"/>
-        </w:rPr>
-        <w:t>::</w:t>
-      </w:r>
-      <w:proofErr w:type="gramEnd"/>
-      <w:r>
-        <w:rPr>
-          <w:rFonts w:ascii="Courier New" w:hAnsi="Courier New" w:cs="Courier New"/>
-          <w:spacing w:val="-3"/>
-          <w:sz w:val="18"/>
-          <w:szCs w:val="18"/>
-        </w:rPr>
-        <w:t>glimpse(skin)</w:t>
+      <w:r>
+        <w:rPr>
+          <w:rFonts w:ascii="Courier New" w:hAnsi="Courier New" w:cs="Courier New"/>
+          <w:spacing w:val="-3"/>
+          <w:sz w:val="18"/>
+          <w:szCs w:val="18"/>
+        </w:rPr>
+        <w:t>dplyr::glimpse(skin)</w:t>
       </w:r>
     </w:p>
     <w:p>
@@ -1956,49 +1472,7 @@
           <w:sz w:val="18"/>
           <w:szCs w:val="18"/>
         </w:rPr>
-        <w:t xml:space="preserve">  </w:t>
-      </w:r>
-      <w:proofErr w:type="spellStart"/>
-      <w:proofErr w:type="gramStart"/>
-      <w:r>
-        <w:rPr>
-          <w:rFonts w:ascii="Courier New" w:hAnsi="Courier New" w:cs="Courier New"/>
-          <w:spacing w:val="-3"/>
-          <w:sz w:val="18"/>
-          <w:szCs w:val="18"/>
-        </w:rPr>
-        <w:t>purrr</w:t>
-      </w:r>
-      <w:proofErr w:type="spellEnd"/>
-      <w:r>
-        <w:rPr>
-          <w:rFonts w:ascii="Courier New" w:hAnsi="Courier New" w:cs="Courier New"/>
-          <w:spacing w:val="-3"/>
-          <w:sz w:val="18"/>
-          <w:szCs w:val="18"/>
-        </w:rPr>
-        <w:t>::</w:t>
-      </w:r>
-      <w:proofErr w:type="spellStart"/>
-      <w:proofErr w:type="gramEnd"/>
-      <w:r>
-        <w:rPr>
-          <w:rFonts w:ascii="Courier New" w:hAnsi="Courier New" w:cs="Courier New"/>
-          <w:spacing w:val="-3"/>
-          <w:sz w:val="18"/>
-          <w:szCs w:val="18"/>
-        </w:rPr>
-        <w:t>map_df</w:t>
-      </w:r>
-      <w:proofErr w:type="spellEnd"/>
-      <w:r>
-        <w:rPr>
-          <w:rFonts w:ascii="Courier New" w:hAnsi="Courier New" w:cs="Courier New"/>
-          <w:spacing w:val="-3"/>
-          <w:sz w:val="18"/>
-          <w:szCs w:val="18"/>
-        </w:rPr>
-        <w:t>(\(x) sum(is.na(x)))</w:t>
+        <w:t xml:space="preserve">  purrr::map_df(\(x) sum(is.na(x)))</w:t>
       </w:r>
     </w:p>
     <w:p>
@@ -2049,41 +1523,7 @@
           <w:sz w:val="18"/>
           <w:szCs w:val="18"/>
         </w:rPr>
-        <w:t xml:space="preserve">&gt; </w:t>
-      </w:r>
-      <w:proofErr w:type="spellStart"/>
-      <w:proofErr w:type="gramStart"/>
-      <w:r>
-        <w:rPr>
-          <w:rFonts w:ascii="Courier New" w:hAnsi="Courier New" w:cs="Courier New"/>
-          <w:color w:val="4F6228" w:themeColor="accent3" w:themeShade="80"/>
-          <w:spacing w:val="-3"/>
-          <w:sz w:val="18"/>
-          <w:szCs w:val="18"/>
-        </w:rPr>
-        <w:t>skimr</w:t>
-      </w:r>
-      <w:proofErr w:type="spellEnd"/>
-      <w:r>
-        <w:rPr>
-          <w:rFonts w:ascii="Courier New" w:hAnsi="Courier New" w:cs="Courier New"/>
-          <w:color w:val="4F6228" w:themeColor="accent3" w:themeShade="80"/>
-          <w:spacing w:val="-3"/>
-          <w:sz w:val="18"/>
-          <w:szCs w:val="18"/>
-        </w:rPr>
-        <w:t>::</w:t>
-      </w:r>
-      <w:proofErr w:type="gramEnd"/>
-      <w:r>
-        <w:rPr>
-          <w:rFonts w:ascii="Courier New" w:hAnsi="Courier New" w:cs="Courier New"/>
-          <w:color w:val="4F6228" w:themeColor="accent3" w:themeShade="80"/>
-          <w:spacing w:val="-3"/>
-          <w:sz w:val="18"/>
-          <w:szCs w:val="18"/>
-        </w:rPr>
-        <w:t>skim(skin)</w:t>
+        <w:t>&gt; skimr::skim(skin)</w:t>
       </w:r>
     </w:p>
     <w:p>
@@ -2508,117 +1948,7 @@
           <w:sz w:val="18"/>
           <w:szCs w:val="18"/>
         </w:rPr>
-        <w:t xml:space="preserve">  </w:t>
-      </w:r>
-      <w:proofErr w:type="spellStart"/>
-      <w:r>
-        <w:rPr>
-          <w:rFonts w:ascii="Courier New" w:hAnsi="Courier New" w:cs="Courier New"/>
-          <w:color w:val="4F6228" w:themeColor="accent3" w:themeShade="80"/>
-          <w:spacing w:val="-3"/>
-          <w:sz w:val="18"/>
-          <w:szCs w:val="18"/>
-        </w:rPr>
-        <w:t>skim_variable</w:t>
-      </w:r>
-      <w:proofErr w:type="spellEnd"/>
-      <w:r>
-        <w:rPr>
-          <w:rFonts w:ascii="Courier New" w:hAnsi="Courier New" w:cs="Courier New"/>
-          <w:color w:val="4F6228" w:themeColor="accent3" w:themeShade="80"/>
-          <w:spacing w:val="-3"/>
-          <w:sz w:val="18"/>
-          <w:szCs w:val="18"/>
-        </w:rPr>
-        <w:t xml:space="preserve"> </w:t>
-      </w:r>
-      <w:proofErr w:type="spellStart"/>
-      <w:r>
-        <w:rPr>
-          <w:rFonts w:ascii="Courier New" w:hAnsi="Courier New" w:cs="Courier New"/>
-          <w:color w:val="4F6228" w:themeColor="accent3" w:themeShade="80"/>
-          <w:spacing w:val="-3"/>
-          <w:sz w:val="18"/>
-          <w:szCs w:val="18"/>
-        </w:rPr>
-        <w:t>n_missing</w:t>
-      </w:r>
-      <w:proofErr w:type="spellEnd"/>
-      <w:r>
-        <w:rPr>
-          <w:rFonts w:ascii="Courier New" w:hAnsi="Courier New" w:cs="Courier New"/>
-          <w:color w:val="4F6228" w:themeColor="accent3" w:themeShade="80"/>
-          <w:spacing w:val="-3"/>
-          <w:sz w:val="18"/>
-          <w:szCs w:val="18"/>
-        </w:rPr>
-        <w:t xml:space="preserve"> </w:t>
-      </w:r>
-      <w:proofErr w:type="spellStart"/>
-      <w:r>
-        <w:rPr>
-          <w:rFonts w:ascii="Courier New" w:hAnsi="Courier New" w:cs="Courier New"/>
-          <w:color w:val="4F6228" w:themeColor="accent3" w:themeShade="80"/>
-          <w:spacing w:val="-3"/>
-          <w:sz w:val="18"/>
-          <w:szCs w:val="18"/>
-        </w:rPr>
-        <w:t>complete_rate</w:t>
-      </w:r>
-      <w:proofErr w:type="spellEnd"/>
-      <w:r>
-        <w:rPr>
-          <w:rFonts w:ascii="Courier New" w:hAnsi="Courier New" w:cs="Courier New"/>
-          <w:color w:val="4F6228" w:themeColor="accent3" w:themeShade="80"/>
-          <w:spacing w:val="-3"/>
-          <w:sz w:val="18"/>
-          <w:szCs w:val="18"/>
-        </w:rPr>
-        <w:t xml:space="preserve"> ordered </w:t>
-      </w:r>
-      <w:proofErr w:type="spellStart"/>
-      <w:r>
-        <w:rPr>
-          <w:rFonts w:ascii="Courier New" w:hAnsi="Courier New" w:cs="Courier New"/>
-          <w:color w:val="4F6228" w:themeColor="accent3" w:themeShade="80"/>
-          <w:spacing w:val="-3"/>
-          <w:sz w:val="18"/>
-          <w:szCs w:val="18"/>
-        </w:rPr>
-        <w:t>n_unique</w:t>
-      </w:r>
-      <w:proofErr w:type="spellEnd"/>
-      <w:r>
-        <w:rPr>
-          <w:rFonts w:ascii="Courier New" w:hAnsi="Courier New" w:cs="Courier New"/>
-          <w:color w:val="4F6228" w:themeColor="accent3" w:themeShade="80"/>
-          <w:spacing w:val="-3"/>
-          <w:sz w:val="18"/>
-          <w:szCs w:val="18"/>
-        </w:rPr>
-        <w:t xml:space="preserve"> </w:t>
-      </w:r>
-      <w:proofErr w:type="spellStart"/>
-      <w:r>
-        <w:rPr>
-          <w:rFonts w:ascii="Courier New" w:hAnsi="Courier New" w:cs="Courier New"/>
-          <w:color w:val="4F6228" w:themeColor="accent3" w:themeShade="80"/>
-          <w:spacing w:val="-3"/>
-          <w:sz w:val="18"/>
-          <w:szCs w:val="18"/>
-        </w:rPr>
-        <w:t>top_counts</w:t>
-      </w:r>
-      <w:proofErr w:type="spellEnd"/>
-      <w:r>
-        <w:rPr>
-          <w:rFonts w:ascii="Courier New" w:hAnsi="Courier New" w:cs="Courier New"/>
-          <w:color w:val="4F6228" w:themeColor="accent3" w:themeShade="80"/>
-          <w:spacing w:val="-3"/>
-          <w:sz w:val="18"/>
-          <w:szCs w:val="18"/>
-        </w:rPr>
-        <w:t xml:space="preserve">                 </w:t>
+        <w:t xml:space="preserve">  skim_variable n_missing complete_rate ordered n_unique top_counts                 </w:t>
       </w:r>
     </w:p>
     <w:p>
@@ -2649,51 +1979,7 @@
           <w:sz w:val="18"/>
           <w:szCs w:val="18"/>
         </w:rPr>
-        <w:t xml:space="preserve">1 </w:t>
-      </w:r>
-      <w:proofErr w:type="spellStart"/>
-      <w:r>
-        <w:rPr>
-          <w:rFonts w:ascii="Courier New" w:hAnsi="Courier New" w:cs="Courier New"/>
-          <w:color w:val="4F6228" w:themeColor="accent3" w:themeShade="80"/>
-          <w:spacing w:val="-3"/>
-          <w:sz w:val="18"/>
-          <w:szCs w:val="18"/>
-        </w:rPr>
-        <w:t>resp</w:t>
-      </w:r>
-      <w:proofErr w:type="spellEnd"/>
-      <w:r>
-        <w:rPr>
-          <w:rFonts w:ascii="Courier New" w:hAnsi="Courier New" w:cs="Courier New"/>
-          <w:color w:val="4F6228" w:themeColor="accent3" w:themeShade="80"/>
-          <w:spacing w:val="-3"/>
-          <w:sz w:val="18"/>
-          <w:szCs w:val="18"/>
-        </w:rPr>
-        <w:t xml:space="preserve">                  0             1 FALSE          2 </w:t>
-      </w:r>
-      <w:proofErr w:type="spellStart"/>
-      <w:r>
-        <w:rPr>
-          <w:rFonts w:ascii="Courier New" w:hAnsi="Courier New" w:cs="Courier New"/>
-          <w:color w:val="4F6228" w:themeColor="accent3" w:themeShade="80"/>
-          <w:spacing w:val="-3"/>
-          <w:sz w:val="18"/>
-          <w:szCs w:val="18"/>
-        </w:rPr>
-        <w:t>Exc</w:t>
-      </w:r>
-      <w:proofErr w:type="spellEnd"/>
-      <w:r>
-        <w:rPr>
-          <w:rFonts w:ascii="Courier New" w:hAnsi="Courier New" w:cs="Courier New"/>
-          <w:color w:val="4F6228" w:themeColor="accent3" w:themeShade="80"/>
-          <w:spacing w:val="-3"/>
-          <w:sz w:val="18"/>
-          <w:szCs w:val="18"/>
-        </w:rPr>
-        <w:t xml:space="preserve">: 223, Fai: 65          </w:t>
+        <w:t xml:space="preserve">1 resp                  0             1 FALSE          2 Exc: 223, Fai: 65          </w:t>
       </w:r>
     </w:p>
     <w:p>
@@ -2724,29 +2010,7 @@
           <w:sz w:val="18"/>
           <w:szCs w:val="18"/>
         </w:rPr>
-        <w:t xml:space="preserve">2 treat                 0             1 FALSE          2 </w:t>
-      </w:r>
-      <w:proofErr w:type="spellStart"/>
-      <w:r>
-        <w:rPr>
-          <w:rFonts w:ascii="Courier New" w:hAnsi="Courier New" w:cs="Courier New"/>
-          <w:color w:val="4F6228" w:themeColor="accent3" w:themeShade="80"/>
-          <w:spacing w:val="-3"/>
-          <w:sz w:val="18"/>
-          <w:szCs w:val="18"/>
-        </w:rPr>
-        <w:t>Pla</w:t>
-      </w:r>
-      <w:proofErr w:type="spellEnd"/>
-      <w:r>
-        <w:rPr>
-          <w:rFonts w:ascii="Courier New" w:hAnsi="Courier New" w:cs="Courier New"/>
-          <w:color w:val="4F6228" w:themeColor="accent3" w:themeShade="80"/>
-          <w:spacing w:val="-3"/>
-          <w:sz w:val="18"/>
-          <w:szCs w:val="18"/>
-        </w:rPr>
-        <w:t xml:space="preserve">: 144, Tre: 144         </w:t>
+        <w:t xml:space="preserve">2 treat                 0             1 FALSE          2 Pla: 144, Tre: 144         </w:t>
       </w:r>
     </w:p>
     <w:p>
@@ -2860,117 +2124,7 @@
           <w:sz w:val="18"/>
           <w:szCs w:val="18"/>
         </w:rPr>
-        <w:t xml:space="preserve">  </w:t>
-      </w:r>
-      <w:proofErr w:type="spellStart"/>
-      <w:r>
-        <w:rPr>
-          <w:rFonts w:ascii="Courier New" w:hAnsi="Courier New" w:cs="Courier New"/>
-          <w:color w:val="4F6228" w:themeColor="accent3" w:themeShade="80"/>
-          <w:spacing w:val="-3"/>
-          <w:sz w:val="18"/>
-          <w:szCs w:val="18"/>
-        </w:rPr>
-        <w:t>skim_variable</w:t>
-      </w:r>
-      <w:proofErr w:type="spellEnd"/>
-      <w:r>
-        <w:rPr>
-          <w:rFonts w:ascii="Courier New" w:hAnsi="Courier New" w:cs="Courier New"/>
-          <w:color w:val="4F6228" w:themeColor="accent3" w:themeShade="80"/>
-          <w:spacing w:val="-3"/>
-          <w:sz w:val="18"/>
-          <w:szCs w:val="18"/>
-        </w:rPr>
-        <w:t xml:space="preserve"> </w:t>
-      </w:r>
-      <w:proofErr w:type="spellStart"/>
-      <w:r>
-        <w:rPr>
-          <w:rFonts w:ascii="Courier New" w:hAnsi="Courier New" w:cs="Courier New"/>
-          <w:color w:val="4F6228" w:themeColor="accent3" w:themeShade="80"/>
-          <w:spacing w:val="-3"/>
-          <w:sz w:val="18"/>
-          <w:szCs w:val="18"/>
-        </w:rPr>
-        <w:t>n_missing</w:t>
-      </w:r>
-      <w:proofErr w:type="spellEnd"/>
-      <w:r>
-        <w:rPr>
-          <w:rFonts w:ascii="Courier New" w:hAnsi="Courier New" w:cs="Courier New"/>
-          <w:color w:val="4F6228" w:themeColor="accent3" w:themeShade="80"/>
-          <w:spacing w:val="-3"/>
-          <w:sz w:val="18"/>
-          <w:szCs w:val="18"/>
-        </w:rPr>
-        <w:t xml:space="preserve"> </w:t>
-      </w:r>
-      <w:proofErr w:type="spellStart"/>
-      <w:r>
-        <w:rPr>
-          <w:rFonts w:ascii="Courier New" w:hAnsi="Courier New" w:cs="Courier New"/>
-          <w:color w:val="4F6228" w:themeColor="accent3" w:themeShade="80"/>
-          <w:spacing w:val="-3"/>
-          <w:sz w:val="18"/>
-          <w:szCs w:val="18"/>
-        </w:rPr>
-        <w:t>complete_rate</w:t>
-      </w:r>
-      <w:proofErr w:type="spellEnd"/>
-      <w:r>
-        <w:rPr>
-          <w:rFonts w:ascii="Courier New" w:hAnsi="Courier New" w:cs="Courier New"/>
-          <w:color w:val="4F6228" w:themeColor="accent3" w:themeShade="80"/>
-          <w:spacing w:val="-3"/>
-          <w:sz w:val="18"/>
-          <w:szCs w:val="18"/>
-        </w:rPr>
-        <w:t xml:space="preserve"> mean   </w:t>
-      </w:r>
-      <w:proofErr w:type="spellStart"/>
-      <w:r>
-        <w:rPr>
-          <w:rFonts w:ascii="Courier New" w:hAnsi="Courier New" w:cs="Courier New"/>
-          <w:color w:val="4F6228" w:themeColor="accent3" w:themeShade="80"/>
-          <w:spacing w:val="-3"/>
-          <w:sz w:val="18"/>
-          <w:szCs w:val="18"/>
-        </w:rPr>
-        <w:t>sd</w:t>
-      </w:r>
-      <w:proofErr w:type="spellEnd"/>
-      <w:r>
-        <w:rPr>
-          <w:rFonts w:ascii="Courier New" w:hAnsi="Courier New" w:cs="Courier New"/>
-          <w:color w:val="4F6228" w:themeColor="accent3" w:themeShade="80"/>
-          <w:spacing w:val="-3"/>
-          <w:sz w:val="18"/>
-          <w:szCs w:val="18"/>
-        </w:rPr>
-        <w:t xml:space="preserve"> p</w:t>
-      </w:r>
-      <w:proofErr w:type="gramStart"/>
-      <w:r>
-        <w:rPr>
-          <w:rFonts w:ascii="Courier New" w:hAnsi="Courier New" w:cs="Courier New"/>
-          <w:color w:val="4F6228" w:themeColor="accent3" w:themeShade="80"/>
-          <w:spacing w:val="-3"/>
-          <w:sz w:val="18"/>
-          <w:szCs w:val="18"/>
-        </w:rPr>
-        <w:t>0  p</w:t>
-      </w:r>
-      <w:proofErr w:type="gramEnd"/>
-      <w:r>
-        <w:rPr>
-          <w:rFonts w:ascii="Courier New" w:hAnsi="Courier New" w:cs="Courier New"/>
-          <w:color w:val="4F6228" w:themeColor="accent3" w:themeShade="80"/>
-          <w:spacing w:val="-3"/>
-          <w:sz w:val="18"/>
-          <w:szCs w:val="18"/>
-        </w:rPr>
-        <w:t xml:space="preserve">25  p50  p75 p100 hist </w:t>
+        <w:t xml:space="preserve">  skim_variable n_missing complete_rate mean   sd p0  p25  p50  p75 p100 hist </w:t>
       </w:r>
     </w:p>
     <w:p>
@@ -3001,29 +2155,7 @@
           <w:sz w:val="18"/>
           <w:szCs w:val="18"/>
         </w:rPr>
-        <w:t>1 id                    0             1 36.5 20.</w:t>
-      </w:r>
-      <w:proofErr w:type="gramStart"/>
-      <w:r>
-        <w:rPr>
-          <w:rFonts w:ascii="Courier New" w:hAnsi="Courier New" w:cs="Courier New"/>
-          <w:color w:val="4F6228" w:themeColor="accent3" w:themeShade="80"/>
-          <w:spacing w:val="-3"/>
-          <w:sz w:val="18"/>
-          <w:szCs w:val="18"/>
-        </w:rPr>
-        <w:t>8  1</w:t>
-      </w:r>
-      <w:proofErr w:type="gramEnd"/>
-      <w:r>
-        <w:rPr>
-          <w:rFonts w:ascii="Courier New" w:hAnsi="Courier New" w:cs="Courier New"/>
-          <w:color w:val="4F6228" w:themeColor="accent3" w:themeShade="80"/>
-          <w:spacing w:val="-3"/>
-          <w:sz w:val="18"/>
-          <w:szCs w:val="18"/>
-        </w:rPr>
-        <w:t xml:space="preserve"> 18.8 36.5 54.2   72 </w:t>
+        <w:t xml:space="preserve">1 id                    0             1 36.5 20.8  1 18.8 36.5 54.2   72 </w:t>
       </w:r>
       <w:r>
         <w:rPr>
@@ -3084,41 +2216,7 @@
           <w:sz w:val="18"/>
           <w:szCs w:val="18"/>
         </w:rPr>
-        <w:t xml:space="preserve">&gt; </w:t>
-      </w:r>
-      <w:proofErr w:type="spellStart"/>
-      <w:proofErr w:type="gramStart"/>
-      <w:r>
-        <w:rPr>
-          <w:rFonts w:ascii="Courier New" w:hAnsi="Courier New" w:cs="Courier New"/>
-          <w:color w:val="4F6228" w:themeColor="accent3" w:themeShade="80"/>
-          <w:spacing w:val="-3"/>
-          <w:sz w:val="18"/>
-          <w:szCs w:val="18"/>
-        </w:rPr>
-        <w:t>dplyr</w:t>
-      </w:r>
-      <w:proofErr w:type="spellEnd"/>
-      <w:r>
-        <w:rPr>
-          <w:rFonts w:ascii="Courier New" w:hAnsi="Courier New" w:cs="Courier New"/>
-          <w:color w:val="4F6228" w:themeColor="accent3" w:themeShade="80"/>
-          <w:spacing w:val="-3"/>
-          <w:sz w:val="18"/>
-          <w:szCs w:val="18"/>
-        </w:rPr>
-        <w:t>::</w:t>
-      </w:r>
-      <w:proofErr w:type="gramEnd"/>
-      <w:r>
-        <w:rPr>
-          <w:rFonts w:ascii="Courier New" w:hAnsi="Courier New" w:cs="Courier New"/>
-          <w:color w:val="4F6228" w:themeColor="accent3" w:themeShade="80"/>
-          <w:spacing w:val="-3"/>
-          <w:sz w:val="18"/>
-          <w:szCs w:val="18"/>
-        </w:rPr>
-        <w:t>glimpse(skin)</w:t>
+        <w:t>&gt; dplyr::glimpse(skin)</w:t>
       </w:r>
     </w:p>
     <w:p>
@@ -3211,42 +2309,8 @@
           <w:sz w:val="18"/>
           <w:szCs w:val="18"/>
         </w:rPr>
-        <w:t>$ id    &lt;</w:t>
-      </w:r>
-      <w:proofErr w:type="spellStart"/>
-      <w:r>
-        <w:rPr>
-          <w:rFonts w:ascii="Courier New" w:hAnsi="Courier New" w:cs="Courier New"/>
-          <w:color w:val="4F6228" w:themeColor="accent3" w:themeShade="80"/>
-          <w:spacing w:val="-3"/>
-          <w:sz w:val="18"/>
-          <w:szCs w:val="18"/>
-        </w:rPr>
-        <w:t>dbl</w:t>
-      </w:r>
-      <w:proofErr w:type="spellEnd"/>
-      <w:r>
-        <w:rPr>
-          <w:rFonts w:ascii="Courier New" w:hAnsi="Courier New" w:cs="Courier New"/>
-          <w:color w:val="4F6228" w:themeColor="accent3" w:themeShade="80"/>
-          <w:spacing w:val="-3"/>
-          <w:sz w:val="18"/>
-          <w:szCs w:val="18"/>
-        </w:rPr>
-        <w:t xml:space="preserve">&gt; 1, 1, 1, 1, 2, 2, 2, 2, 3, 3, 3, 3, 4, 4, 4, 4, 5, 5, 5, 5, 6, 6, 6, 6, 7, 7, 7, 7, 8, 8, 8, 8, 9, 9, 9, 9, 10, 10, </w:t>
-      </w:r>
-      <w:proofErr w:type="gramStart"/>
-      <w:r>
-        <w:rPr>
-          <w:rFonts w:ascii="Courier New" w:hAnsi="Courier New" w:cs="Courier New"/>
-          <w:color w:val="4F6228" w:themeColor="accent3" w:themeShade="80"/>
-          <w:spacing w:val="-3"/>
-          <w:sz w:val="18"/>
-          <w:szCs w:val="18"/>
-        </w:rPr>
-        <w:t>10,…</w:t>
-      </w:r>
-      <w:proofErr w:type="gramEnd"/>
+        <w:t>$ id    &lt;dbl&gt; 1, 1, 1, 1, 2, 2, 2, 2, 3, 3, 3, 3, 4, 4, 4, 4, 5, 5, 5, 5, 6, 6, 6, 6, 7, 7, 7, 7, 8, 8, 8, 8, 9, 9, 9, 9, 10, 10, 10,…</w:t>
+      </w:r>
     </w:p>
     <w:p>
       <w:pPr>
@@ -3276,53 +2340,7 @@
           <w:sz w:val="18"/>
           <w:szCs w:val="18"/>
         </w:rPr>
-        <w:t xml:space="preserve">$ </w:t>
-      </w:r>
-      <w:proofErr w:type="spellStart"/>
-      <w:proofErr w:type="gramStart"/>
-      <w:r>
-        <w:rPr>
-          <w:rFonts w:ascii="Courier New" w:hAnsi="Courier New" w:cs="Courier New"/>
-          <w:color w:val="4F6228" w:themeColor="accent3" w:themeShade="80"/>
-          <w:spacing w:val="-3"/>
-          <w:sz w:val="18"/>
-          <w:szCs w:val="18"/>
-        </w:rPr>
-        <w:t>resp</w:t>
-      </w:r>
-      <w:proofErr w:type="spellEnd"/>
-      <w:r>
-        <w:rPr>
-          <w:rFonts w:ascii="Courier New" w:hAnsi="Courier New" w:cs="Courier New"/>
-          <w:color w:val="4F6228" w:themeColor="accent3" w:themeShade="80"/>
-          <w:spacing w:val="-3"/>
-          <w:sz w:val="18"/>
-          <w:szCs w:val="18"/>
-        </w:rPr>
-        <w:t xml:space="preserve">  &lt;</w:t>
-      </w:r>
-      <w:proofErr w:type="spellStart"/>
-      <w:proofErr w:type="gramEnd"/>
-      <w:r>
-        <w:rPr>
-          <w:rFonts w:ascii="Courier New" w:hAnsi="Courier New" w:cs="Courier New"/>
-          <w:color w:val="4F6228" w:themeColor="accent3" w:themeShade="80"/>
-          <w:spacing w:val="-3"/>
-          <w:sz w:val="18"/>
-          <w:szCs w:val="18"/>
-        </w:rPr>
-        <w:t>fct</w:t>
-      </w:r>
-      <w:proofErr w:type="spellEnd"/>
-      <w:r>
-        <w:rPr>
-          <w:rFonts w:ascii="Courier New" w:hAnsi="Courier New" w:cs="Courier New"/>
-          <w:color w:val="4F6228" w:themeColor="accent3" w:themeShade="80"/>
-          <w:spacing w:val="-3"/>
-          <w:sz w:val="18"/>
-          <w:szCs w:val="18"/>
-        </w:rPr>
-        <w:t>&gt; Fair/poor, Excellent/good, Excellent/good, Excellent/good, Excellent/good, Excellent/good, Excellent/good, Excellent/go…</w:t>
+        <w:t>$ resp  &lt;fct&gt; Fair/poor, Excellent/good, Excellent/good, Excellent/good, Excellent/good, Excellent/good, Excellent/good, Excellent/go…</w:t>
       </w:r>
     </w:p>
     <w:p>
@@ -3353,29 +2371,7 @@
           <w:sz w:val="18"/>
           <w:szCs w:val="18"/>
         </w:rPr>
-        <w:t>$ treat &lt;</w:t>
-      </w:r>
-      <w:proofErr w:type="spellStart"/>
-      <w:r>
-        <w:rPr>
-          <w:rFonts w:ascii="Courier New" w:hAnsi="Courier New" w:cs="Courier New"/>
-          <w:color w:val="4F6228" w:themeColor="accent3" w:themeShade="80"/>
-          <w:spacing w:val="-3"/>
-          <w:sz w:val="18"/>
-          <w:szCs w:val="18"/>
-        </w:rPr>
-        <w:t>fct</w:t>
-      </w:r>
-      <w:proofErr w:type="spellEnd"/>
-      <w:r>
-        <w:rPr>
-          <w:rFonts w:ascii="Courier New" w:hAnsi="Courier New" w:cs="Courier New"/>
-          <w:color w:val="4F6228" w:themeColor="accent3" w:themeShade="80"/>
-          <w:spacing w:val="-3"/>
-          <w:sz w:val="18"/>
-          <w:szCs w:val="18"/>
-        </w:rPr>
-        <w:t>&gt; Placebo, Placebo, Placebo, Placebo, Placebo, Placebo, Placebo, Placebo, Placebo, Placebo, Placebo, Placebo, Placebo, Pl…</w:t>
+        <w:t>$ treat &lt;fct&gt; Placebo, Placebo, Placebo, Placebo, Placebo, Placebo, Placebo, Placebo, Placebo, Placebo, Placebo, Placebo, Placebo, Pl…</w:t>
       </w:r>
     </w:p>
     <w:p>
@@ -3406,41 +2402,7 @@
           <w:sz w:val="18"/>
           <w:szCs w:val="18"/>
         </w:rPr>
-        <w:t xml:space="preserve">$ </w:t>
-      </w:r>
-      <w:proofErr w:type="gramStart"/>
-      <w:r>
-        <w:rPr>
-          <w:rFonts w:ascii="Courier New" w:hAnsi="Courier New" w:cs="Courier New"/>
-          <w:color w:val="4F6228" w:themeColor="accent3" w:themeShade="80"/>
-          <w:spacing w:val="-3"/>
-          <w:sz w:val="18"/>
-          <w:szCs w:val="18"/>
-        </w:rPr>
-        <w:t>time  &lt;</w:t>
-      </w:r>
-      <w:proofErr w:type="spellStart"/>
-      <w:proofErr w:type="gramEnd"/>
-      <w:r>
-        <w:rPr>
-          <w:rFonts w:ascii="Courier New" w:hAnsi="Courier New" w:cs="Courier New"/>
-          <w:color w:val="4F6228" w:themeColor="accent3" w:themeShade="80"/>
-          <w:spacing w:val="-3"/>
-          <w:sz w:val="18"/>
-          <w:szCs w:val="18"/>
-        </w:rPr>
-        <w:t>fct</w:t>
-      </w:r>
-      <w:proofErr w:type="spellEnd"/>
-      <w:r>
-        <w:rPr>
-          <w:rFonts w:ascii="Courier New" w:hAnsi="Courier New" w:cs="Courier New"/>
-          <w:color w:val="4F6228" w:themeColor="accent3" w:themeShade="80"/>
-          <w:spacing w:val="-3"/>
-          <w:sz w:val="18"/>
-          <w:szCs w:val="18"/>
-        </w:rPr>
-        <w:t>&gt; 3, 6, 9, 12, 3, 6, 9, 12, 3, 6, 9, 12, 3, 6, 9, 12, 3, 6, 9, 12, 3, 6, 9, 12, 3, 6, 9, 12, 3, 6, 9, 12, 3, 6, 9, 12, 3,…</w:t>
+        <w:t>$ time  &lt;fct&gt; 3, 6, 9, 12, 3, 6, 9, 12, 3, 6, 9, 12, 3, 6, 9, 12, 3, 6, 9, 12, 3, 6, 9, 12, 3, 6, 9, 12, 3, 6, 9, 12, 3, 6, 9, 12, 3,…</w:t>
       </w:r>
     </w:p>
     <w:p>
@@ -3523,53 +2485,7 @@
           <w:sz w:val="18"/>
           <w:szCs w:val="18"/>
         </w:rPr>
-        <w:t xml:space="preserve">+   </w:t>
-      </w:r>
-      <w:proofErr w:type="spellStart"/>
-      <w:proofErr w:type="gramStart"/>
-      <w:r>
-        <w:rPr>
-          <w:rFonts w:ascii="Courier New" w:hAnsi="Courier New" w:cs="Courier New"/>
-          <w:color w:val="4F6228" w:themeColor="accent3" w:themeShade="80"/>
-          <w:spacing w:val="-3"/>
-          <w:sz w:val="18"/>
-          <w:szCs w:val="18"/>
-        </w:rPr>
-        <w:t>purrr</w:t>
-      </w:r>
-      <w:proofErr w:type="spellEnd"/>
-      <w:r>
-        <w:rPr>
-          <w:rFonts w:ascii="Courier New" w:hAnsi="Courier New" w:cs="Courier New"/>
-          <w:color w:val="4F6228" w:themeColor="accent3" w:themeShade="80"/>
-          <w:spacing w:val="-3"/>
-          <w:sz w:val="18"/>
-          <w:szCs w:val="18"/>
-        </w:rPr>
-        <w:t>::</w:t>
-      </w:r>
-      <w:proofErr w:type="spellStart"/>
-      <w:proofErr w:type="gramEnd"/>
-      <w:r>
-        <w:rPr>
-          <w:rFonts w:ascii="Courier New" w:hAnsi="Courier New" w:cs="Courier New"/>
-          <w:color w:val="4F6228" w:themeColor="accent3" w:themeShade="80"/>
-          <w:spacing w:val="-3"/>
-          <w:sz w:val="18"/>
-          <w:szCs w:val="18"/>
-        </w:rPr>
-        <w:t>map_df</w:t>
-      </w:r>
-      <w:proofErr w:type="spellEnd"/>
-      <w:r>
-        <w:rPr>
-          <w:rFonts w:ascii="Courier New" w:hAnsi="Courier New" w:cs="Courier New"/>
-          <w:color w:val="4F6228" w:themeColor="accent3" w:themeShade="80"/>
-          <w:spacing w:val="-3"/>
-          <w:sz w:val="18"/>
-          <w:szCs w:val="18"/>
-        </w:rPr>
-        <w:t>(\(x) sum(is.na(x)))</w:t>
+        <w:t>+   purrr::map_df(\(x) sum(is.na(x)))</w:t>
       </w:r>
     </w:p>
     <w:p>
@@ -3600,29 +2516,7 @@
           <w:sz w:val="18"/>
           <w:szCs w:val="18"/>
         </w:rPr>
-        <w:t xml:space="preserve"># A </w:t>
-      </w:r>
-      <w:proofErr w:type="spellStart"/>
-      <w:r>
-        <w:rPr>
-          <w:rFonts w:ascii="Courier New" w:hAnsi="Courier New" w:cs="Courier New"/>
-          <w:color w:val="4F6228" w:themeColor="accent3" w:themeShade="80"/>
-          <w:spacing w:val="-3"/>
-          <w:sz w:val="18"/>
-          <w:szCs w:val="18"/>
-        </w:rPr>
-        <w:t>tibble</w:t>
-      </w:r>
-      <w:proofErr w:type="spellEnd"/>
-      <w:r>
-        <w:rPr>
-          <w:rFonts w:ascii="Courier New" w:hAnsi="Courier New" w:cs="Courier New"/>
-          <w:color w:val="4F6228" w:themeColor="accent3" w:themeShade="80"/>
-          <w:spacing w:val="-3"/>
-          <w:sz w:val="18"/>
-          <w:szCs w:val="18"/>
-        </w:rPr>
-        <w:t>: 1 × 4</w:t>
+        <w:t># A tibble: 1 × 4</w:t>
       </w:r>
     </w:p>
     <w:p>
@@ -3653,41 +2547,7 @@
           <w:sz w:val="18"/>
           <w:szCs w:val="18"/>
         </w:rPr>
-        <w:t xml:space="preserve">     </w:t>
-      </w:r>
-      <w:proofErr w:type="gramStart"/>
-      <w:r>
-        <w:rPr>
-          <w:rFonts w:ascii="Courier New" w:hAnsi="Courier New" w:cs="Courier New"/>
-          <w:color w:val="4F6228" w:themeColor="accent3" w:themeShade="80"/>
-          <w:spacing w:val="-3"/>
-          <w:sz w:val="18"/>
-          <w:szCs w:val="18"/>
-        </w:rPr>
-        <w:t xml:space="preserve">id  </w:t>
-      </w:r>
-      <w:proofErr w:type="spellStart"/>
-      <w:r>
-        <w:rPr>
-          <w:rFonts w:ascii="Courier New" w:hAnsi="Courier New" w:cs="Courier New"/>
-          <w:color w:val="4F6228" w:themeColor="accent3" w:themeShade="80"/>
-          <w:spacing w:val="-3"/>
-          <w:sz w:val="18"/>
-          <w:szCs w:val="18"/>
-        </w:rPr>
-        <w:t>resp</w:t>
-      </w:r>
-      <w:proofErr w:type="spellEnd"/>
-      <w:proofErr w:type="gramEnd"/>
-      <w:r>
-        <w:rPr>
-          <w:rFonts w:ascii="Courier New" w:hAnsi="Courier New" w:cs="Courier New"/>
-          <w:color w:val="4F6228" w:themeColor="accent3" w:themeShade="80"/>
-          <w:spacing w:val="-3"/>
-          <w:sz w:val="18"/>
-          <w:szCs w:val="18"/>
-        </w:rPr>
-        <w:t xml:space="preserve"> treat  time</w:t>
+        <w:t xml:space="preserve">     id  resp treat  time</w:t>
       </w:r>
     </w:p>
     <w:p>
@@ -3823,25 +2683,7 @@
           <w:sz w:val="20"/>
           <w:szCs w:val="20"/>
         </w:rPr>
-        <w:t xml:space="preserve">pre-written function (just copy and paste it into your </w:t>
-      </w:r>
-      <w:proofErr w:type="spellStart"/>
-      <w:r>
-        <w:rPr>
-          <w:spacing w:val="-3"/>
-          <w:sz w:val="20"/>
-          <w:szCs w:val="20"/>
-        </w:rPr>
-        <w:t>Rscript</w:t>
-      </w:r>
-      <w:proofErr w:type="spellEnd"/>
-      <w:r>
-        <w:rPr>
-          <w:spacing w:val="-3"/>
-          <w:sz w:val="20"/>
-          <w:szCs w:val="20"/>
-        </w:rPr>
-        <w:t>)</w:t>
+        <w:t>pre-written function (just copy and paste it into your Rscript)</w:t>
       </w:r>
       <w:r>
         <w:rPr>
@@ -3930,25 +2772,7 @@
           <w:sz w:val="18"/>
           <w:szCs w:val="18"/>
         </w:rPr>
-        <w:t xml:space="preserve">tabulate &lt;- </w:t>
-      </w:r>
-      <w:proofErr w:type="gramStart"/>
-      <w:r>
-        <w:rPr>
-          <w:rFonts w:ascii="Courier New" w:hAnsi="Courier New" w:cs="Courier New"/>
-          <w:sz w:val="18"/>
-          <w:szCs w:val="18"/>
-        </w:rPr>
-        <w:t>function(</w:t>
-      </w:r>
-      <w:proofErr w:type="gramEnd"/>
-      <w:r>
-        <w:rPr>
-          <w:rFonts w:ascii="Courier New" w:hAnsi="Courier New" w:cs="Courier New"/>
-          <w:sz w:val="18"/>
-          <w:szCs w:val="18"/>
-        </w:rPr>
-        <w:t>.data, .var1, .var2) {</w:t>
+        <w:t>tabulate &lt;- function(.data, .var1, .var2) {</w:t>
       </w:r>
     </w:p>
     <w:p>
@@ -3998,258 +2822,82 @@
           <w:sz w:val="18"/>
           <w:szCs w:val="18"/>
         </w:rPr>
-        <w:t xml:space="preserve">    </w:t>
-      </w:r>
-      <w:proofErr w:type="spellStart"/>
-      <w:proofErr w:type="gramStart"/>
-      <w:r>
-        <w:rPr>
-          <w:rFonts w:ascii="Courier New" w:hAnsi="Courier New" w:cs="Courier New"/>
-          <w:sz w:val="18"/>
-          <w:szCs w:val="18"/>
-        </w:rPr>
-        <w:t>dplyr</w:t>
-      </w:r>
-      <w:proofErr w:type="spellEnd"/>
-      <w:r>
-        <w:rPr>
-          <w:rFonts w:ascii="Courier New" w:hAnsi="Courier New" w:cs="Courier New"/>
-          <w:sz w:val="18"/>
-          <w:szCs w:val="18"/>
-        </w:rPr>
-        <w:t>::</w:t>
-      </w:r>
-      <w:proofErr w:type="spellStart"/>
-      <w:proofErr w:type="gramEnd"/>
-      <w:r>
-        <w:rPr>
-          <w:rFonts w:ascii="Courier New" w:hAnsi="Courier New" w:cs="Courier New"/>
-          <w:sz w:val="18"/>
-          <w:szCs w:val="18"/>
-        </w:rPr>
-        <w:t>group_by</w:t>
-      </w:r>
-      <w:proofErr w:type="spellEnd"/>
-      <w:r>
-        <w:rPr>
-          <w:rFonts w:ascii="Courier New" w:hAnsi="Courier New" w:cs="Courier New"/>
-          <w:sz w:val="18"/>
-          <w:szCs w:val="18"/>
-        </w:rPr>
-        <w:t xml:space="preserve">({{ .var1 }}, {{ .var2 }}) |&gt; </w:t>
-      </w:r>
-    </w:p>
-    <w:p>
-      <w:pPr>
-        <w:pStyle w:val="ListParagraph"/>
-        <w:tabs>
-          <w:tab w:val="left" w:pos="-720"/>
-          <w:tab w:val="left" w:pos="0"/>
-          <w:tab w:val="left" w:pos="720"/>
-        </w:tabs>
-        <w:suppressAutoHyphens/>
-        <w:jc w:val="both"/>
-        <w:rPr>
-          <w:rFonts w:ascii="Courier New" w:hAnsi="Courier New" w:cs="Courier New"/>
-          <w:sz w:val="18"/>
-          <w:szCs w:val="18"/>
-        </w:rPr>
-      </w:pPr>
-      <w:r>
-        <w:rPr>
-          <w:rFonts w:ascii="Courier New" w:hAnsi="Courier New" w:cs="Courier New"/>
-          <w:sz w:val="18"/>
-          <w:szCs w:val="18"/>
-        </w:rPr>
-        <w:t xml:space="preserve">    </w:t>
-      </w:r>
-      <w:proofErr w:type="spellStart"/>
-      <w:proofErr w:type="gramStart"/>
-      <w:r>
-        <w:rPr>
-          <w:rFonts w:ascii="Courier New" w:hAnsi="Courier New" w:cs="Courier New"/>
-          <w:sz w:val="18"/>
-          <w:szCs w:val="18"/>
-        </w:rPr>
-        <w:t>dplyr</w:t>
-      </w:r>
-      <w:proofErr w:type="spellEnd"/>
-      <w:r>
-        <w:rPr>
-          <w:rFonts w:ascii="Courier New" w:hAnsi="Courier New" w:cs="Courier New"/>
-          <w:sz w:val="18"/>
-          <w:szCs w:val="18"/>
-        </w:rPr>
-        <w:t>::</w:t>
-      </w:r>
-      <w:proofErr w:type="gramEnd"/>
-      <w:r>
-        <w:rPr>
-          <w:rFonts w:ascii="Courier New" w:hAnsi="Courier New" w:cs="Courier New"/>
-          <w:sz w:val="18"/>
-          <w:szCs w:val="18"/>
-        </w:rPr>
-        <w:t xml:space="preserve">summarise(n = n(), .groups = "drop") |&gt; </w:t>
-      </w:r>
-    </w:p>
-    <w:p>
-      <w:pPr>
-        <w:pStyle w:val="ListParagraph"/>
-        <w:tabs>
-          <w:tab w:val="left" w:pos="-720"/>
-          <w:tab w:val="left" w:pos="0"/>
-          <w:tab w:val="left" w:pos="720"/>
-        </w:tabs>
-        <w:suppressAutoHyphens/>
-        <w:jc w:val="both"/>
-        <w:rPr>
-          <w:rFonts w:ascii="Courier New" w:hAnsi="Courier New" w:cs="Courier New"/>
-          <w:sz w:val="18"/>
-          <w:szCs w:val="18"/>
-        </w:rPr>
-      </w:pPr>
-      <w:r>
-        <w:rPr>
-          <w:rFonts w:ascii="Courier New" w:hAnsi="Courier New" w:cs="Courier New"/>
-          <w:sz w:val="18"/>
-          <w:szCs w:val="18"/>
-        </w:rPr>
-        <w:t xml:space="preserve">    </w:t>
-      </w:r>
-      <w:proofErr w:type="spellStart"/>
-      <w:proofErr w:type="gramStart"/>
-      <w:r>
-        <w:rPr>
-          <w:rFonts w:ascii="Courier New" w:hAnsi="Courier New" w:cs="Courier New"/>
-          <w:sz w:val="18"/>
-          <w:szCs w:val="18"/>
-        </w:rPr>
-        <w:t>tidyr</w:t>
-      </w:r>
-      <w:proofErr w:type="spellEnd"/>
-      <w:r>
-        <w:rPr>
-          <w:rFonts w:ascii="Courier New" w:hAnsi="Courier New" w:cs="Courier New"/>
-          <w:sz w:val="18"/>
-          <w:szCs w:val="18"/>
-        </w:rPr>
-        <w:t>::</w:t>
-      </w:r>
-      <w:proofErr w:type="spellStart"/>
-      <w:proofErr w:type="gramEnd"/>
-      <w:r>
-        <w:rPr>
-          <w:rFonts w:ascii="Courier New" w:hAnsi="Courier New" w:cs="Courier New"/>
-          <w:sz w:val="18"/>
-          <w:szCs w:val="18"/>
-        </w:rPr>
-        <w:t>pivot_wider</w:t>
-      </w:r>
-      <w:proofErr w:type="spellEnd"/>
-      <w:r>
-        <w:rPr>
-          <w:rFonts w:ascii="Courier New" w:hAnsi="Courier New" w:cs="Courier New"/>
-          <w:sz w:val="18"/>
-          <w:szCs w:val="18"/>
-        </w:rPr>
-        <w:t>(</w:t>
-      </w:r>
-    </w:p>
-    <w:p>
-      <w:pPr>
-        <w:pStyle w:val="ListParagraph"/>
-        <w:tabs>
-          <w:tab w:val="left" w:pos="-720"/>
-          <w:tab w:val="left" w:pos="0"/>
-          <w:tab w:val="left" w:pos="720"/>
-        </w:tabs>
-        <w:suppressAutoHyphens/>
-        <w:jc w:val="both"/>
-        <w:rPr>
-          <w:rFonts w:ascii="Courier New" w:hAnsi="Courier New" w:cs="Courier New"/>
-          <w:sz w:val="18"/>
-          <w:szCs w:val="18"/>
-        </w:rPr>
-      </w:pPr>
-      <w:r>
-        <w:rPr>
-          <w:rFonts w:ascii="Courier New" w:hAnsi="Courier New" w:cs="Courier New"/>
-          <w:sz w:val="18"/>
-          <w:szCs w:val="18"/>
-        </w:rPr>
-        <w:t xml:space="preserve">      </w:t>
-      </w:r>
-      <w:proofErr w:type="spellStart"/>
-      <w:r>
-        <w:rPr>
-          <w:rFonts w:ascii="Courier New" w:hAnsi="Courier New" w:cs="Courier New"/>
-          <w:sz w:val="18"/>
-          <w:szCs w:val="18"/>
-        </w:rPr>
-        <w:t>id_cols</w:t>
-      </w:r>
-      <w:proofErr w:type="spellEnd"/>
-      <w:r>
-        <w:rPr>
-          <w:rFonts w:ascii="Courier New" w:hAnsi="Courier New" w:cs="Courier New"/>
-          <w:sz w:val="18"/>
-          <w:szCs w:val="18"/>
-        </w:rPr>
-        <w:t xml:space="preserve"> = </w:t>
-      </w:r>
-      <w:proofErr w:type="gramStart"/>
-      <w:r>
-        <w:rPr>
-          <w:rFonts w:ascii="Courier New" w:hAnsi="Courier New" w:cs="Courier New"/>
-          <w:sz w:val="18"/>
-          <w:szCs w:val="18"/>
-        </w:rPr>
-        <w:t>{{ .</w:t>
-      </w:r>
-      <w:proofErr w:type="gramEnd"/>
-      <w:r>
-        <w:rPr>
-          <w:rFonts w:ascii="Courier New" w:hAnsi="Courier New" w:cs="Courier New"/>
-          <w:sz w:val="18"/>
-          <w:szCs w:val="18"/>
-        </w:rPr>
-        <w:t xml:space="preserve">var1 }}, </w:t>
-      </w:r>
-      <w:proofErr w:type="spellStart"/>
-      <w:r>
-        <w:rPr>
-          <w:rFonts w:ascii="Courier New" w:hAnsi="Courier New" w:cs="Courier New"/>
-          <w:sz w:val="18"/>
-          <w:szCs w:val="18"/>
-        </w:rPr>
-        <w:t>names_from</w:t>
-      </w:r>
-      <w:proofErr w:type="spellEnd"/>
-      <w:r>
-        <w:rPr>
-          <w:rFonts w:ascii="Courier New" w:hAnsi="Courier New" w:cs="Courier New"/>
-          <w:sz w:val="18"/>
-          <w:szCs w:val="18"/>
-        </w:rPr>
-        <w:t xml:space="preserve"> = {{ .var2 }}, </w:t>
-      </w:r>
-      <w:proofErr w:type="spellStart"/>
-      <w:r>
-        <w:rPr>
-          <w:rFonts w:ascii="Courier New" w:hAnsi="Courier New" w:cs="Courier New"/>
-          <w:sz w:val="18"/>
-          <w:szCs w:val="18"/>
-        </w:rPr>
-        <w:t>values_from</w:t>
-      </w:r>
-      <w:proofErr w:type="spellEnd"/>
-      <w:r>
-        <w:rPr>
-          <w:rFonts w:ascii="Courier New" w:hAnsi="Courier New" w:cs="Courier New"/>
-          <w:sz w:val="18"/>
-          <w:szCs w:val="18"/>
-        </w:rPr>
-        <w:t xml:space="preserve"> = n</w:t>
+        <w:t xml:space="preserve">    dplyr::group_by({{ .var1 }}, {{ .var2 }}) |&gt; </w:t>
+      </w:r>
+    </w:p>
+    <w:p>
+      <w:pPr>
+        <w:pStyle w:val="ListParagraph"/>
+        <w:tabs>
+          <w:tab w:val="left" w:pos="-720"/>
+          <w:tab w:val="left" w:pos="0"/>
+          <w:tab w:val="left" w:pos="720"/>
+        </w:tabs>
+        <w:suppressAutoHyphens/>
+        <w:jc w:val="both"/>
+        <w:rPr>
+          <w:rFonts w:ascii="Courier New" w:hAnsi="Courier New" w:cs="Courier New"/>
+          <w:sz w:val="18"/>
+          <w:szCs w:val="18"/>
+        </w:rPr>
+      </w:pPr>
+      <w:r>
+        <w:rPr>
+          <w:rFonts w:ascii="Courier New" w:hAnsi="Courier New" w:cs="Courier New"/>
+          <w:sz w:val="18"/>
+          <w:szCs w:val="18"/>
+        </w:rPr>
+        <w:t xml:space="preserve">    dplyr::summarise(n = n(), .groups = "drop") |&gt; </w:t>
+      </w:r>
+    </w:p>
+    <w:p>
+      <w:pPr>
+        <w:pStyle w:val="ListParagraph"/>
+        <w:tabs>
+          <w:tab w:val="left" w:pos="-720"/>
+          <w:tab w:val="left" w:pos="0"/>
+          <w:tab w:val="left" w:pos="720"/>
+        </w:tabs>
+        <w:suppressAutoHyphens/>
+        <w:jc w:val="both"/>
+        <w:rPr>
+          <w:rFonts w:ascii="Courier New" w:hAnsi="Courier New" w:cs="Courier New"/>
+          <w:sz w:val="18"/>
+          <w:szCs w:val="18"/>
+        </w:rPr>
+      </w:pPr>
+      <w:r>
+        <w:rPr>
+          <w:rFonts w:ascii="Courier New" w:hAnsi="Courier New" w:cs="Courier New"/>
+          <w:sz w:val="18"/>
+          <w:szCs w:val="18"/>
+        </w:rPr>
+        <w:t xml:space="preserve">    tidyr::pivot_wider(</w:t>
+      </w:r>
+    </w:p>
+    <w:p>
+      <w:pPr>
+        <w:pStyle w:val="ListParagraph"/>
+        <w:tabs>
+          <w:tab w:val="left" w:pos="-720"/>
+          <w:tab w:val="left" w:pos="0"/>
+          <w:tab w:val="left" w:pos="720"/>
+        </w:tabs>
+        <w:suppressAutoHyphens/>
+        <w:jc w:val="both"/>
+        <w:rPr>
+          <w:rFonts w:ascii="Courier New" w:hAnsi="Courier New" w:cs="Courier New"/>
+          <w:sz w:val="18"/>
+          <w:szCs w:val="18"/>
+        </w:rPr>
+      </w:pPr>
+      <w:r>
+        <w:rPr>
+          <w:rFonts w:ascii="Courier New" w:hAnsi="Courier New" w:cs="Courier New"/>
+          <w:sz w:val="18"/>
+          <w:szCs w:val="18"/>
+        </w:rPr>
+        <w:t xml:space="preserve">      id_cols = {{ .var1 }}, names_from = {{ .var2 }}, values_from = n</w:t>
       </w:r>
     </w:p>
     <w:p>
@@ -4299,268 +2947,82 @@
           <w:sz w:val="18"/>
           <w:szCs w:val="18"/>
         </w:rPr>
-        <w:t xml:space="preserve">    </w:t>
-      </w:r>
-      <w:proofErr w:type="spellStart"/>
-      <w:proofErr w:type="gramStart"/>
-      <w:r>
-        <w:rPr>
-          <w:rFonts w:ascii="Courier New" w:hAnsi="Courier New" w:cs="Courier New"/>
-          <w:sz w:val="18"/>
-          <w:szCs w:val="18"/>
-        </w:rPr>
-        <w:t>dplyr</w:t>
-      </w:r>
-      <w:proofErr w:type="spellEnd"/>
-      <w:r>
-        <w:rPr>
-          <w:rFonts w:ascii="Courier New" w:hAnsi="Courier New" w:cs="Courier New"/>
-          <w:sz w:val="18"/>
-          <w:szCs w:val="18"/>
-        </w:rPr>
-        <w:t>::</w:t>
-      </w:r>
-      <w:proofErr w:type="spellStart"/>
-      <w:proofErr w:type="gramEnd"/>
-      <w:r>
-        <w:rPr>
-          <w:rFonts w:ascii="Courier New" w:hAnsi="Courier New" w:cs="Courier New"/>
-          <w:sz w:val="18"/>
-          <w:szCs w:val="18"/>
-        </w:rPr>
-        <w:t>rowwise</w:t>
-      </w:r>
-      <w:proofErr w:type="spellEnd"/>
-      <w:r>
-        <w:rPr>
-          <w:rFonts w:ascii="Courier New" w:hAnsi="Courier New" w:cs="Courier New"/>
-          <w:sz w:val="18"/>
-          <w:szCs w:val="18"/>
-        </w:rPr>
-        <w:t xml:space="preserve">() |&gt; </w:t>
-      </w:r>
-    </w:p>
-    <w:p>
-      <w:pPr>
-        <w:pStyle w:val="ListParagraph"/>
-        <w:tabs>
-          <w:tab w:val="left" w:pos="-720"/>
-          <w:tab w:val="left" w:pos="0"/>
-          <w:tab w:val="left" w:pos="720"/>
-        </w:tabs>
-        <w:suppressAutoHyphens/>
-        <w:jc w:val="both"/>
-        <w:rPr>
-          <w:rFonts w:ascii="Courier New" w:hAnsi="Courier New" w:cs="Courier New"/>
-          <w:sz w:val="18"/>
-          <w:szCs w:val="18"/>
-        </w:rPr>
-      </w:pPr>
-      <w:r>
-        <w:rPr>
-          <w:rFonts w:ascii="Courier New" w:hAnsi="Courier New" w:cs="Courier New"/>
-          <w:sz w:val="18"/>
-          <w:szCs w:val="18"/>
-        </w:rPr>
-        <w:t xml:space="preserve">    </w:t>
-      </w:r>
-      <w:proofErr w:type="spellStart"/>
-      <w:proofErr w:type="gramStart"/>
-      <w:r>
-        <w:rPr>
-          <w:rFonts w:ascii="Courier New" w:hAnsi="Courier New" w:cs="Courier New"/>
-          <w:sz w:val="18"/>
-          <w:szCs w:val="18"/>
-        </w:rPr>
-        <w:t>dplyr</w:t>
-      </w:r>
-      <w:proofErr w:type="spellEnd"/>
-      <w:r>
-        <w:rPr>
-          <w:rFonts w:ascii="Courier New" w:hAnsi="Courier New" w:cs="Courier New"/>
-          <w:sz w:val="18"/>
-          <w:szCs w:val="18"/>
-        </w:rPr>
-        <w:t>::</w:t>
-      </w:r>
-      <w:proofErr w:type="gramEnd"/>
-      <w:r>
-        <w:rPr>
-          <w:rFonts w:ascii="Courier New" w:hAnsi="Courier New" w:cs="Courier New"/>
-          <w:sz w:val="18"/>
-          <w:szCs w:val="18"/>
-        </w:rPr>
-        <w:t>mutate(total = sum(</w:t>
-      </w:r>
-      <w:proofErr w:type="spellStart"/>
-      <w:r>
-        <w:rPr>
-          <w:rFonts w:ascii="Courier New" w:hAnsi="Courier New" w:cs="Courier New"/>
-          <w:sz w:val="18"/>
-          <w:szCs w:val="18"/>
-        </w:rPr>
-        <w:t>dplyr</w:t>
-      </w:r>
-      <w:proofErr w:type="spellEnd"/>
-      <w:r>
-        <w:rPr>
-          <w:rFonts w:ascii="Courier New" w:hAnsi="Courier New" w:cs="Courier New"/>
-          <w:sz w:val="18"/>
-          <w:szCs w:val="18"/>
-        </w:rPr>
-        <w:t>::</w:t>
-      </w:r>
-      <w:proofErr w:type="spellStart"/>
-      <w:r>
-        <w:rPr>
-          <w:rFonts w:ascii="Courier New" w:hAnsi="Courier New" w:cs="Courier New"/>
-          <w:sz w:val="18"/>
-          <w:szCs w:val="18"/>
-        </w:rPr>
-        <w:t>c_across</w:t>
-      </w:r>
-      <w:proofErr w:type="spellEnd"/>
-      <w:r>
-        <w:rPr>
-          <w:rFonts w:ascii="Courier New" w:hAnsi="Courier New" w:cs="Courier New"/>
-          <w:sz w:val="18"/>
-          <w:szCs w:val="18"/>
-        </w:rPr>
-        <w:t xml:space="preserve">(`3`:`12`))) |&gt; </w:t>
-      </w:r>
-    </w:p>
-    <w:p>
-      <w:pPr>
-        <w:pStyle w:val="ListParagraph"/>
-        <w:tabs>
-          <w:tab w:val="left" w:pos="-720"/>
-          <w:tab w:val="left" w:pos="0"/>
-          <w:tab w:val="left" w:pos="720"/>
-        </w:tabs>
-        <w:suppressAutoHyphens/>
-        <w:jc w:val="both"/>
-        <w:rPr>
-          <w:rFonts w:ascii="Courier New" w:hAnsi="Courier New" w:cs="Courier New"/>
-          <w:sz w:val="18"/>
-          <w:szCs w:val="18"/>
-        </w:rPr>
-      </w:pPr>
-      <w:r>
-        <w:rPr>
-          <w:rFonts w:ascii="Courier New" w:hAnsi="Courier New" w:cs="Courier New"/>
-          <w:sz w:val="18"/>
-          <w:szCs w:val="18"/>
-        </w:rPr>
-        <w:t xml:space="preserve">    </w:t>
-      </w:r>
-      <w:proofErr w:type="spellStart"/>
-      <w:proofErr w:type="gramStart"/>
-      <w:r>
-        <w:rPr>
-          <w:rFonts w:ascii="Courier New" w:hAnsi="Courier New" w:cs="Courier New"/>
-          <w:sz w:val="18"/>
-          <w:szCs w:val="18"/>
-        </w:rPr>
-        <w:t>dplyr</w:t>
-      </w:r>
-      <w:proofErr w:type="spellEnd"/>
-      <w:r>
-        <w:rPr>
-          <w:rFonts w:ascii="Courier New" w:hAnsi="Courier New" w:cs="Courier New"/>
-          <w:sz w:val="18"/>
-          <w:szCs w:val="18"/>
-        </w:rPr>
-        <w:t>::</w:t>
-      </w:r>
-      <w:proofErr w:type="gramEnd"/>
-      <w:r>
-        <w:rPr>
-          <w:rFonts w:ascii="Courier New" w:hAnsi="Courier New" w:cs="Courier New"/>
-          <w:sz w:val="18"/>
-          <w:szCs w:val="18"/>
-        </w:rPr>
-        <w:t xml:space="preserve">ungroup() |&gt; </w:t>
-      </w:r>
-    </w:p>
-    <w:p>
-      <w:pPr>
-        <w:pStyle w:val="ListParagraph"/>
-        <w:tabs>
-          <w:tab w:val="left" w:pos="-720"/>
-          <w:tab w:val="left" w:pos="0"/>
-          <w:tab w:val="left" w:pos="720"/>
-        </w:tabs>
-        <w:suppressAutoHyphens/>
-        <w:jc w:val="both"/>
-        <w:rPr>
-          <w:rFonts w:ascii="Courier New" w:hAnsi="Courier New" w:cs="Courier New"/>
-          <w:sz w:val="18"/>
-          <w:szCs w:val="18"/>
-        </w:rPr>
-      </w:pPr>
-      <w:r>
-        <w:rPr>
-          <w:rFonts w:ascii="Courier New" w:hAnsi="Courier New" w:cs="Courier New"/>
-          <w:sz w:val="18"/>
-          <w:szCs w:val="18"/>
-        </w:rPr>
-        <w:t xml:space="preserve">    </w:t>
-      </w:r>
-      <w:proofErr w:type="spellStart"/>
-      <w:proofErr w:type="gramStart"/>
-      <w:r>
-        <w:rPr>
-          <w:rFonts w:ascii="Courier New" w:hAnsi="Courier New" w:cs="Courier New"/>
-          <w:sz w:val="18"/>
-          <w:szCs w:val="18"/>
-        </w:rPr>
-        <w:t>dplyr</w:t>
-      </w:r>
-      <w:proofErr w:type="spellEnd"/>
-      <w:r>
-        <w:rPr>
-          <w:rFonts w:ascii="Courier New" w:hAnsi="Courier New" w:cs="Courier New"/>
-          <w:sz w:val="18"/>
-          <w:szCs w:val="18"/>
-        </w:rPr>
-        <w:t>::</w:t>
-      </w:r>
-      <w:proofErr w:type="spellStart"/>
-      <w:proofErr w:type="gramEnd"/>
-      <w:r>
-        <w:rPr>
-          <w:rFonts w:ascii="Courier New" w:hAnsi="Courier New" w:cs="Courier New"/>
-          <w:sz w:val="18"/>
-          <w:szCs w:val="18"/>
-        </w:rPr>
-        <w:t>add_row</w:t>
-      </w:r>
-      <w:proofErr w:type="spellEnd"/>
-      <w:r>
-        <w:rPr>
-          <w:rFonts w:ascii="Courier New" w:hAnsi="Courier New" w:cs="Courier New"/>
-          <w:sz w:val="18"/>
-          <w:szCs w:val="18"/>
-        </w:rPr>
-        <w:t>(</w:t>
-      </w:r>
-      <w:proofErr w:type="spellStart"/>
-      <w:r>
-        <w:rPr>
-          <w:rFonts w:ascii="Courier New" w:hAnsi="Courier New" w:cs="Courier New"/>
-          <w:sz w:val="18"/>
-          <w:szCs w:val="18"/>
-        </w:rPr>
-        <w:t>resp</w:t>
-      </w:r>
-      <w:proofErr w:type="spellEnd"/>
-      <w:r>
-        <w:rPr>
-          <w:rFonts w:ascii="Courier New" w:hAnsi="Courier New" w:cs="Courier New"/>
-          <w:sz w:val="18"/>
-          <w:szCs w:val="18"/>
-        </w:rPr>
-        <w:t xml:space="preserve"> = "total") |&gt; </w:t>
+        <w:t xml:space="preserve">    dplyr::rowwise() |&gt; </w:t>
+      </w:r>
+    </w:p>
+    <w:p>
+      <w:pPr>
+        <w:pStyle w:val="ListParagraph"/>
+        <w:tabs>
+          <w:tab w:val="left" w:pos="-720"/>
+          <w:tab w:val="left" w:pos="0"/>
+          <w:tab w:val="left" w:pos="720"/>
+        </w:tabs>
+        <w:suppressAutoHyphens/>
+        <w:jc w:val="both"/>
+        <w:rPr>
+          <w:rFonts w:ascii="Courier New" w:hAnsi="Courier New" w:cs="Courier New"/>
+          <w:sz w:val="18"/>
+          <w:szCs w:val="18"/>
+        </w:rPr>
+      </w:pPr>
+      <w:r>
+        <w:rPr>
+          <w:rFonts w:ascii="Courier New" w:hAnsi="Courier New" w:cs="Courier New"/>
+          <w:sz w:val="18"/>
+          <w:szCs w:val="18"/>
+        </w:rPr>
+        <w:t xml:space="preserve">    dplyr::mutate(total = sum(dplyr::c_across(`3`:`12`))) |&gt; </w:t>
+      </w:r>
+    </w:p>
+    <w:p>
+      <w:pPr>
+        <w:pStyle w:val="ListParagraph"/>
+        <w:tabs>
+          <w:tab w:val="left" w:pos="-720"/>
+          <w:tab w:val="left" w:pos="0"/>
+          <w:tab w:val="left" w:pos="720"/>
+        </w:tabs>
+        <w:suppressAutoHyphens/>
+        <w:jc w:val="both"/>
+        <w:rPr>
+          <w:rFonts w:ascii="Courier New" w:hAnsi="Courier New" w:cs="Courier New"/>
+          <w:sz w:val="18"/>
+          <w:szCs w:val="18"/>
+        </w:rPr>
+      </w:pPr>
+      <w:r>
+        <w:rPr>
+          <w:rFonts w:ascii="Courier New" w:hAnsi="Courier New" w:cs="Courier New"/>
+          <w:sz w:val="18"/>
+          <w:szCs w:val="18"/>
+        </w:rPr>
+        <w:t xml:space="preserve">    dplyr::ungroup() |&gt; </w:t>
+      </w:r>
+    </w:p>
+    <w:p>
+      <w:pPr>
+        <w:pStyle w:val="ListParagraph"/>
+        <w:tabs>
+          <w:tab w:val="left" w:pos="-720"/>
+          <w:tab w:val="left" w:pos="0"/>
+          <w:tab w:val="left" w:pos="720"/>
+        </w:tabs>
+        <w:suppressAutoHyphens/>
+        <w:jc w:val="both"/>
+        <w:rPr>
+          <w:rFonts w:ascii="Courier New" w:hAnsi="Courier New" w:cs="Courier New"/>
+          <w:sz w:val="18"/>
+          <w:szCs w:val="18"/>
+        </w:rPr>
+      </w:pPr>
+      <w:r>
+        <w:rPr>
+          <w:rFonts w:ascii="Courier New" w:hAnsi="Courier New" w:cs="Courier New"/>
+          <w:sz w:val="18"/>
+          <w:szCs w:val="18"/>
+        </w:rPr>
+        <w:t xml:space="preserve">    dplyr::add_row(resp = "total") |&gt; </w:t>
       </w:r>
     </w:p>
     <w:p>
@@ -4586,240 +3048,82 @@
           <w:szCs w:val="18"/>
         </w:rPr>
         <w:lastRenderedPageBreak/>
-        <w:t xml:space="preserve">    </w:t>
-      </w:r>
-      <w:proofErr w:type="spellStart"/>
-      <w:proofErr w:type="gramStart"/>
-      <w:r>
-        <w:rPr>
-          <w:rFonts w:ascii="Courier New" w:hAnsi="Courier New" w:cs="Courier New"/>
-          <w:sz w:val="18"/>
-          <w:szCs w:val="18"/>
-        </w:rPr>
-        <w:t>dplyr</w:t>
-      </w:r>
-      <w:proofErr w:type="spellEnd"/>
-      <w:r>
-        <w:rPr>
-          <w:rFonts w:ascii="Courier New" w:hAnsi="Courier New" w:cs="Courier New"/>
-          <w:sz w:val="18"/>
-          <w:szCs w:val="18"/>
-        </w:rPr>
-        <w:t>::</w:t>
-      </w:r>
-      <w:proofErr w:type="gramEnd"/>
-      <w:r>
-        <w:rPr>
-          <w:rFonts w:ascii="Courier New" w:hAnsi="Courier New" w:cs="Courier New"/>
-          <w:sz w:val="18"/>
-          <w:szCs w:val="18"/>
-        </w:rPr>
-        <w:t>mutate(</w:t>
-      </w:r>
-    </w:p>
-    <w:p>
-      <w:pPr>
-        <w:pStyle w:val="ListParagraph"/>
-        <w:tabs>
-          <w:tab w:val="left" w:pos="-720"/>
-          <w:tab w:val="left" w:pos="0"/>
-          <w:tab w:val="left" w:pos="720"/>
-        </w:tabs>
-        <w:suppressAutoHyphens/>
-        <w:jc w:val="both"/>
-        <w:rPr>
-          <w:rFonts w:ascii="Courier New" w:hAnsi="Courier New" w:cs="Courier New"/>
-          <w:sz w:val="18"/>
-          <w:szCs w:val="18"/>
-        </w:rPr>
-      </w:pPr>
-      <w:r>
-        <w:rPr>
-          <w:rFonts w:ascii="Courier New" w:hAnsi="Courier New" w:cs="Courier New"/>
-          <w:sz w:val="18"/>
-          <w:szCs w:val="18"/>
-        </w:rPr>
-        <w:t xml:space="preserve">      </w:t>
-      </w:r>
-      <w:proofErr w:type="spellStart"/>
-      <w:proofErr w:type="gramStart"/>
-      <w:r>
-        <w:rPr>
-          <w:rFonts w:ascii="Courier New" w:hAnsi="Courier New" w:cs="Courier New"/>
-          <w:sz w:val="18"/>
-          <w:szCs w:val="18"/>
-        </w:rPr>
-        <w:t>dplyr</w:t>
-      </w:r>
-      <w:proofErr w:type="spellEnd"/>
-      <w:r>
-        <w:rPr>
-          <w:rFonts w:ascii="Courier New" w:hAnsi="Courier New" w:cs="Courier New"/>
-          <w:sz w:val="18"/>
-          <w:szCs w:val="18"/>
-        </w:rPr>
-        <w:t>::</w:t>
-      </w:r>
-      <w:proofErr w:type="gramEnd"/>
-      <w:r>
-        <w:rPr>
-          <w:rFonts w:ascii="Courier New" w:hAnsi="Courier New" w:cs="Courier New"/>
-          <w:sz w:val="18"/>
-          <w:szCs w:val="18"/>
-        </w:rPr>
-        <w:t>across(</w:t>
-      </w:r>
-    </w:p>
-    <w:p>
-      <w:pPr>
-        <w:pStyle w:val="ListParagraph"/>
-        <w:tabs>
-          <w:tab w:val="left" w:pos="-720"/>
-          <w:tab w:val="left" w:pos="0"/>
-          <w:tab w:val="left" w:pos="720"/>
-        </w:tabs>
-        <w:suppressAutoHyphens/>
-        <w:jc w:val="both"/>
-        <w:rPr>
-          <w:rFonts w:ascii="Courier New" w:hAnsi="Courier New" w:cs="Courier New"/>
-          <w:sz w:val="18"/>
-          <w:szCs w:val="18"/>
-        </w:rPr>
-      </w:pPr>
-      <w:r>
-        <w:rPr>
-          <w:rFonts w:ascii="Courier New" w:hAnsi="Courier New" w:cs="Courier New"/>
-          <w:sz w:val="18"/>
-          <w:szCs w:val="18"/>
-        </w:rPr>
-        <w:t xml:space="preserve">        </w:t>
-      </w:r>
-      <w:proofErr w:type="spellStart"/>
-      <w:proofErr w:type="gramStart"/>
-      <w:r>
-        <w:rPr>
-          <w:rFonts w:ascii="Courier New" w:hAnsi="Courier New" w:cs="Courier New"/>
-          <w:sz w:val="18"/>
-          <w:szCs w:val="18"/>
-        </w:rPr>
-        <w:t>tidyselect</w:t>
-      </w:r>
-      <w:proofErr w:type="spellEnd"/>
-      <w:r>
-        <w:rPr>
-          <w:rFonts w:ascii="Courier New" w:hAnsi="Courier New" w:cs="Courier New"/>
-          <w:sz w:val="18"/>
-          <w:szCs w:val="18"/>
-        </w:rPr>
-        <w:t>:::</w:t>
-      </w:r>
-      <w:proofErr w:type="gramEnd"/>
-      <w:r>
-        <w:rPr>
-          <w:rFonts w:ascii="Courier New" w:hAnsi="Courier New" w:cs="Courier New"/>
-          <w:sz w:val="18"/>
-          <w:szCs w:val="18"/>
-        </w:rPr>
-        <w:t>where(</w:t>
-      </w:r>
-      <w:proofErr w:type="spellStart"/>
-      <w:r>
-        <w:rPr>
-          <w:rFonts w:ascii="Courier New" w:hAnsi="Courier New" w:cs="Courier New"/>
-          <w:sz w:val="18"/>
-          <w:szCs w:val="18"/>
-        </w:rPr>
-        <w:t>is.numeric</w:t>
-      </w:r>
-      <w:proofErr w:type="spellEnd"/>
-      <w:r>
-        <w:rPr>
-          <w:rFonts w:ascii="Courier New" w:hAnsi="Courier New" w:cs="Courier New"/>
-          <w:sz w:val="18"/>
-          <w:szCs w:val="18"/>
-        </w:rPr>
-        <w:t xml:space="preserve">), </w:t>
-      </w:r>
-    </w:p>
-    <w:p>
-      <w:pPr>
-        <w:pStyle w:val="ListParagraph"/>
-        <w:tabs>
-          <w:tab w:val="left" w:pos="-720"/>
-          <w:tab w:val="left" w:pos="0"/>
-          <w:tab w:val="left" w:pos="720"/>
-        </w:tabs>
-        <w:suppressAutoHyphens/>
-        <w:jc w:val="both"/>
-        <w:rPr>
-          <w:rFonts w:ascii="Courier New" w:hAnsi="Courier New" w:cs="Courier New"/>
-          <w:sz w:val="18"/>
-          <w:szCs w:val="18"/>
-        </w:rPr>
-      </w:pPr>
-      <w:r>
-        <w:rPr>
-          <w:rFonts w:ascii="Courier New" w:hAnsi="Courier New" w:cs="Courier New"/>
-          <w:sz w:val="18"/>
-          <w:szCs w:val="18"/>
-        </w:rPr>
-        <w:t xml:space="preserve">        ~ </w:t>
-      </w:r>
-      <w:proofErr w:type="spellStart"/>
-      <w:proofErr w:type="gramStart"/>
-      <w:r>
-        <w:rPr>
-          <w:rFonts w:ascii="Courier New" w:hAnsi="Courier New" w:cs="Courier New"/>
-          <w:sz w:val="18"/>
-          <w:szCs w:val="18"/>
-        </w:rPr>
-        <w:t>dplyr</w:t>
-      </w:r>
-      <w:proofErr w:type="spellEnd"/>
-      <w:r>
-        <w:rPr>
-          <w:rFonts w:ascii="Courier New" w:hAnsi="Courier New" w:cs="Courier New"/>
-          <w:sz w:val="18"/>
-          <w:szCs w:val="18"/>
-        </w:rPr>
-        <w:t>::</w:t>
-      </w:r>
-      <w:proofErr w:type="spellStart"/>
-      <w:proofErr w:type="gramEnd"/>
-      <w:r>
-        <w:rPr>
-          <w:rFonts w:ascii="Courier New" w:hAnsi="Courier New" w:cs="Courier New"/>
-          <w:sz w:val="18"/>
-          <w:szCs w:val="18"/>
-        </w:rPr>
-        <w:t>case_when</w:t>
-      </w:r>
-      <w:proofErr w:type="spellEnd"/>
-      <w:r>
-        <w:rPr>
-          <w:rFonts w:ascii="Courier New" w:hAnsi="Courier New" w:cs="Courier New"/>
-          <w:sz w:val="18"/>
-          <w:szCs w:val="18"/>
-        </w:rPr>
-        <w:t>(</w:t>
-      </w:r>
-      <w:proofErr w:type="spellStart"/>
-      <w:r>
-        <w:rPr>
-          <w:rFonts w:ascii="Courier New" w:hAnsi="Courier New" w:cs="Courier New"/>
-          <w:sz w:val="18"/>
-          <w:szCs w:val="18"/>
-        </w:rPr>
-        <w:t>resp</w:t>
-      </w:r>
-      <w:proofErr w:type="spellEnd"/>
-      <w:r>
-        <w:rPr>
-          <w:rFonts w:ascii="Courier New" w:hAnsi="Courier New" w:cs="Courier New"/>
-          <w:sz w:val="18"/>
-          <w:szCs w:val="18"/>
-        </w:rPr>
-        <w:t xml:space="preserve"> == "total" ~ sum(., na.rm = TRUE), TRUE ~ .)</w:t>
+        <w:t xml:space="preserve">    dplyr::mutate(</w:t>
+      </w:r>
+    </w:p>
+    <w:p>
+      <w:pPr>
+        <w:pStyle w:val="ListParagraph"/>
+        <w:tabs>
+          <w:tab w:val="left" w:pos="-720"/>
+          <w:tab w:val="left" w:pos="0"/>
+          <w:tab w:val="left" w:pos="720"/>
+        </w:tabs>
+        <w:suppressAutoHyphens/>
+        <w:jc w:val="both"/>
+        <w:rPr>
+          <w:rFonts w:ascii="Courier New" w:hAnsi="Courier New" w:cs="Courier New"/>
+          <w:sz w:val="18"/>
+          <w:szCs w:val="18"/>
+        </w:rPr>
+      </w:pPr>
+      <w:r>
+        <w:rPr>
+          <w:rFonts w:ascii="Courier New" w:hAnsi="Courier New" w:cs="Courier New"/>
+          <w:sz w:val="18"/>
+          <w:szCs w:val="18"/>
+        </w:rPr>
+        <w:t xml:space="preserve">      dplyr::across(</w:t>
+      </w:r>
+    </w:p>
+    <w:p>
+      <w:pPr>
+        <w:pStyle w:val="ListParagraph"/>
+        <w:tabs>
+          <w:tab w:val="left" w:pos="-720"/>
+          <w:tab w:val="left" w:pos="0"/>
+          <w:tab w:val="left" w:pos="720"/>
+        </w:tabs>
+        <w:suppressAutoHyphens/>
+        <w:jc w:val="both"/>
+        <w:rPr>
+          <w:rFonts w:ascii="Courier New" w:hAnsi="Courier New" w:cs="Courier New"/>
+          <w:sz w:val="18"/>
+          <w:szCs w:val="18"/>
+        </w:rPr>
+      </w:pPr>
+      <w:r>
+        <w:rPr>
+          <w:rFonts w:ascii="Courier New" w:hAnsi="Courier New" w:cs="Courier New"/>
+          <w:sz w:val="18"/>
+          <w:szCs w:val="18"/>
+        </w:rPr>
+        <w:t xml:space="preserve">        tidyselect:::where(is.numeric), </w:t>
+      </w:r>
+    </w:p>
+    <w:p>
+      <w:pPr>
+        <w:pStyle w:val="ListParagraph"/>
+        <w:tabs>
+          <w:tab w:val="left" w:pos="-720"/>
+          <w:tab w:val="left" w:pos="0"/>
+          <w:tab w:val="left" w:pos="720"/>
+        </w:tabs>
+        <w:suppressAutoHyphens/>
+        <w:jc w:val="both"/>
+        <w:rPr>
+          <w:rFonts w:ascii="Courier New" w:hAnsi="Courier New" w:cs="Courier New"/>
+          <w:sz w:val="18"/>
+          <w:szCs w:val="18"/>
+        </w:rPr>
+      </w:pPr>
+      <w:r>
+        <w:rPr>
+          <w:rFonts w:ascii="Courier New" w:hAnsi="Courier New" w:cs="Courier New"/>
+          <w:sz w:val="18"/>
+          <w:szCs w:val="18"/>
+        </w:rPr>
+        <w:t xml:space="preserve">        ~ dplyr::case_when(resp == "total" ~ sum(., na.rm = TRUE), TRUE ~ .)</w:t>
       </w:r>
     </w:p>
     <w:p>
@@ -4869,149 +3173,57 @@
           <w:sz w:val="18"/>
           <w:szCs w:val="18"/>
         </w:rPr>
-        <w:t xml:space="preserve">      </w:t>
-      </w:r>
-      <w:proofErr w:type="spellStart"/>
-      <w:proofErr w:type="gramStart"/>
-      <w:r>
-        <w:rPr>
-          <w:rFonts w:ascii="Courier New" w:hAnsi="Courier New" w:cs="Courier New"/>
-          <w:sz w:val="18"/>
-          <w:szCs w:val="18"/>
-        </w:rPr>
-        <w:t>dplyr</w:t>
-      </w:r>
-      <w:proofErr w:type="spellEnd"/>
-      <w:r>
-        <w:rPr>
-          <w:rFonts w:ascii="Courier New" w:hAnsi="Courier New" w:cs="Courier New"/>
-          <w:sz w:val="18"/>
-          <w:szCs w:val="18"/>
-        </w:rPr>
-        <w:t>::</w:t>
-      </w:r>
-      <w:proofErr w:type="gramEnd"/>
-      <w:r>
-        <w:rPr>
-          <w:rFonts w:ascii="Courier New" w:hAnsi="Courier New" w:cs="Courier New"/>
-          <w:sz w:val="18"/>
-          <w:szCs w:val="18"/>
-        </w:rPr>
-        <w:t>across(</w:t>
-      </w:r>
-    </w:p>
-    <w:p>
-      <w:pPr>
-        <w:pStyle w:val="ListParagraph"/>
-        <w:tabs>
-          <w:tab w:val="left" w:pos="-720"/>
-          <w:tab w:val="left" w:pos="0"/>
-          <w:tab w:val="left" w:pos="720"/>
-        </w:tabs>
-        <w:suppressAutoHyphens/>
-        <w:jc w:val="both"/>
-        <w:rPr>
-          <w:rFonts w:ascii="Courier New" w:hAnsi="Courier New" w:cs="Courier New"/>
-          <w:sz w:val="18"/>
-          <w:szCs w:val="18"/>
-        </w:rPr>
-      </w:pPr>
-      <w:r>
-        <w:rPr>
-          <w:rFonts w:ascii="Courier New" w:hAnsi="Courier New" w:cs="Courier New"/>
-          <w:sz w:val="18"/>
-          <w:szCs w:val="18"/>
-        </w:rPr>
-        <w:t xml:space="preserve">        </w:t>
-      </w:r>
-      <w:proofErr w:type="spellStart"/>
-      <w:proofErr w:type="gramStart"/>
-      <w:r>
-        <w:rPr>
-          <w:rFonts w:ascii="Courier New" w:hAnsi="Courier New" w:cs="Courier New"/>
-          <w:sz w:val="18"/>
-          <w:szCs w:val="18"/>
-        </w:rPr>
-        <w:t>tidyselect</w:t>
-      </w:r>
-      <w:proofErr w:type="spellEnd"/>
-      <w:r>
-        <w:rPr>
-          <w:rFonts w:ascii="Courier New" w:hAnsi="Courier New" w:cs="Courier New"/>
-          <w:sz w:val="18"/>
-          <w:szCs w:val="18"/>
-        </w:rPr>
-        <w:t>:::</w:t>
-      </w:r>
-      <w:proofErr w:type="gramEnd"/>
-      <w:r>
-        <w:rPr>
-          <w:rFonts w:ascii="Courier New" w:hAnsi="Courier New" w:cs="Courier New"/>
-          <w:sz w:val="18"/>
-          <w:szCs w:val="18"/>
-        </w:rPr>
-        <w:t>where(</w:t>
-      </w:r>
-      <w:proofErr w:type="spellStart"/>
-      <w:r>
-        <w:rPr>
-          <w:rFonts w:ascii="Courier New" w:hAnsi="Courier New" w:cs="Courier New"/>
-          <w:sz w:val="18"/>
-          <w:szCs w:val="18"/>
-        </w:rPr>
-        <w:t>is.numeric</w:t>
-      </w:r>
-      <w:proofErr w:type="spellEnd"/>
-      <w:r>
-        <w:rPr>
-          <w:rFonts w:ascii="Courier New" w:hAnsi="Courier New" w:cs="Courier New"/>
-          <w:sz w:val="18"/>
-          <w:szCs w:val="18"/>
-        </w:rPr>
-        <w:t xml:space="preserve">), </w:t>
-      </w:r>
-    </w:p>
-    <w:p>
-      <w:pPr>
-        <w:pStyle w:val="ListParagraph"/>
-        <w:tabs>
-          <w:tab w:val="left" w:pos="-720"/>
-          <w:tab w:val="left" w:pos="0"/>
-          <w:tab w:val="left" w:pos="720"/>
-        </w:tabs>
-        <w:suppressAutoHyphens/>
-        <w:jc w:val="both"/>
-        <w:rPr>
-          <w:rFonts w:ascii="Courier New" w:hAnsi="Courier New" w:cs="Courier New"/>
-          <w:sz w:val="18"/>
-          <w:szCs w:val="18"/>
-        </w:rPr>
-      </w:pPr>
-      <w:r>
-        <w:rPr>
-          <w:rFonts w:ascii="Courier New" w:hAnsi="Courier New" w:cs="Courier New"/>
-          <w:sz w:val="18"/>
-          <w:szCs w:val="18"/>
-        </w:rPr>
-        <w:t xml:space="preserve">        ~ paste0(., " (", </w:t>
-      </w:r>
-      <w:proofErr w:type="gramStart"/>
-      <w:r>
-        <w:rPr>
-          <w:rFonts w:ascii="Courier New" w:hAnsi="Courier New" w:cs="Courier New"/>
-          <w:sz w:val="18"/>
-          <w:szCs w:val="18"/>
-        </w:rPr>
-        <w:t>round(</w:t>
-      </w:r>
-      <w:proofErr w:type="gramEnd"/>
-      <w:r>
-        <w:rPr>
-          <w:rFonts w:ascii="Courier New" w:hAnsi="Courier New" w:cs="Courier New"/>
-          <w:sz w:val="18"/>
-          <w:szCs w:val="18"/>
-        </w:rPr>
-        <w:t>. / (sum(.) / 2) * 100, digits = 1), "%)")</w:t>
+        <w:t xml:space="preserve">      dplyr::across(</w:t>
+      </w:r>
+    </w:p>
+    <w:p>
+      <w:pPr>
+        <w:pStyle w:val="ListParagraph"/>
+        <w:tabs>
+          <w:tab w:val="left" w:pos="-720"/>
+          <w:tab w:val="left" w:pos="0"/>
+          <w:tab w:val="left" w:pos="720"/>
+        </w:tabs>
+        <w:suppressAutoHyphens/>
+        <w:jc w:val="both"/>
+        <w:rPr>
+          <w:rFonts w:ascii="Courier New" w:hAnsi="Courier New" w:cs="Courier New"/>
+          <w:sz w:val="18"/>
+          <w:szCs w:val="18"/>
+        </w:rPr>
+      </w:pPr>
+      <w:r>
+        <w:rPr>
+          <w:rFonts w:ascii="Courier New" w:hAnsi="Courier New" w:cs="Courier New"/>
+          <w:sz w:val="18"/>
+          <w:szCs w:val="18"/>
+        </w:rPr>
+        <w:t xml:space="preserve">        tidyselect:::where(is.numeric), </w:t>
+      </w:r>
+    </w:p>
+    <w:p>
+      <w:pPr>
+        <w:pStyle w:val="ListParagraph"/>
+        <w:tabs>
+          <w:tab w:val="left" w:pos="-720"/>
+          <w:tab w:val="left" w:pos="0"/>
+          <w:tab w:val="left" w:pos="720"/>
+        </w:tabs>
+        <w:suppressAutoHyphens/>
+        <w:jc w:val="both"/>
+        <w:rPr>
+          <w:rFonts w:ascii="Courier New" w:hAnsi="Courier New" w:cs="Courier New"/>
+          <w:sz w:val="18"/>
+          <w:szCs w:val="18"/>
+        </w:rPr>
+      </w:pPr>
+      <w:r>
+        <w:rPr>
+          <w:rFonts w:ascii="Courier New" w:hAnsi="Courier New" w:cs="Courier New"/>
+          <w:sz w:val="18"/>
+          <w:szCs w:val="18"/>
+        </w:rPr>
+        <w:t xml:space="preserve">        ~ paste0(., " (", round(. / (sum(.) / 2) * 100, digits = 1), "%)")</w:t>
       </w:r>
     </w:p>
     <w:p>
@@ -5086,190 +3298,82 @@
           <w:sz w:val="18"/>
           <w:szCs w:val="18"/>
         </w:rPr>
-        <w:t xml:space="preserve">  var1 &lt;- </w:t>
-      </w:r>
-      <w:proofErr w:type="spellStart"/>
-      <w:r>
-        <w:rPr>
-          <w:rFonts w:ascii="Courier New" w:hAnsi="Courier New" w:cs="Courier New"/>
-          <w:sz w:val="18"/>
-          <w:szCs w:val="18"/>
-        </w:rPr>
-        <w:t>deparse</w:t>
-      </w:r>
-      <w:proofErr w:type="spellEnd"/>
-      <w:r>
-        <w:rPr>
-          <w:rFonts w:ascii="Courier New" w:hAnsi="Courier New" w:cs="Courier New"/>
-          <w:sz w:val="18"/>
-          <w:szCs w:val="18"/>
-        </w:rPr>
-        <w:t>(substitute</w:t>
-      </w:r>
-      <w:proofErr w:type="gramStart"/>
-      <w:r>
-        <w:rPr>
-          <w:rFonts w:ascii="Courier New" w:hAnsi="Courier New" w:cs="Courier New"/>
-          <w:sz w:val="18"/>
-          <w:szCs w:val="18"/>
-        </w:rPr>
-        <w:t>(.var</w:t>
-      </w:r>
-      <w:proofErr w:type="gramEnd"/>
-      <w:r>
-        <w:rPr>
-          <w:rFonts w:ascii="Courier New" w:hAnsi="Courier New" w:cs="Courier New"/>
-          <w:sz w:val="18"/>
-          <w:szCs w:val="18"/>
-        </w:rPr>
-        <w:t>1))</w:t>
-      </w:r>
-    </w:p>
-    <w:p>
-      <w:pPr>
-        <w:pStyle w:val="ListParagraph"/>
-        <w:tabs>
-          <w:tab w:val="left" w:pos="-720"/>
-          <w:tab w:val="left" w:pos="0"/>
-          <w:tab w:val="left" w:pos="720"/>
-        </w:tabs>
-        <w:suppressAutoHyphens/>
-        <w:jc w:val="both"/>
-        <w:rPr>
-          <w:rFonts w:ascii="Courier New" w:hAnsi="Courier New" w:cs="Courier New"/>
-          <w:sz w:val="18"/>
-          <w:szCs w:val="18"/>
-        </w:rPr>
-      </w:pPr>
-      <w:r>
-        <w:rPr>
-          <w:rFonts w:ascii="Courier New" w:hAnsi="Courier New" w:cs="Courier New"/>
-          <w:sz w:val="18"/>
-          <w:szCs w:val="18"/>
-        </w:rPr>
-        <w:t xml:space="preserve">  var2 &lt;- </w:t>
-      </w:r>
-      <w:proofErr w:type="spellStart"/>
-      <w:r>
-        <w:rPr>
-          <w:rFonts w:ascii="Courier New" w:hAnsi="Courier New" w:cs="Courier New"/>
-          <w:sz w:val="18"/>
-          <w:szCs w:val="18"/>
-        </w:rPr>
-        <w:t>deparse</w:t>
-      </w:r>
-      <w:proofErr w:type="spellEnd"/>
-      <w:r>
-        <w:rPr>
-          <w:rFonts w:ascii="Courier New" w:hAnsi="Courier New" w:cs="Courier New"/>
-          <w:sz w:val="18"/>
-          <w:szCs w:val="18"/>
-        </w:rPr>
-        <w:t>(substitute</w:t>
-      </w:r>
-      <w:proofErr w:type="gramStart"/>
-      <w:r>
-        <w:rPr>
-          <w:rFonts w:ascii="Courier New" w:hAnsi="Courier New" w:cs="Courier New"/>
-          <w:sz w:val="18"/>
-          <w:szCs w:val="18"/>
-        </w:rPr>
-        <w:t>(.var</w:t>
-      </w:r>
-      <w:proofErr w:type="gramEnd"/>
-      <w:r>
-        <w:rPr>
-          <w:rFonts w:ascii="Courier New" w:hAnsi="Courier New" w:cs="Courier New"/>
-          <w:sz w:val="18"/>
-          <w:szCs w:val="18"/>
-        </w:rPr>
-        <w:t>2))</w:t>
-      </w:r>
-    </w:p>
-    <w:p>
-      <w:pPr>
-        <w:pStyle w:val="ListParagraph"/>
-        <w:tabs>
-          <w:tab w:val="left" w:pos="-720"/>
-          <w:tab w:val="left" w:pos="0"/>
-          <w:tab w:val="left" w:pos="720"/>
-        </w:tabs>
-        <w:suppressAutoHyphens/>
-        <w:jc w:val="both"/>
-        <w:rPr>
-          <w:rFonts w:ascii="Courier New" w:hAnsi="Courier New" w:cs="Courier New"/>
-          <w:sz w:val="18"/>
-          <w:szCs w:val="18"/>
-        </w:rPr>
-      </w:pPr>
-      <w:r>
-        <w:rPr>
-          <w:rFonts w:ascii="Courier New" w:hAnsi="Courier New" w:cs="Courier New"/>
-          <w:sz w:val="18"/>
-          <w:szCs w:val="18"/>
-        </w:rPr>
-        <w:t xml:space="preserve">  chi &lt;- </w:t>
-      </w:r>
-      <w:proofErr w:type="spellStart"/>
-      <w:r>
-        <w:rPr>
-          <w:rFonts w:ascii="Courier New" w:hAnsi="Courier New" w:cs="Courier New"/>
-          <w:sz w:val="18"/>
-          <w:szCs w:val="18"/>
-        </w:rPr>
-        <w:t>chisq.test</w:t>
-      </w:r>
-      <w:proofErr w:type="spellEnd"/>
-      <w:r>
-        <w:rPr>
-          <w:rFonts w:ascii="Courier New" w:hAnsi="Courier New" w:cs="Courier New"/>
-          <w:sz w:val="18"/>
-          <w:szCs w:val="18"/>
-        </w:rPr>
-        <w:t>(table(.data[[var1]], .data[[var2]]))</w:t>
-      </w:r>
-    </w:p>
-    <w:p>
-      <w:pPr>
-        <w:pStyle w:val="ListParagraph"/>
-        <w:tabs>
-          <w:tab w:val="left" w:pos="-720"/>
-          <w:tab w:val="left" w:pos="0"/>
-          <w:tab w:val="left" w:pos="720"/>
-        </w:tabs>
-        <w:suppressAutoHyphens/>
-        <w:jc w:val="both"/>
-        <w:rPr>
-          <w:rFonts w:ascii="Courier New" w:hAnsi="Courier New" w:cs="Courier New"/>
-          <w:sz w:val="18"/>
-          <w:szCs w:val="18"/>
-        </w:rPr>
-      </w:pPr>
-      <w:r>
-        <w:rPr>
-          <w:rFonts w:ascii="Courier New" w:hAnsi="Courier New" w:cs="Courier New"/>
-          <w:sz w:val="18"/>
-          <w:szCs w:val="18"/>
-        </w:rPr>
-        <w:t xml:space="preserve">  res &lt;- </w:t>
-      </w:r>
-      <w:proofErr w:type="gramStart"/>
-      <w:r>
-        <w:rPr>
-          <w:rFonts w:ascii="Courier New" w:hAnsi="Courier New" w:cs="Courier New"/>
-          <w:sz w:val="18"/>
-          <w:szCs w:val="18"/>
-        </w:rPr>
-        <w:t>list(</w:t>
-      </w:r>
-      <w:proofErr w:type="gramEnd"/>
-      <w:r>
-        <w:rPr>
-          <w:rFonts w:ascii="Courier New" w:hAnsi="Courier New" w:cs="Courier New"/>
-          <w:sz w:val="18"/>
-          <w:szCs w:val="18"/>
-        </w:rPr>
-        <w:t>tab, chi)</w:t>
+        <w:t xml:space="preserve">  var1 &lt;- deparse(substitute(.var1))</w:t>
+      </w:r>
+    </w:p>
+    <w:p>
+      <w:pPr>
+        <w:pStyle w:val="ListParagraph"/>
+        <w:tabs>
+          <w:tab w:val="left" w:pos="-720"/>
+          <w:tab w:val="left" w:pos="0"/>
+          <w:tab w:val="left" w:pos="720"/>
+        </w:tabs>
+        <w:suppressAutoHyphens/>
+        <w:jc w:val="both"/>
+        <w:rPr>
+          <w:rFonts w:ascii="Courier New" w:hAnsi="Courier New" w:cs="Courier New"/>
+          <w:sz w:val="18"/>
+          <w:szCs w:val="18"/>
+        </w:rPr>
+      </w:pPr>
+      <w:r>
+        <w:rPr>
+          <w:rFonts w:ascii="Courier New" w:hAnsi="Courier New" w:cs="Courier New"/>
+          <w:sz w:val="18"/>
+          <w:szCs w:val="18"/>
+        </w:rPr>
+        <w:t xml:space="preserve">  var2 &lt;- deparse(substitute(.var2))</w:t>
+      </w:r>
+    </w:p>
+    <w:p>
+      <w:pPr>
+        <w:pStyle w:val="ListParagraph"/>
+        <w:tabs>
+          <w:tab w:val="left" w:pos="-720"/>
+          <w:tab w:val="left" w:pos="0"/>
+          <w:tab w:val="left" w:pos="720"/>
+        </w:tabs>
+        <w:suppressAutoHyphens/>
+        <w:jc w:val="both"/>
+        <w:rPr>
+          <w:rFonts w:ascii="Courier New" w:hAnsi="Courier New" w:cs="Courier New"/>
+          <w:sz w:val="18"/>
+          <w:szCs w:val="18"/>
+        </w:rPr>
+      </w:pPr>
+      <w:r>
+        <w:rPr>
+          <w:rFonts w:ascii="Courier New" w:hAnsi="Courier New" w:cs="Courier New"/>
+          <w:sz w:val="18"/>
+          <w:szCs w:val="18"/>
+        </w:rPr>
+        <w:t xml:space="preserve">  chi &lt;- chisq.test(table(.data[[var1]], .data[[var2]]))</w:t>
+      </w:r>
+    </w:p>
+    <w:p>
+      <w:pPr>
+        <w:pStyle w:val="ListParagraph"/>
+        <w:tabs>
+          <w:tab w:val="left" w:pos="-720"/>
+          <w:tab w:val="left" w:pos="0"/>
+          <w:tab w:val="left" w:pos="720"/>
+        </w:tabs>
+        <w:suppressAutoHyphens/>
+        <w:jc w:val="both"/>
+        <w:rPr>
+          <w:rFonts w:ascii="Courier New" w:hAnsi="Courier New" w:cs="Courier New"/>
+          <w:sz w:val="18"/>
+          <w:szCs w:val="18"/>
+        </w:rPr>
+      </w:pPr>
+      <w:r>
+        <w:rPr>
+          <w:rFonts w:ascii="Courier New" w:hAnsi="Courier New" w:cs="Courier New"/>
+          <w:sz w:val="18"/>
+          <w:szCs w:val="18"/>
+        </w:rPr>
+        <w:t xml:space="preserve">  res &lt;- list(tab, chi)</w:t>
       </w:r>
     </w:p>
     <w:p>
@@ -5417,35 +3521,7 @@
           <w:sz w:val="18"/>
           <w:szCs w:val="18"/>
         </w:rPr>
-        <w:t xml:space="preserve">  </w:t>
-      </w:r>
-      <w:proofErr w:type="gramStart"/>
-      <w:r>
-        <w:rPr>
-          <w:rFonts w:ascii="Courier New" w:hAnsi="Courier New" w:cs="Courier New"/>
-          <w:sz w:val="18"/>
-          <w:szCs w:val="18"/>
-        </w:rPr>
-        <w:t>tabulate(</w:t>
-      </w:r>
-      <w:proofErr w:type="spellStart"/>
-      <w:proofErr w:type="gramEnd"/>
-      <w:r>
-        <w:rPr>
-          <w:rFonts w:ascii="Courier New" w:hAnsi="Courier New" w:cs="Courier New"/>
-          <w:sz w:val="18"/>
-          <w:szCs w:val="18"/>
-        </w:rPr>
-        <w:t>resp</w:t>
-      </w:r>
-      <w:proofErr w:type="spellEnd"/>
-      <w:r>
-        <w:rPr>
-          <w:rFonts w:ascii="Courier New" w:hAnsi="Courier New" w:cs="Courier New"/>
-          <w:sz w:val="18"/>
-          <w:szCs w:val="18"/>
-        </w:rPr>
-        <w:t>, time)</w:t>
+        <w:t xml:space="preserve">  tabulate(resp, time)</w:t>
       </w:r>
     </w:p>
     <w:p>
@@ -5516,74 +3592,34 @@
           <w:sz w:val="18"/>
           <w:szCs w:val="18"/>
         </w:rPr>
-        <w:t xml:space="preserve"># A </w:t>
-      </w:r>
-      <w:proofErr w:type="spellStart"/>
-      <w:r>
-        <w:rPr>
-          <w:rFonts w:ascii="Courier New" w:hAnsi="Courier New" w:cs="Courier New"/>
-          <w:color w:val="4F6228" w:themeColor="accent3" w:themeShade="80"/>
-          <w:sz w:val="18"/>
-          <w:szCs w:val="18"/>
-        </w:rPr>
-        <w:t>tibble</w:t>
-      </w:r>
-      <w:proofErr w:type="spellEnd"/>
-      <w:r>
-        <w:rPr>
-          <w:rFonts w:ascii="Courier New" w:hAnsi="Courier New" w:cs="Courier New"/>
-          <w:color w:val="4F6228" w:themeColor="accent3" w:themeShade="80"/>
-          <w:sz w:val="18"/>
-          <w:szCs w:val="18"/>
-        </w:rPr>
-        <w:t>: 3 × 6</w:t>
-      </w:r>
-    </w:p>
-    <w:p>
-      <w:pPr>
-        <w:pStyle w:val="ListParagraph"/>
-        <w:tabs>
-          <w:tab w:val="left" w:pos="-720"/>
-          <w:tab w:val="left" w:pos="0"/>
-          <w:tab w:val="left" w:pos="720"/>
-        </w:tabs>
-        <w:suppressAutoHyphens/>
-        <w:jc w:val="both"/>
-        <w:rPr>
-          <w:rFonts w:ascii="Courier New" w:hAnsi="Courier New" w:cs="Courier New"/>
-          <w:color w:val="4F6228" w:themeColor="accent3" w:themeShade="80"/>
-          <w:sz w:val="18"/>
-          <w:szCs w:val="18"/>
-        </w:rPr>
-      </w:pPr>
-      <w:r>
-        <w:rPr>
-          <w:rFonts w:ascii="Courier New" w:hAnsi="Courier New" w:cs="Courier New"/>
-          <w:color w:val="4F6228" w:themeColor="accent3" w:themeShade="80"/>
-          <w:sz w:val="18"/>
-          <w:szCs w:val="18"/>
-        </w:rPr>
-        <w:t xml:space="preserve">  </w:t>
-      </w:r>
-      <w:proofErr w:type="spellStart"/>
-      <w:r>
-        <w:rPr>
-          <w:rFonts w:ascii="Courier New" w:hAnsi="Courier New" w:cs="Courier New"/>
-          <w:color w:val="4F6228" w:themeColor="accent3" w:themeShade="80"/>
-          <w:sz w:val="18"/>
-          <w:szCs w:val="18"/>
-        </w:rPr>
-        <w:t>resp</w:t>
-      </w:r>
-      <w:proofErr w:type="spellEnd"/>
-      <w:r>
-        <w:rPr>
-          <w:rFonts w:ascii="Courier New" w:hAnsi="Courier New" w:cs="Courier New"/>
-          <w:color w:val="4F6228" w:themeColor="accent3" w:themeShade="80"/>
-          <w:sz w:val="18"/>
-          <w:szCs w:val="18"/>
-        </w:rPr>
-        <w:t xml:space="preserve">           `3`        `6`        `9`        `12`       total      </w:t>
+        <w:t># A tibble: 3 × 6</w:t>
+      </w:r>
+    </w:p>
+    <w:p>
+      <w:pPr>
+        <w:pStyle w:val="ListParagraph"/>
+        <w:tabs>
+          <w:tab w:val="left" w:pos="-720"/>
+          <w:tab w:val="left" w:pos="0"/>
+          <w:tab w:val="left" w:pos="720"/>
+        </w:tabs>
+        <w:suppressAutoHyphens/>
+        <w:jc w:val="both"/>
+        <w:rPr>
+          <w:rFonts w:ascii="Courier New" w:hAnsi="Courier New" w:cs="Courier New"/>
+          <w:color w:val="4F6228" w:themeColor="accent3" w:themeShade="80"/>
+          <w:sz w:val="18"/>
+          <w:szCs w:val="18"/>
+        </w:rPr>
+      </w:pPr>
+      <w:r>
+        <w:rPr>
+          <w:rFonts w:ascii="Courier New" w:hAnsi="Courier New" w:cs="Courier New"/>
+          <w:color w:val="4F6228" w:themeColor="accent3" w:themeShade="80"/>
+          <w:sz w:val="18"/>
+          <w:szCs w:val="18"/>
+        </w:rPr>
+        <w:t xml:space="preserve">  resp           `3`        `6`        `9`        `12`       total      </w:t>
       </w:r>
     </w:p>
     <w:p>
@@ -5664,74 +3700,34 @@
           <w:sz w:val="18"/>
           <w:szCs w:val="18"/>
         </w:rPr>
-        <w:t>2 Fair/poor      33 (45.8%) 13 (18.1%) 17 (23.6%) 2 (2.8</w:t>
-      </w:r>
-      <w:proofErr w:type="gramStart"/>
-      <w:r>
-        <w:rPr>
-          <w:rFonts w:ascii="Courier New" w:hAnsi="Courier New" w:cs="Courier New"/>
-          <w:color w:val="4F6228" w:themeColor="accent3" w:themeShade="80"/>
-          <w:sz w:val="18"/>
-          <w:szCs w:val="18"/>
-        </w:rPr>
-        <w:t xml:space="preserve">%)   </w:t>
-      </w:r>
-      <w:proofErr w:type="gramEnd"/>
-      <w:r>
-        <w:rPr>
-          <w:rFonts w:ascii="Courier New" w:hAnsi="Courier New" w:cs="Courier New"/>
-          <w:color w:val="4F6228" w:themeColor="accent3" w:themeShade="80"/>
-          <w:sz w:val="18"/>
-          <w:szCs w:val="18"/>
-        </w:rPr>
-        <w:t xml:space="preserve">65 (22.6%) </w:t>
-      </w:r>
-    </w:p>
-    <w:p>
-      <w:pPr>
-        <w:pStyle w:val="ListParagraph"/>
-        <w:tabs>
-          <w:tab w:val="left" w:pos="-720"/>
-          <w:tab w:val="left" w:pos="0"/>
-          <w:tab w:val="left" w:pos="720"/>
-        </w:tabs>
-        <w:suppressAutoHyphens/>
-        <w:jc w:val="both"/>
-        <w:rPr>
-          <w:rFonts w:ascii="Courier New" w:hAnsi="Courier New" w:cs="Courier New"/>
-          <w:color w:val="4F6228" w:themeColor="accent3" w:themeShade="80"/>
-          <w:sz w:val="18"/>
-          <w:szCs w:val="18"/>
-        </w:rPr>
-      </w:pPr>
-      <w:r>
-        <w:rPr>
-          <w:rFonts w:ascii="Courier New" w:hAnsi="Courier New" w:cs="Courier New"/>
-          <w:color w:val="4F6228" w:themeColor="accent3" w:themeShade="80"/>
-          <w:sz w:val="18"/>
-          <w:szCs w:val="18"/>
-        </w:rPr>
-        <w:t>3 total          72 (100</w:t>
-      </w:r>
-      <w:proofErr w:type="gramStart"/>
-      <w:r>
-        <w:rPr>
-          <w:rFonts w:ascii="Courier New" w:hAnsi="Courier New" w:cs="Courier New"/>
-          <w:color w:val="4F6228" w:themeColor="accent3" w:themeShade="80"/>
-          <w:sz w:val="18"/>
-          <w:szCs w:val="18"/>
-        </w:rPr>
-        <w:t>%)  72</w:t>
-      </w:r>
-      <w:proofErr w:type="gramEnd"/>
-      <w:r>
-        <w:rPr>
-          <w:rFonts w:ascii="Courier New" w:hAnsi="Courier New" w:cs="Courier New"/>
-          <w:color w:val="4F6228" w:themeColor="accent3" w:themeShade="80"/>
-          <w:sz w:val="18"/>
-          <w:szCs w:val="18"/>
-        </w:rPr>
-        <w:t xml:space="preserve"> (100%)  72 (100%)  72 (100%)  288 (100%) </w:t>
+        <w:t xml:space="preserve">2 Fair/poor      33 (45.8%) 13 (18.1%) 17 (23.6%) 2 (2.8%)   65 (22.6%) </w:t>
+      </w:r>
+    </w:p>
+    <w:p>
+      <w:pPr>
+        <w:pStyle w:val="ListParagraph"/>
+        <w:tabs>
+          <w:tab w:val="left" w:pos="-720"/>
+          <w:tab w:val="left" w:pos="0"/>
+          <w:tab w:val="left" w:pos="720"/>
+        </w:tabs>
+        <w:suppressAutoHyphens/>
+        <w:jc w:val="both"/>
+        <w:rPr>
+          <w:rFonts w:ascii="Courier New" w:hAnsi="Courier New" w:cs="Courier New"/>
+          <w:color w:val="4F6228" w:themeColor="accent3" w:themeShade="80"/>
+          <w:sz w:val="18"/>
+          <w:szCs w:val="18"/>
+        </w:rPr>
+      </w:pPr>
+      <w:r>
+        <w:rPr>
+          <w:rFonts w:ascii="Courier New" w:hAnsi="Courier New" w:cs="Courier New"/>
+          <w:color w:val="4F6228" w:themeColor="accent3" w:themeShade="80"/>
+          <w:sz w:val="18"/>
+          <w:szCs w:val="18"/>
+        </w:rPr>
+        <w:t xml:space="preserve">3 total          72 (100%)  72 (100%)  72 (100%)  72 (100%)  288 (100%) </w:t>
       </w:r>
     </w:p>
     <w:p>
@@ -5894,27 +3890,7 @@
           <w:sz w:val="18"/>
           <w:szCs w:val="18"/>
         </w:rPr>
-        <w:t xml:space="preserve">X-squared = 39.321, </w:t>
-      </w:r>
-      <w:proofErr w:type="spellStart"/>
-      <w:r>
-        <w:rPr>
-          <w:rFonts w:ascii="Courier New" w:hAnsi="Courier New" w:cs="Courier New"/>
-          <w:color w:val="4F6228" w:themeColor="accent3" w:themeShade="80"/>
-          <w:sz w:val="18"/>
-          <w:szCs w:val="18"/>
-        </w:rPr>
-        <w:t>df</w:t>
-      </w:r>
-      <w:proofErr w:type="spellEnd"/>
-      <w:r>
-        <w:rPr>
-          <w:rFonts w:ascii="Courier New" w:hAnsi="Courier New" w:cs="Courier New"/>
-          <w:color w:val="4F6228" w:themeColor="accent3" w:themeShade="80"/>
-          <w:sz w:val="18"/>
-          <w:szCs w:val="18"/>
-        </w:rPr>
-        <w:t xml:space="preserve"> = 3, p-value = 1.484e-08</w:t>
+        <w:t>X-squared = 39.321, df = 3, p-value = 1.484e-08</w:t>
       </w:r>
     </w:p>
     <w:p>
@@ -6012,45 +3988,7 @@
           <w:sz w:val="18"/>
           <w:szCs w:val="18"/>
         </w:rPr>
-        <w:t xml:space="preserve">  </w:t>
-      </w:r>
-      <w:proofErr w:type="spellStart"/>
-      <w:proofErr w:type="gramStart"/>
-      <w:r>
-        <w:rPr>
-          <w:rFonts w:ascii="Courier New" w:hAnsi="Courier New" w:cs="Courier New"/>
-          <w:sz w:val="18"/>
-          <w:szCs w:val="18"/>
-        </w:rPr>
-        <w:t>dplyr</w:t>
-      </w:r>
-      <w:proofErr w:type="spellEnd"/>
-      <w:r>
-        <w:rPr>
-          <w:rFonts w:ascii="Courier New" w:hAnsi="Courier New" w:cs="Courier New"/>
-          <w:sz w:val="18"/>
-          <w:szCs w:val="18"/>
-        </w:rPr>
-        <w:t>::</w:t>
-      </w:r>
-      <w:proofErr w:type="spellStart"/>
-      <w:proofErr w:type="gramEnd"/>
-      <w:r>
-        <w:rPr>
-          <w:rFonts w:ascii="Courier New" w:hAnsi="Courier New" w:cs="Courier New"/>
-          <w:sz w:val="18"/>
-          <w:szCs w:val="18"/>
-        </w:rPr>
-        <w:t>group_split</w:t>
-      </w:r>
-      <w:proofErr w:type="spellEnd"/>
-      <w:r>
-        <w:rPr>
-          <w:rFonts w:ascii="Courier New" w:hAnsi="Courier New" w:cs="Courier New"/>
-          <w:sz w:val="18"/>
-          <w:szCs w:val="18"/>
-        </w:rPr>
-        <w:t xml:space="preserve">(treat) |&gt; </w:t>
+        <w:t xml:space="preserve">  dplyr::group_split(treat) |&gt; </w:t>
       </w:r>
     </w:p>
     <w:p>
@@ -6092,53 +4030,7 @@
           <w:sz w:val="18"/>
           <w:szCs w:val="18"/>
         </w:rPr>
-        <w:t xml:space="preserve"> </w:t>
-      </w:r>
-      <w:proofErr w:type="spellStart"/>
-      <w:proofErr w:type="gramStart"/>
-      <w:r>
-        <w:rPr>
-          <w:rFonts w:ascii="Courier New" w:hAnsi="Courier New" w:cs="Courier New"/>
-          <w:sz w:val="18"/>
-          <w:szCs w:val="18"/>
-        </w:rPr>
-        <w:t>purrr</w:t>
-      </w:r>
-      <w:proofErr w:type="spellEnd"/>
-      <w:r>
-        <w:rPr>
-          <w:rFonts w:ascii="Courier New" w:hAnsi="Courier New" w:cs="Courier New"/>
-          <w:sz w:val="18"/>
-          <w:szCs w:val="18"/>
-        </w:rPr>
-        <w:t>::</w:t>
-      </w:r>
-      <w:proofErr w:type="gramEnd"/>
-      <w:r>
-        <w:rPr>
-          <w:rFonts w:ascii="Courier New" w:hAnsi="Courier New" w:cs="Courier New"/>
-          <w:sz w:val="18"/>
-          <w:szCs w:val="18"/>
-        </w:rPr>
-        <w:t xml:space="preserve">map(\(x) tabulate(x, </w:t>
-      </w:r>
-      <w:proofErr w:type="spellStart"/>
-      <w:r>
-        <w:rPr>
-          <w:rFonts w:ascii="Courier New" w:hAnsi="Courier New" w:cs="Courier New"/>
-          <w:sz w:val="18"/>
-          <w:szCs w:val="18"/>
-        </w:rPr>
-        <w:t>resp</w:t>
-      </w:r>
-      <w:proofErr w:type="spellEnd"/>
-      <w:r>
-        <w:rPr>
-          <w:rFonts w:ascii="Courier New" w:hAnsi="Courier New" w:cs="Courier New"/>
-          <w:sz w:val="18"/>
-          <w:szCs w:val="18"/>
-        </w:rPr>
-        <w:t>, time))</w:t>
+        <w:t xml:space="preserve"> purrr::map(\(x) tabulate(x, resp, time))</w:t>
       </w:r>
     </w:p>
     <w:p>
@@ -6210,121 +4102,61 @@
           <w:sz w:val="18"/>
           <w:szCs w:val="18"/>
         </w:rPr>
-        <w:t>[[1</w:t>
-      </w:r>
-      <w:proofErr w:type="gramStart"/>
-      <w:r>
-        <w:rPr>
-          <w:rFonts w:ascii="Courier New" w:hAnsi="Courier New" w:cs="Courier New"/>
-          <w:color w:val="4F6228" w:themeColor="accent3" w:themeShade="80"/>
-          <w:sz w:val="18"/>
-          <w:szCs w:val="18"/>
-        </w:rPr>
-        <w:t>]][</w:t>
-      </w:r>
-      <w:proofErr w:type="gramEnd"/>
-      <w:r>
-        <w:rPr>
-          <w:rFonts w:ascii="Courier New" w:hAnsi="Courier New" w:cs="Courier New"/>
-          <w:color w:val="4F6228" w:themeColor="accent3" w:themeShade="80"/>
-          <w:sz w:val="18"/>
-          <w:szCs w:val="18"/>
-        </w:rPr>
-        <w:t>[1]]</w:t>
-      </w:r>
-    </w:p>
-    <w:p>
-      <w:pPr>
-        <w:pStyle w:val="ListParagraph"/>
-        <w:tabs>
-          <w:tab w:val="left" w:pos="-720"/>
-          <w:tab w:val="left" w:pos="0"/>
-          <w:tab w:val="left" w:pos="720"/>
-        </w:tabs>
-        <w:suppressAutoHyphens/>
-        <w:jc w:val="both"/>
-        <w:rPr>
-          <w:rFonts w:ascii="Courier New" w:hAnsi="Courier New" w:cs="Courier New"/>
-          <w:color w:val="4F6228" w:themeColor="accent3" w:themeShade="80"/>
-          <w:sz w:val="18"/>
-          <w:szCs w:val="18"/>
-        </w:rPr>
-      </w:pPr>
-      <w:r>
-        <w:rPr>
-          <w:rFonts w:ascii="Courier New" w:hAnsi="Courier New" w:cs="Courier New"/>
-          <w:color w:val="4F6228" w:themeColor="accent3" w:themeShade="80"/>
-          <w:sz w:val="18"/>
-          <w:szCs w:val="18"/>
-        </w:rPr>
-        <w:t xml:space="preserve"># A </w:t>
-      </w:r>
-      <w:proofErr w:type="spellStart"/>
-      <w:r>
-        <w:rPr>
-          <w:rFonts w:ascii="Courier New" w:hAnsi="Courier New" w:cs="Courier New"/>
-          <w:color w:val="4F6228" w:themeColor="accent3" w:themeShade="80"/>
-          <w:sz w:val="18"/>
-          <w:szCs w:val="18"/>
-        </w:rPr>
-        <w:t>tibble</w:t>
-      </w:r>
-      <w:proofErr w:type="spellEnd"/>
-      <w:r>
-        <w:rPr>
-          <w:rFonts w:ascii="Courier New" w:hAnsi="Courier New" w:cs="Courier New"/>
-          <w:color w:val="4F6228" w:themeColor="accent3" w:themeShade="80"/>
-          <w:sz w:val="18"/>
-          <w:szCs w:val="18"/>
-        </w:rPr>
-        <w:t>: 3 × 6</w:t>
-      </w:r>
-    </w:p>
-    <w:p>
-      <w:pPr>
-        <w:pStyle w:val="ListParagraph"/>
-        <w:tabs>
-          <w:tab w:val="left" w:pos="-720"/>
-          <w:tab w:val="left" w:pos="0"/>
-          <w:tab w:val="left" w:pos="720"/>
-        </w:tabs>
-        <w:suppressAutoHyphens/>
-        <w:jc w:val="both"/>
-        <w:rPr>
-          <w:rFonts w:ascii="Courier New" w:hAnsi="Courier New" w:cs="Courier New"/>
-          <w:color w:val="4F6228" w:themeColor="accent3" w:themeShade="80"/>
-          <w:sz w:val="18"/>
-          <w:szCs w:val="18"/>
-        </w:rPr>
-      </w:pPr>
-      <w:r>
-        <w:rPr>
-          <w:rFonts w:ascii="Courier New" w:hAnsi="Courier New" w:cs="Courier New"/>
-          <w:color w:val="4F6228" w:themeColor="accent3" w:themeShade="80"/>
-          <w:sz w:val="18"/>
-          <w:szCs w:val="18"/>
-        </w:rPr>
-        <w:t xml:space="preserve">  </w:t>
-      </w:r>
-      <w:proofErr w:type="spellStart"/>
-      <w:r>
-        <w:rPr>
-          <w:rFonts w:ascii="Courier New" w:hAnsi="Courier New" w:cs="Courier New"/>
-          <w:color w:val="4F6228" w:themeColor="accent3" w:themeShade="80"/>
-          <w:sz w:val="18"/>
-          <w:szCs w:val="18"/>
-        </w:rPr>
-        <w:t>resp</w:t>
-      </w:r>
-      <w:proofErr w:type="spellEnd"/>
-      <w:r>
-        <w:rPr>
-          <w:rFonts w:ascii="Courier New" w:hAnsi="Courier New" w:cs="Courier New"/>
-          <w:color w:val="4F6228" w:themeColor="accent3" w:themeShade="80"/>
-          <w:sz w:val="18"/>
-          <w:szCs w:val="18"/>
-        </w:rPr>
-        <w:t xml:space="preserve">           `3`        `6`        `9`        `12`       total      </w:t>
+        <w:t>[[1]][[1]]</w:t>
+      </w:r>
+    </w:p>
+    <w:p>
+      <w:pPr>
+        <w:pStyle w:val="ListParagraph"/>
+        <w:tabs>
+          <w:tab w:val="left" w:pos="-720"/>
+          <w:tab w:val="left" w:pos="0"/>
+          <w:tab w:val="left" w:pos="720"/>
+        </w:tabs>
+        <w:suppressAutoHyphens/>
+        <w:jc w:val="both"/>
+        <w:rPr>
+          <w:rFonts w:ascii="Courier New" w:hAnsi="Courier New" w:cs="Courier New"/>
+          <w:color w:val="4F6228" w:themeColor="accent3" w:themeShade="80"/>
+          <w:sz w:val="18"/>
+          <w:szCs w:val="18"/>
+        </w:rPr>
+      </w:pPr>
+      <w:r>
+        <w:rPr>
+          <w:rFonts w:ascii="Courier New" w:hAnsi="Courier New" w:cs="Courier New"/>
+          <w:color w:val="4F6228" w:themeColor="accent3" w:themeShade="80"/>
+          <w:sz w:val="18"/>
+          <w:szCs w:val="18"/>
+        </w:rPr>
+        <w:t># A tibble: 3 × 6</w:t>
+      </w:r>
+    </w:p>
+    <w:p>
+      <w:pPr>
+        <w:pStyle w:val="ListParagraph"/>
+        <w:tabs>
+          <w:tab w:val="left" w:pos="-720"/>
+          <w:tab w:val="left" w:pos="0"/>
+          <w:tab w:val="left" w:pos="720"/>
+        </w:tabs>
+        <w:suppressAutoHyphens/>
+        <w:jc w:val="both"/>
+        <w:rPr>
+          <w:rFonts w:ascii="Courier New" w:hAnsi="Courier New" w:cs="Courier New"/>
+          <w:color w:val="4F6228" w:themeColor="accent3" w:themeShade="80"/>
+          <w:sz w:val="18"/>
+          <w:szCs w:val="18"/>
+        </w:rPr>
+      </w:pPr>
+      <w:r>
+        <w:rPr>
+          <w:rFonts w:ascii="Courier New" w:hAnsi="Courier New" w:cs="Courier New"/>
+          <w:color w:val="4F6228" w:themeColor="accent3" w:themeShade="80"/>
+          <w:sz w:val="18"/>
+          <w:szCs w:val="18"/>
+        </w:rPr>
+        <w:t xml:space="preserve">  resp           `3`        `6`        `9`        `12`       total      </w:t>
       </w:r>
     </w:p>
     <w:p>
@@ -6405,139 +4237,79 @@
           <w:sz w:val="18"/>
           <w:szCs w:val="18"/>
         </w:rPr>
-        <w:t>2 Fair/poor      10 (27.8%) 4 (11.1</w:t>
-      </w:r>
-      <w:proofErr w:type="gramStart"/>
-      <w:r>
-        <w:rPr>
-          <w:rFonts w:ascii="Courier New" w:hAnsi="Courier New" w:cs="Courier New"/>
-          <w:color w:val="4F6228" w:themeColor="accent3" w:themeShade="80"/>
-          <w:sz w:val="18"/>
-          <w:szCs w:val="18"/>
-        </w:rPr>
-        <w:t>%)  4</w:t>
-      </w:r>
-      <w:proofErr w:type="gramEnd"/>
-      <w:r>
-        <w:rPr>
-          <w:rFonts w:ascii="Courier New" w:hAnsi="Courier New" w:cs="Courier New"/>
-          <w:color w:val="4F6228" w:themeColor="accent3" w:themeShade="80"/>
-          <w:sz w:val="18"/>
-          <w:szCs w:val="18"/>
-        </w:rPr>
-        <w:t xml:space="preserve"> (11.1%)  1 (2.8%)   19 (13.2%) </w:t>
-      </w:r>
-    </w:p>
-    <w:p>
-      <w:pPr>
-        <w:pStyle w:val="ListParagraph"/>
-        <w:tabs>
-          <w:tab w:val="left" w:pos="-720"/>
-          <w:tab w:val="left" w:pos="0"/>
-          <w:tab w:val="left" w:pos="720"/>
-        </w:tabs>
-        <w:suppressAutoHyphens/>
-        <w:jc w:val="both"/>
-        <w:rPr>
-          <w:rFonts w:ascii="Courier New" w:hAnsi="Courier New" w:cs="Courier New"/>
-          <w:color w:val="4F6228" w:themeColor="accent3" w:themeShade="80"/>
-          <w:sz w:val="18"/>
-          <w:szCs w:val="18"/>
-        </w:rPr>
-      </w:pPr>
-      <w:r>
-        <w:rPr>
-          <w:rFonts w:ascii="Courier New" w:hAnsi="Courier New" w:cs="Courier New"/>
-          <w:color w:val="4F6228" w:themeColor="accent3" w:themeShade="80"/>
-          <w:sz w:val="18"/>
-          <w:szCs w:val="18"/>
-        </w:rPr>
-        <w:t>3 total          36 (100</w:t>
-      </w:r>
-      <w:proofErr w:type="gramStart"/>
-      <w:r>
-        <w:rPr>
-          <w:rFonts w:ascii="Courier New" w:hAnsi="Courier New" w:cs="Courier New"/>
-          <w:color w:val="4F6228" w:themeColor="accent3" w:themeShade="80"/>
-          <w:sz w:val="18"/>
-          <w:szCs w:val="18"/>
-        </w:rPr>
-        <w:t>%)  36</w:t>
-      </w:r>
-      <w:proofErr w:type="gramEnd"/>
-      <w:r>
-        <w:rPr>
-          <w:rFonts w:ascii="Courier New" w:hAnsi="Courier New" w:cs="Courier New"/>
-          <w:color w:val="4F6228" w:themeColor="accent3" w:themeShade="80"/>
-          <w:sz w:val="18"/>
-          <w:szCs w:val="18"/>
-        </w:rPr>
-        <w:t xml:space="preserve"> (100%)  36 (100%)  36 (100%)  144 (100%) </w:t>
-      </w:r>
-    </w:p>
-    <w:p>
-      <w:pPr>
-        <w:pStyle w:val="ListParagraph"/>
-        <w:tabs>
-          <w:tab w:val="left" w:pos="-720"/>
-          <w:tab w:val="left" w:pos="0"/>
-          <w:tab w:val="left" w:pos="720"/>
-        </w:tabs>
-        <w:suppressAutoHyphens/>
-        <w:jc w:val="both"/>
-        <w:rPr>
-          <w:rFonts w:ascii="Courier New" w:hAnsi="Courier New" w:cs="Courier New"/>
-          <w:color w:val="4F6228" w:themeColor="accent3" w:themeShade="80"/>
-          <w:sz w:val="18"/>
-          <w:szCs w:val="18"/>
-        </w:rPr>
-      </w:pPr>
-    </w:p>
-    <w:p>
-      <w:pPr>
-        <w:pStyle w:val="ListParagraph"/>
-        <w:tabs>
-          <w:tab w:val="left" w:pos="-720"/>
-          <w:tab w:val="left" w:pos="0"/>
-          <w:tab w:val="left" w:pos="720"/>
-        </w:tabs>
-        <w:suppressAutoHyphens/>
-        <w:jc w:val="both"/>
-        <w:rPr>
-          <w:rFonts w:ascii="Courier New" w:hAnsi="Courier New" w:cs="Courier New"/>
-          <w:color w:val="4F6228" w:themeColor="accent3" w:themeShade="80"/>
-          <w:sz w:val="18"/>
-          <w:szCs w:val="18"/>
-        </w:rPr>
-      </w:pPr>
-      <w:r>
-        <w:rPr>
-          <w:rFonts w:ascii="Courier New" w:hAnsi="Courier New" w:cs="Courier New"/>
-          <w:color w:val="4F6228" w:themeColor="accent3" w:themeShade="80"/>
-          <w:sz w:val="18"/>
-          <w:szCs w:val="18"/>
-        </w:rPr>
-        <w:t>[[1</w:t>
-      </w:r>
-      <w:proofErr w:type="gramStart"/>
-      <w:r>
-        <w:rPr>
-          <w:rFonts w:ascii="Courier New" w:hAnsi="Courier New" w:cs="Courier New"/>
-          <w:color w:val="4F6228" w:themeColor="accent3" w:themeShade="80"/>
-          <w:sz w:val="18"/>
-          <w:szCs w:val="18"/>
-        </w:rPr>
-        <w:t>]][</w:t>
-      </w:r>
-      <w:proofErr w:type="gramEnd"/>
-      <w:r>
-        <w:rPr>
-          <w:rFonts w:ascii="Courier New" w:hAnsi="Courier New" w:cs="Courier New"/>
-          <w:color w:val="4F6228" w:themeColor="accent3" w:themeShade="80"/>
-          <w:sz w:val="18"/>
-          <w:szCs w:val="18"/>
-        </w:rPr>
-        <w:t>[2]]</w:t>
+        <w:t xml:space="preserve">2 Fair/poor      10 (27.8%) 4 (11.1%)  4 (11.1%)  1 (2.8%)   19 (13.2%) </w:t>
+      </w:r>
+    </w:p>
+    <w:p>
+      <w:pPr>
+        <w:pStyle w:val="ListParagraph"/>
+        <w:tabs>
+          <w:tab w:val="left" w:pos="-720"/>
+          <w:tab w:val="left" w:pos="0"/>
+          <w:tab w:val="left" w:pos="720"/>
+        </w:tabs>
+        <w:suppressAutoHyphens/>
+        <w:jc w:val="both"/>
+        <w:rPr>
+          <w:rFonts w:ascii="Courier New" w:hAnsi="Courier New" w:cs="Courier New"/>
+          <w:color w:val="4F6228" w:themeColor="accent3" w:themeShade="80"/>
+          <w:sz w:val="18"/>
+          <w:szCs w:val="18"/>
+        </w:rPr>
+      </w:pPr>
+      <w:r>
+        <w:rPr>
+          <w:rFonts w:ascii="Courier New" w:hAnsi="Courier New" w:cs="Courier New"/>
+          <w:color w:val="4F6228" w:themeColor="accent3" w:themeShade="80"/>
+          <w:sz w:val="18"/>
+          <w:szCs w:val="18"/>
+        </w:rPr>
+        <w:t xml:space="preserve">3 total          36 (100%)  36 (100%)  36 (100%)  36 (100%)  144 (100%) </w:t>
+      </w:r>
+    </w:p>
+    <w:p>
+      <w:pPr>
+        <w:pStyle w:val="ListParagraph"/>
+        <w:tabs>
+          <w:tab w:val="left" w:pos="-720"/>
+          <w:tab w:val="left" w:pos="0"/>
+          <w:tab w:val="left" w:pos="720"/>
+        </w:tabs>
+        <w:suppressAutoHyphens/>
+        <w:jc w:val="both"/>
+        <w:rPr>
+          <w:rFonts w:ascii="Courier New" w:hAnsi="Courier New" w:cs="Courier New"/>
+          <w:color w:val="4F6228" w:themeColor="accent3" w:themeShade="80"/>
+          <w:sz w:val="18"/>
+          <w:szCs w:val="18"/>
+        </w:rPr>
+      </w:pPr>
+    </w:p>
+    <w:p>
+      <w:pPr>
+        <w:pStyle w:val="ListParagraph"/>
+        <w:tabs>
+          <w:tab w:val="left" w:pos="-720"/>
+          <w:tab w:val="left" w:pos="0"/>
+          <w:tab w:val="left" w:pos="720"/>
+        </w:tabs>
+        <w:suppressAutoHyphens/>
+        <w:jc w:val="both"/>
+        <w:rPr>
+          <w:rFonts w:ascii="Courier New" w:hAnsi="Courier New" w:cs="Courier New"/>
+          <w:color w:val="4F6228" w:themeColor="accent3" w:themeShade="80"/>
+          <w:sz w:val="18"/>
+          <w:szCs w:val="18"/>
+        </w:rPr>
+      </w:pPr>
+      <w:r>
+        <w:rPr>
+          <w:rFonts w:ascii="Courier New" w:hAnsi="Courier New" w:cs="Courier New"/>
+          <w:color w:val="4F6228" w:themeColor="accent3" w:themeShade="80"/>
+          <w:sz w:val="18"/>
+          <w:szCs w:val="18"/>
+        </w:rPr>
+        <w:t>[[1]][[2]]</w:t>
       </w:r>
     </w:p>
     <w:p>
@@ -6655,27 +4427,7 @@
           <w:sz w:val="18"/>
           <w:szCs w:val="18"/>
         </w:rPr>
-        <w:t xml:space="preserve">X-squared = 10.368, </w:t>
-      </w:r>
-      <w:proofErr w:type="spellStart"/>
-      <w:r>
-        <w:rPr>
-          <w:rFonts w:ascii="Courier New" w:hAnsi="Courier New" w:cs="Courier New"/>
-          <w:color w:val="4F6228" w:themeColor="accent3" w:themeShade="80"/>
-          <w:sz w:val="18"/>
-          <w:szCs w:val="18"/>
-        </w:rPr>
-        <w:t>df</w:t>
-      </w:r>
-      <w:proofErr w:type="spellEnd"/>
-      <w:r>
-        <w:rPr>
-          <w:rFonts w:ascii="Courier New" w:hAnsi="Courier New" w:cs="Courier New"/>
-          <w:color w:val="4F6228" w:themeColor="accent3" w:themeShade="80"/>
-          <w:sz w:val="18"/>
-          <w:szCs w:val="18"/>
-        </w:rPr>
-        <w:t xml:space="preserve"> = 3, p-value = 0.01568</w:t>
+        <w:t>X-squared = 10.368, df = 3, p-value = 0.01568</w:t>
       </w:r>
     </w:p>
     <w:p>
@@ -6784,121 +4536,61 @@
           <w:sz w:val="18"/>
           <w:szCs w:val="18"/>
         </w:rPr>
-        <w:t>[[2</w:t>
-      </w:r>
-      <w:proofErr w:type="gramStart"/>
-      <w:r>
-        <w:rPr>
-          <w:rFonts w:ascii="Courier New" w:hAnsi="Courier New" w:cs="Courier New"/>
-          <w:color w:val="4F6228" w:themeColor="accent3" w:themeShade="80"/>
-          <w:sz w:val="18"/>
-          <w:szCs w:val="18"/>
-        </w:rPr>
-        <w:t>]][</w:t>
-      </w:r>
-      <w:proofErr w:type="gramEnd"/>
-      <w:r>
-        <w:rPr>
-          <w:rFonts w:ascii="Courier New" w:hAnsi="Courier New" w:cs="Courier New"/>
-          <w:color w:val="4F6228" w:themeColor="accent3" w:themeShade="80"/>
-          <w:sz w:val="18"/>
-          <w:szCs w:val="18"/>
-        </w:rPr>
-        <w:t>[1]]</w:t>
-      </w:r>
-    </w:p>
-    <w:p>
-      <w:pPr>
-        <w:pStyle w:val="ListParagraph"/>
-        <w:tabs>
-          <w:tab w:val="left" w:pos="-720"/>
-          <w:tab w:val="left" w:pos="0"/>
-          <w:tab w:val="left" w:pos="720"/>
-        </w:tabs>
-        <w:suppressAutoHyphens/>
-        <w:jc w:val="both"/>
-        <w:rPr>
-          <w:rFonts w:ascii="Courier New" w:hAnsi="Courier New" w:cs="Courier New"/>
-          <w:color w:val="4F6228" w:themeColor="accent3" w:themeShade="80"/>
-          <w:sz w:val="18"/>
-          <w:szCs w:val="18"/>
-        </w:rPr>
-      </w:pPr>
-      <w:r>
-        <w:rPr>
-          <w:rFonts w:ascii="Courier New" w:hAnsi="Courier New" w:cs="Courier New"/>
-          <w:color w:val="4F6228" w:themeColor="accent3" w:themeShade="80"/>
-          <w:sz w:val="18"/>
-          <w:szCs w:val="18"/>
-        </w:rPr>
-        <w:t xml:space="preserve"># A </w:t>
-      </w:r>
-      <w:proofErr w:type="spellStart"/>
-      <w:r>
-        <w:rPr>
-          <w:rFonts w:ascii="Courier New" w:hAnsi="Courier New" w:cs="Courier New"/>
-          <w:color w:val="4F6228" w:themeColor="accent3" w:themeShade="80"/>
-          <w:sz w:val="18"/>
-          <w:szCs w:val="18"/>
-        </w:rPr>
-        <w:t>tibble</w:t>
-      </w:r>
-      <w:proofErr w:type="spellEnd"/>
-      <w:r>
-        <w:rPr>
-          <w:rFonts w:ascii="Courier New" w:hAnsi="Courier New" w:cs="Courier New"/>
-          <w:color w:val="4F6228" w:themeColor="accent3" w:themeShade="80"/>
-          <w:sz w:val="18"/>
-          <w:szCs w:val="18"/>
-        </w:rPr>
-        <w:t>: 3 × 6</w:t>
-      </w:r>
-    </w:p>
-    <w:p>
-      <w:pPr>
-        <w:pStyle w:val="ListParagraph"/>
-        <w:tabs>
-          <w:tab w:val="left" w:pos="-720"/>
-          <w:tab w:val="left" w:pos="0"/>
-          <w:tab w:val="left" w:pos="720"/>
-        </w:tabs>
-        <w:suppressAutoHyphens/>
-        <w:jc w:val="both"/>
-        <w:rPr>
-          <w:rFonts w:ascii="Courier New" w:hAnsi="Courier New" w:cs="Courier New"/>
-          <w:color w:val="4F6228" w:themeColor="accent3" w:themeShade="80"/>
-          <w:sz w:val="18"/>
-          <w:szCs w:val="18"/>
-        </w:rPr>
-      </w:pPr>
-      <w:r>
-        <w:rPr>
-          <w:rFonts w:ascii="Courier New" w:hAnsi="Courier New" w:cs="Courier New"/>
-          <w:color w:val="4F6228" w:themeColor="accent3" w:themeShade="80"/>
-          <w:sz w:val="18"/>
-          <w:szCs w:val="18"/>
-        </w:rPr>
-        <w:t xml:space="preserve">  </w:t>
-      </w:r>
-      <w:proofErr w:type="spellStart"/>
-      <w:r>
-        <w:rPr>
-          <w:rFonts w:ascii="Courier New" w:hAnsi="Courier New" w:cs="Courier New"/>
-          <w:color w:val="4F6228" w:themeColor="accent3" w:themeShade="80"/>
-          <w:sz w:val="18"/>
-          <w:szCs w:val="18"/>
-        </w:rPr>
-        <w:t>resp</w:t>
-      </w:r>
-      <w:proofErr w:type="spellEnd"/>
-      <w:r>
-        <w:rPr>
-          <w:rFonts w:ascii="Courier New" w:hAnsi="Courier New" w:cs="Courier New"/>
-          <w:color w:val="4F6228" w:themeColor="accent3" w:themeShade="80"/>
-          <w:sz w:val="18"/>
-          <w:szCs w:val="18"/>
-        </w:rPr>
-        <w:t xml:space="preserve">           `3`        `6`       `9`        `12`       total     </w:t>
+        <w:t>[[2]][[1]]</w:t>
+      </w:r>
+    </w:p>
+    <w:p>
+      <w:pPr>
+        <w:pStyle w:val="ListParagraph"/>
+        <w:tabs>
+          <w:tab w:val="left" w:pos="-720"/>
+          <w:tab w:val="left" w:pos="0"/>
+          <w:tab w:val="left" w:pos="720"/>
+        </w:tabs>
+        <w:suppressAutoHyphens/>
+        <w:jc w:val="both"/>
+        <w:rPr>
+          <w:rFonts w:ascii="Courier New" w:hAnsi="Courier New" w:cs="Courier New"/>
+          <w:color w:val="4F6228" w:themeColor="accent3" w:themeShade="80"/>
+          <w:sz w:val="18"/>
+          <w:szCs w:val="18"/>
+        </w:rPr>
+      </w:pPr>
+      <w:r>
+        <w:rPr>
+          <w:rFonts w:ascii="Courier New" w:hAnsi="Courier New" w:cs="Courier New"/>
+          <w:color w:val="4F6228" w:themeColor="accent3" w:themeShade="80"/>
+          <w:sz w:val="18"/>
+          <w:szCs w:val="18"/>
+        </w:rPr>
+        <w:t># A tibble: 3 × 6</w:t>
+      </w:r>
+    </w:p>
+    <w:p>
+      <w:pPr>
+        <w:pStyle w:val="ListParagraph"/>
+        <w:tabs>
+          <w:tab w:val="left" w:pos="-720"/>
+          <w:tab w:val="left" w:pos="0"/>
+          <w:tab w:val="left" w:pos="720"/>
+        </w:tabs>
+        <w:suppressAutoHyphens/>
+        <w:jc w:val="both"/>
+        <w:rPr>
+          <w:rFonts w:ascii="Courier New" w:hAnsi="Courier New" w:cs="Courier New"/>
+          <w:color w:val="4F6228" w:themeColor="accent3" w:themeShade="80"/>
+          <w:sz w:val="18"/>
+          <w:szCs w:val="18"/>
+        </w:rPr>
+      </w:pPr>
+      <w:r>
+        <w:rPr>
+          <w:rFonts w:ascii="Courier New" w:hAnsi="Courier New" w:cs="Courier New"/>
+          <w:color w:val="4F6228" w:themeColor="accent3" w:themeShade="80"/>
+          <w:sz w:val="18"/>
+          <w:szCs w:val="18"/>
+        </w:rPr>
+        <w:t xml:space="preserve">  resp           `3`        `6`       `9`        `12`       total     </w:t>
       </w:r>
     </w:p>
     <w:p>
@@ -6952,186 +4644,106 @@
           <w:sz w:val="18"/>
           <w:szCs w:val="18"/>
         </w:rPr>
-        <w:t>1 Excellent/good 13 (36.1%) 27 (75</w:t>
-      </w:r>
-      <w:proofErr w:type="gramStart"/>
-      <w:r>
-        <w:rPr>
-          <w:rFonts w:ascii="Courier New" w:hAnsi="Courier New" w:cs="Courier New"/>
-          <w:color w:val="4F6228" w:themeColor="accent3" w:themeShade="80"/>
-          <w:sz w:val="18"/>
-          <w:szCs w:val="18"/>
-        </w:rPr>
-        <w:t>%)  23</w:t>
-      </w:r>
-      <w:proofErr w:type="gramEnd"/>
-      <w:r>
-        <w:rPr>
-          <w:rFonts w:ascii="Courier New" w:hAnsi="Courier New" w:cs="Courier New"/>
-          <w:color w:val="4F6228" w:themeColor="accent3" w:themeShade="80"/>
-          <w:sz w:val="18"/>
-          <w:szCs w:val="18"/>
-        </w:rPr>
-        <w:t xml:space="preserve"> (63.9%) 35 (97.2%) 98 (68.1%)</w:t>
-      </w:r>
-    </w:p>
-    <w:p>
-      <w:pPr>
-        <w:pStyle w:val="ListParagraph"/>
-        <w:tabs>
-          <w:tab w:val="left" w:pos="-720"/>
-          <w:tab w:val="left" w:pos="0"/>
-          <w:tab w:val="left" w:pos="720"/>
-        </w:tabs>
-        <w:suppressAutoHyphens/>
-        <w:jc w:val="both"/>
-        <w:rPr>
-          <w:rFonts w:ascii="Courier New" w:hAnsi="Courier New" w:cs="Courier New"/>
-          <w:color w:val="4F6228" w:themeColor="accent3" w:themeShade="80"/>
-          <w:sz w:val="18"/>
-          <w:szCs w:val="18"/>
-        </w:rPr>
-      </w:pPr>
-      <w:r>
-        <w:rPr>
-          <w:rFonts w:ascii="Courier New" w:hAnsi="Courier New" w:cs="Courier New"/>
-          <w:color w:val="4F6228" w:themeColor="accent3" w:themeShade="80"/>
-          <w:sz w:val="18"/>
-          <w:szCs w:val="18"/>
-        </w:rPr>
-        <w:t>2 Fair/poor      23 (63.9%) 9 (25</w:t>
-      </w:r>
-      <w:proofErr w:type="gramStart"/>
-      <w:r>
-        <w:rPr>
-          <w:rFonts w:ascii="Courier New" w:hAnsi="Courier New" w:cs="Courier New"/>
-          <w:color w:val="4F6228" w:themeColor="accent3" w:themeShade="80"/>
-          <w:sz w:val="18"/>
-          <w:szCs w:val="18"/>
-        </w:rPr>
-        <w:t xml:space="preserve">%)   </w:t>
-      </w:r>
-      <w:proofErr w:type="gramEnd"/>
-      <w:r>
-        <w:rPr>
-          <w:rFonts w:ascii="Courier New" w:hAnsi="Courier New" w:cs="Courier New"/>
-          <w:color w:val="4F6228" w:themeColor="accent3" w:themeShade="80"/>
-          <w:sz w:val="18"/>
-          <w:szCs w:val="18"/>
-        </w:rPr>
-        <w:t>13 (36.1%) 1 (2.8%)   46 (31.9%)</w:t>
-      </w:r>
-    </w:p>
-    <w:p>
-      <w:pPr>
-        <w:pStyle w:val="ListParagraph"/>
-        <w:tabs>
-          <w:tab w:val="left" w:pos="-720"/>
-          <w:tab w:val="left" w:pos="0"/>
-          <w:tab w:val="left" w:pos="720"/>
-        </w:tabs>
-        <w:suppressAutoHyphens/>
-        <w:jc w:val="both"/>
-        <w:rPr>
-          <w:rFonts w:ascii="Courier New" w:hAnsi="Courier New" w:cs="Courier New"/>
-          <w:color w:val="4F6228" w:themeColor="accent3" w:themeShade="80"/>
-          <w:sz w:val="18"/>
-          <w:szCs w:val="18"/>
-        </w:rPr>
-      </w:pPr>
-      <w:r>
-        <w:rPr>
-          <w:rFonts w:ascii="Courier New" w:hAnsi="Courier New" w:cs="Courier New"/>
-          <w:color w:val="4F6228" w:themeColor="accent3" w:themeShade="80"/>
-          <w:sz w:val="18"/>
-          <w:szCs w:val="18"/>
-        </w:rPr>
-        <w:t>3 total          36 (100</w:t>
-      </w:r>
-      <w:proofErr w:type="gramStart"/>
-      <w:r>
-        <w:rPr>
-          <w:rFonts w:ascii="Courier New" w:hAnsi="Courier New" w:cs="Courier New"/>
-          <w:color w:val="4F6228" w:themeColor="accent3" w:themeShade="80"/>
-          <w:sz w:val="18"/>
-          <w:szCs w:val="18"/>
-        </w:rPr>
-        <w:t>%)  36</w:t>
-      </w:r>
-      <w:proofErr w:type="gramEnd"/>
-      <w:r>
-        <w:rPr>
-          <w:rFonts w:ascii="Courier New" w:hAnsi="Courier New" w:cs="Courier New"/>
-          <w:color w:val="4F6228" w:themeColor="accent3" w:themeShade="80"/>
-          <w:sz w:val="18"/>
-          <w:szCs w:val="18"/>
-        </w:rPr>
-        <w:t xml:space="preserve"> (100%) 36 (100%)  36 (100%)  144 (100%)</w:t>
-      </w:r>
-    </w:p>
-    <w:p>
-      <w:pPr>
-        <w:pStyle w:val="ListParagraph"/>
-        <w:tabs>
-          <w:tab w:val="left" w:pos="-720"/>
-          <w:tab w:val="left" w:pos="0"/>
-          <w:tab w:val="left" w:pos="720"/>
-        </w:tabs>
-        <w:suppressAutoHyphens/>
-        <w:jc w:val="both"/>
-        <w:rPr>
-          <w:rFonts w:ascii="Courier New" w:hAnsi="Courier New" w:cs="Courier New"/>
-          <w:color w:val="4F6228" w:themeColor="accent3" w:themeShade="80"/>
-          <w:sz w:val="18"/>
-          <w:szCs w:val="18"/>
-        </w:rPr>
-      </w:pPr>
-    </w:p>
-    <w:p>
-      <w:pPr>
-        <w:pStyle w:val="ListParagraph"/>
-        <w:tabs>
-          <w:tab w:val="left" w:pos="-720"/>
-          <w:tab w:val="left" w:pos="0"/>
-          <w:tab w:val="left" w:pos="720"/>
-        </w:tabs>
-        <w:suppressAutoHyphens/>
-        <w:jc w:val="both"/>
-        <w:rPr>
-          <w:rFonts w:ascii="Courier New" w:hAnsi="Courier New" w:cs="Courier New"/>
-          <w:color w:val="4F6228" w:themeColor="accent3" w:themeShade="80"/>
-          <w:sz w:val="18"/>
-          <w:szCs w:val="18"/>
-        </w:rPr>
-      </w:pPr>
-      <w:r>
-        <w:rPr>
-          <w:rFonts w:ascii="Courier New" w:hAnsi="Courier New" w:cs="Courier New"/>
-          <w:color w:val="4F6228" w:themeColor="accent3" w:themeShade="80"/>
-          <w:sz w:val="18"/>
-          <w:szCs w:val="18"/>
-        </w:rPr>
-        <w:t>[[2</w:t>
-      </w:r>
-      <w:proofErr w:type="gramStart"/>
-      <w:r>
-        <w:rPr>
-          <w:rFonts w:ascii="Courier New" w:hAnsi="Courier New" w:cs="Courier New"/>
-          <w:color w:val="4F6228" w:themeColor="accent3" w:themeShade="80"/>
-          <w:sz w:val="18"/>
-          <w:szCs w:val="18"/>
-        </w:rPr>
-        <w:t>]][</w:t>
-      </w:r>
-      <w:proofErr w:type="gramEnd"/>
-      <w:r>
-        <w:rPr>
-          <w:rFonts w:ascii="Courier New" w:hAnsi="Courier New" w:cs="Courier New"/>
-          <w:color w:val="4F6228" w:themeColor="accent3" w:themeShade="80"/>
-          <w:sz w:val="18"/>
-          <w:szCs w:val="18"/>
-        </w:rPr>
-        <w:t>[2]]</w:t>
+        <w:t>1 Excellent/good 13 (36.1%) 27 (75%)  23 (63.9%) 35 (97.2%) 98 (68.1%)</w:t>
+      </w:r>
+    </w:p>
+    <w:p>
+      <w:pPr>
+        <w:pStyle w:val="ListParagraph"/>
+        <w:tabs>
+          <w:tab w:val="left" w:pos="-720"/>
+          <w:tab w:val="left" w:pos="0"/>
+          <w:tab w:val="left" w:pos="720"/>
+        </w:tabs>
+        <w:suppressAutoHyphens/>
+        <w:jc w:val="both"/>
+        <w:rPr>
+          <w:rFonts w:ascii="Courier New" w:hAnsi="Courier New" w:cs="Courier New"/>
+          <w:color w:val="4F6228" w:themeColor="accent3" w:themeShade="80"/>
+          <w:sz w:val="18"/>
+          <w:szCs w:val="18"/>
+        </w:rPr>
+      </w:pPr>
+      <w:r>
+        <w:rPr>
+          <w:rFonts w:ascii="Courier New" w:hAnsi="Courier New" w:cs="Courier New"/>
+          <w:color w:val="4F6228" w:themeColor="accent3" w:themeShade="80"/>
+          <w:sz w:val="18"/>
+          <w:szCs w:val="18"/>
+        </w:rPr>
+        <w:t>2 Fair/poor      23 (63.9%) 9 (25%)   13 (36.1%) 1 (2.8%)   46 (31.9%)</w:t>
+      </w:r>
+    </w:p>
+    <w:p>
+      <w:pPr>
+        <w:pStyle w:val="ListParagraph"/>
+        <w:tabs>
+          <w:tab w:val="left" w:pos="-720"/>
+          <w:tab w:val="left" w:pos="0"/>
+          <w:tab w:val="left" w:pos="720"/>
+        </w:tabs>
+        <w:suppressAutoHyphens/>
+        <w:jc w:val="both"/>
+        <w:rPr>
+          <w:rFonts w:ascii="Courier New" w:hAnsi="Courier New" w:cs="Courier New"/>
+          <w:color w:val="4F6228" w:themeColor="accent3" w:themeShade="80"/>
+          <w:sz w:val="18"/>
+          <w:szCs w:val="18"/>
+        </w:rPr>
+      </w:pPr>
+      <w:r>
+        <w:rPr>
+          <w:rFonts w:ascii="Courier New" w:hAnsi="Courier New" w:cs="Courier New"/>
+          <w:color w:val="4F6228" w:themeColor="accent3" w:themeShade="80"/>
+          <w:sz w:val="18"/>
+          <w:szCs w:val="18"/>
+        </w:rPr>
+        <w:t>3 total          36 (100%)  36 (100%) 36 (100%)  36 (100%)  144 (100%)</w:t>
+      </w:r>
+    </w:p>
+    <w:p>
+      <w:pPr>
+        <w:pStyle w:val="ListParagraph"/>
+        <w:tabs>
+          <w:tab w:val="left" w:pos="-720"/>
+          <w:tab w:val="left" w:pos="0"/>
+          <w:tab w:val="left" w:pos="720"/>
+        </w:tabs>
+        <w:suppressAutoHyphens/>
+        <w:jc w:val="both"/>
+        <w:rPr>
+          <w:rFonts w:ascii="Courier New" w:hAnsi="Courier New" w:cs="Courier New"/>
+          <w:color w:val="4F6228" w:themeColor="accent3" w:themeShade="80"/>
+          <w:sz w:val="18"/>
+          <w:szCs w:val="18"/>
+        </w:rPr>
+      </w:pPr>
+    </w:p>
+    <w:p>
+      <w:pPr>
+        <w:pStyle w:val="ListParagraph"/>
+        <w:tabs>
+          <w:tab w:val="left" w:pos="-720"/>
+          <w:tab w:val="left" w:pos="0"/>
+          <w:tab w:val="left" w:pos="720"/>
+        </w:tabs>
+        <w:suppressAutoHyphens/>
+        <w:jc w:val="both"/>
+        <w:rPr>
+          <w:rFonts w:ascii="Courier New" w:hAnsi="Courier New" w:cs="Courier New"/>
+          <w:color w:val="4F6228" w:themeColor="accent3" w:themeShade="80"/>
+          <w:sz w:val="18"/>
+          <w:szCs w:val="18"/>
+        </w:rPr>
+      </w:pPr>
+      <w:r>
+        <w:rPr>
+          <w:rFonts w:ascii="Courier New" w:hAnsi="Courier New" w:cs="Courier New"/>
+          <w:color w:val="4F6228" w:themeColor="accent3" w:themeShade="80"/>
+          <w:sz w:val="18"/>
+          <w:szCs w:val="18"/>
+        </w:rPr>
+        <w:t>[[2]][[2]]</w:t>
       </w:r>
     </w:p>
     <w:p>
@@ -7250,27 +4862,7 @@
           <w:sz w:val="18"/>
           <w:szCs w:val="18"/>
         </w:rPr>
-        <w:t xml:space="preserve">X-squared = 32.071, </w:t>
-      </w:r>
-      <w:proofErr w:type="spellStart"/>
-      <w:r>
-        <w:rPr>
-          <w:rFonts w:ascii="Courier New" w:hAnsi="Courier New" w:cs="Courier New"/>
-          <w:color w:val="4F6228" w:themeColor="accent3" w:themeShade="80"/>
-          <w:sz w:val="18"/>
-          <w:szCs w:val="18"/>
-        </w:rPr>
-        <w:t>df</w:t>
-      </w:r>
-      <w:proofErr w:type="spellEnd"/>
-      <w:r>
-        <w:rPr>
-          <w:rFonts w:ascii="Courier New" w:hAnsi="Courier New" w:cs="Courier New"/>
-          <w:color w:val="4F6228" w:themeColor="accent3" w:themeShade="80"/>
-          <w:sz w:val="18"/>
-          <w:szCs w:val="18"/>
-        </w:rPr>
-        <w:t xml:space="preserve"> = 3, p-value = 5.056e-07</w:t>
+        <w:t>X-squared = 32.071, df = 3, p-value = 5.056e-07</w:t>
       </w:r>
     </w:p>
     <w:p>
@@ -7378,25 +4970,7 @@
           <w:sz w:val="20"/>
           <w:szCs w:val="20"/>
         </w:rPr>
-        <w:t xml:space="preserve">Fewer </w:t>
-      </w:r>
-      <w:r>
-        <w:rPr>
-          <w:rFonts w:cs="Courier New"/>
-          <w:color w:val="4F6228" w:themeColor="accent3" w:themeShade="80"/>
-          <w:sz w:val="20"/>
-          <w:szCs w:val="20"/>
-        </w:rPr>
-        <w:t>positive</w:t>
-      </w:r>
-      <w:r>
-        <w:rPr>
-          <w:rFonts w:cs="Courier New"/>
-          <w:color w:val="4F6228" w:themeColor="accent3" w:themeShade="80"/>
-          <w:sz w:val="20"/>
-          <w:szCs w:val="20"/>
-        </w:rPr>
-        <w:t xml:space="preserve"> responses over time and in the treat=0 group.  </w:t>
+        <w:t xml:space="preserve">Fewer positive responses over time and in the treat=0 group.  </w:t>
       </w:r>
     </w:p>
     <w:p>
@@ -7605,31 +5179,7 @@
           <w:sz w:val="18"/>
           <w:szCs w:val="18"/>
         </w:rPr>
-        <w:t xml:space="preserve">   # </w:t>
-      </w:r>
-      <w:proofErr w:type="gramStart"/>
-      <w:r>
-        <w:rPr>
-          <w:rFonts w:ascii="Courier New" w:hAnsi="Courier New" w:cs="Courier New"/>
-          <w:i/>
-          <w:iCs/>
-          <w:color w:val="00B050"/>
-          <w:sz w:val="18"/>
-          <w:szCs w:val="18"/>
-        </w:rPr>
-        <w:t>and</w:t>
-      </w:r>
-      <w:proofErr w:type="gramEnd"/>
-      <w:r>
-        <w:rPr>
-          <w:rFonts w:ascii="Courier New" w:hAnsi="Courier New" w:cs="Courier New"/>
-          <w:i/>
-          <w:iCs/>
-          <w:color w:val="00B050"/>
-          <w:sz w:val="18"/>
-          <w:szCs w:val="18"/>
-        </w:rPr>
-        <w:t xml:space="preserve"> random intercept term to account for the correlation within individuals</w:t>
+        <w:t xml:space="preserve">   # and random intercept term to account for the correlation within individuals</w:t>
       </w:r>
     </w:p>
     <w:p>
@@ -7719,35 +5269,7 @@
           <w:sz w:val="18"/>
           <w:szCs w:val="18"/>
         </w:rPr>
-        <w:t xml:space="preserve"> lme</w:t>
-      </w:r>
-      <w:proofErr w:type="gramStart"/>
-      <w:r>
-        <w:rPr>
-          <w:rFonts w:ascii="Courier New" w:hAnsi="Courier New" w:cs="Courier New"/>
-          <w:sz w:val="18"/>
-          <w:szCs w:val="18"/>
-        </w:rPr>
-        <w:t>4::</w:t>
-      </w:r>
-      <w:proofErr w:type="spellStart"/>
-      <w:proofErr w:type="gramEnd"/>
-      <w:r>
-        <w:rPr>
-          <w:rFonts w:ascii="Courier New" w:hAnsi="Courier New" w:cs="Courier New"/>
-          <w:sz w:val="18"/>
-          <w:szCs w:val="18"/>
-        </w:rPr>
-        <w:t>glmer</w:t>
-      </w:r>
-      <w:proofErr w:type="spellEnd"/>
-      <w:r>
-        <w:rPr>
-          <w:rFonts w:ascii="Courier New" w:hAnsi="Courier New" w:cs="Courier New"/>
-          <w:sz w:val="18"/>
-          <w:szCs w:val="18"/>
-        </w:rPr>
-        <w:t>(</w:t>
+        <w:t xml:space="preserve"> lme4::glmer(</w:t>
       </w:r>
     </w:p>
     <w:p>
@@ -7783,23 +5305,13 @@
         <w:tab/>
         <w:t xml:space="preserve">   </w:t>
       </w:r>
-      <w:proofErr w:type="spellStart"/>
-      <w:r>
-        <w:rPr>
-          <w:rFonts w:ascii="Courier New" w:hAnsi="Courier New" w:cs="Courier New"/>
-          <w:sz w:val="18"/>
-          <w:szCs w:val="18"/>
-        </w:rPr>
-        <w:t>resp</w:t>
-      </w:r>
-      <w:proofErr w:type="spellEnd"/>
-      <w:r>
-        <w:rPr>
-          <w:rFonts w:ascii="Courier New" w:hAnsi="Courier New" w:cs="Courier New"/>
-          <w:sz w:val="18"/>
-          <w:szCs w:val="18"/>
-        </w:rPr>
-        <w:t xml:space="preserve"> ~ treat + time + (1 | id), data = skin, family = "binomial"</w:t>
+      <w:r>
+        <w:rPr>
+          <w:rFonts w:ascii="Courier New" w:hAnsi="Courier New" w:cs="Courier New"/>
+          <w:sz w:val="18"/>
+          <w:szCs w:val="18"/>
+        </w:rPr>
+        <w:t>resp ~ treat + time + (1 | id), data = skin, family = "binomial"</w:t>
       </w:r>
     </w:p>
     <w:p>
@@ -7901,61 +5413,13 @@
         </w:rPr>
         <w:tab/>
       </w:r>
-      <w:proofErr w:type="spellStart"/>
-      <w:proofErr w:type="gramStart"/>
-      <w:r>
-        <w:rPr>
-          <w:rFonts w:ascii="Courier New" w:hAnsi="Courier New" w:cs="Courier New"/>
-          <w:sz w:val="18"/>
-          <w:szCs w:val="18"/>
-        </w:rPr>
-        <w:t>jtools</w:t>
-      </w:r>
-      <w:proofErr w:type="spellEnd"/>
-      <w:r>
-        <w:rPr>
-          <w:rFonts w:ascii="Courier New" w:hAnsi="Courier New" w:cs="Courier New"/>
-          <w:sz w:val="18"/>
-          <w:szCs w:val="18"/>
-        </w:rPr>
-        <w:t>::</w:t>
-      </w:r>
-      <w:proofErr w:type="spellStart"/>
-      <w:proofErr w:type="gramEnd"/>
-      <w:r>
-        <w:rPr>
-          <w:rFonts w:ascii="Courier New" w:hAnsi="Courier New" w:cs="Courier New"/>
-          <w:sz w:val="18"/>
-          <w:szCs w:val="18"/>
-        </w:rPr>
-        <w:t>summ</w:t>
-      </w:r>
-      <w:proofErr w:type="spellEnd"/>
-      <w:r>
-        <w:rPr>
-          <w:rFonts w:ascii="Courier New" w:hAnsi="Courier New" w:cs="Courier New"/>
-          <w:sz w:val="18"/>
-          <w:szCs w:val="18"/>
-        </w:rPr>
-        <w:t xml:space="preserve">(fit, </w:t>
-      </w:r>
-      <w:proofErr w:type="spellStart"/>
-      <w:r>
-        <w:rPr>
-          <w:rFonts w:ascii="Courier New" w:hAnsi="Courier New" w:cs="Courier New"/>
-          <w:sz w:val="18"/>
-          <w:szCs w:val="18"/>
-        </w:rPr>
-        <w:t>confint</w:t>
-      </w:r>
-      <w:proofErr w:type="spellEnd"/>
-      <w:r>
-        <w:rPr>
-          <w:rFonts w:ascii="Courier New" w:hAnsi="Courier New" w:cs="Courier New"/>
-          <w:sz w:val="18"/>
-          <w:szCs w:val="18"/>
-        </w:rPr>
-        <w:t xml:space="preserve"> = TRUE, digits = 3, exp = TRUE)</w:t>
+      <w:r>
+        <w:rPr>
+          <w:rFonts w:ascii="Courier New" w:hAnsi="Courier New" w:cs="Courier New"/>
+          <w:sz w:val="18"/>
+          <w:szCs w:val="18"/>
+        </w:rPr>
+        <w:t>jtools::summ(fit, confint = TRUE, digits = 3, exp = TRUE)</w:t>
       </w:r>
       <w:r>
         <w:rPr>
@@ -8106,58 +5570,7 @@
           <w:sz w:val="18"/>
           <w:szCs w:val="18"/>
         </w:rPr>
-        <w:t xml:space="preserve">&gt; </w:t>
-      </w:r>
-      <w:proofErr w:type="spellStart"/>
-      <w:proofErr w:type="gramStart"/>
-      <w:r>
-        <w:rPr>
-          <w:rFonts w:ascii="Courier New" w:hAnsi="Courier New" w:cs="Courier New"/>
-          <w:color w:val="4F6228" w:themeColor="accent3" w:themeShade="80"/>
-          <w:sz w:val="18"/>
-          <w:szCs w:val="18"/>
-        </w:rPr>
-        <w:t>summ</w:t>
-      </w:r>
-      <w:proofErr w:type="spellEnd"/>
-      <w:r>
-        <w:rPr>
-          <w:rFonts w:ascii="Courier New" w:hAnsi="Courier New" w:cs="Courier New"/>
-          <w:color w:val="4F6228" w:themeColor="accent3" w:themeShade="80"/>
-          <w:sz w:val="18"/>
-          <w:szCs w:val="18"/>
-        </w:rPr>
-        <w:t>(</w:t>
-      </w:r>
-      <w:proofErr w:type="gramEnd"/>
-      <w:r>
-        <w:rPr>
-          <w:rFonts w:ascii="Courier New" w:hAnsi="Courier New" w:cs="Courier New"/>
-          <w:color w:val="4F6228" w:themeColor="accent3" w:themeShade="80"/>
-          <w:sz w:val="18"/>
-          <w:szCs w:val="18"/>
-        </w:rPr>
-        <w:t xml:space="preserve">fit, </w:t>
-      </w:r>
-      <w:proofErr w:type="spellStart"/>
-      <w:r>
-        <w:rPr>
-          <w:rFonts w:ascii="Courier New" w:hAnsi="Courier New" w:cs="Courier New"/>
-          <w:color w:val="4F6228" w:themeColor="accent3" w:themeShade="80"/>
-          <w:sz w:val="18"/>
-          <w:szCs w:val="18"/>
-        </w:rPr>
-        <w:t>confint</w:t>
-      </w:r>
-      <w:proofErr w:type="spellEnd"/>
-      <w:r>
-        <w:rPr>
-          <w:rFonts w:ascii="Courier New" w:hAnsi="Courier New" w:cs="Courier New"/>
-          <w:color w:val="4F6228" w:themeColor="accent3" w:themeShade="80"/>
-          <w:sz w:val="18"/>
-          <w:szCs w:val="18"/>
-        </w:rPr>
-        <w:t xml:space="preserve"> = TRUE, digits = 3, exp = TRUE)</w:t>
+        <w:t>&gt; summ(fit, confint = TRUE, digits = 3, exp = TRUE)</w:t>
       </w:r>
     </w:p>
     <w:p>
@@ -8265,19 +5678,8 @@
           <w:sz w:val="18"/>
           <w:szCs w:val="18"/>
         </w:rPr>
-        <w:t xml:space="preserve">Dependent Variable: </w:t>
-      </w:r>
-      <w:proofErr w:type="spellStart"/>
-      <w:r>
-        <w:rPr>
-          <w:rFonts w:ascii="Courier New" w:hAnsi="Courier New" w:cs="Courier New"/>
-          <w:color w:val="4F6228" w:themeColor="accent3" w:themeShade="80"/>
-          <w:sz w:val="18"/>
-          <w:szCs w:val="18"/>
-        </w:rPr>
-        <w:t>resp</w:t>
-      </w:r>
-      <w:proofErr w:type="spellEnd"/>
+        <w:t>Dependent Variable: resp</w:t>
+      </w:r>
     </w:p>
     <w:p>
       <w:pPr>
@@ -8690,27 +6092,7 @@
           <w:sz w:val="18"/>
           <w:szCs w:val="18"/>
         </w:rPr>
-        <w:t xml:space="preserve">                    </w:t>
-      </w:r>
-      <w:proofErr w:type="gramStart"/>
-      <w:r>
-        <w:rPr>
-          <w:rFonts w:ascii="Courier New" w:hAnsi="Courier New" w:cs="Courier New"/>
-          <w:color w:val="4F6228" w:themeColor="accent3" w:themeShade="80"/>
-          <w:sz w:val="18"/>
-          <w:szCs w:val="18"/>
-        </w:rPr>
-        <w:t>exp(</w:t>
-      </w:r>
-      <w:proofErr w:type="gramEnd"/>
-      <w:r>
-        <w:rPr>
-          <w:rFonts w:ascii="Courier New" w:hAnsi="Courier New" w:cs="Courier New"/>
-          <w:color w:val="4F6228" w:themeColor="accent3" w:themeShade="80"/>
-          <w:sz w:val="18"/>
-          <w:szCs w:val="18"/>
-        </w:rPr>
-        <w:t>Est.)    2.5%    97.5%   z val.</w:t>
+        <w:t xml:space="preserve">                    exp(Est.)    2.5%    97.5%   z val.</w:t>
       </w:r>
     </w:p>
     <w:p>
@@ -8782,27 +6164,7 @@
           <w:sz w:val="18"/>
           <w:szCs w:val="18"/>
         </w:rPr>
-        <w:t>(</w:t>
-      </w:r>
-      <w:proofErr w:type="gramStart"/>
-      <w:r>
-        <w:rPr>
-          <w:rFonts w:ascii="Courier New" w:hAnsi="Courier New" w:cs="Courier New"/>
-          <w:color w:val="4F6228" w:themeColor="accent3" w:themeShade="80"/>
-          <w:sz w:val="18"/>
-          <w:szCs w:val="18"/>
-        </w:rPr>
-        <w:t xml:space="preserve">Intercept)   </w:t>
-      </w:r>
-      <w:proofErr w:type="gramEnd"/>
-      <w:r>
-        <w:rPr>
-          <w:rFonts w:ascii="Courier New" w:hAnsi="Courier New" w:cs="Courier New"/>
-          <w:color w:val="4F6228" w:themeColor="accent3" w:themeShade="80"/>
-          <w:sz w:val="18"/>
-          <w:szCs w:val="18"/>
-        </w:rPr>
-        <w:t xml:space="preserve">          0.873   0.332    2.294   -0.275</w:t>
+        <w:t>(Intercept)             0.873   0.332    2.294   -0.275</w:t>
       </w:r>
     </w:p>
     <w:p>
@@ -9117,27 +6479,7 @@
           <w:sz w:val="18"/>
           <w:szCs w:val="18"/>
         </w:rPr>
-        <w:t xml:space="preserve">  id  </w:t>
-      </w:r>
-      <w:proofErr w:type="gramStart"/>
-      <w:r>
-        <w:rPr>
-          <w:rFonts w:ascii="Courier New" w:hAnsi="Courier New" w:cs="Courier New"/>
-          <w:color w:val="4F6228" w:themeColor="accent3" w:themeShade="80"/>
-          <w:sz w:val="18"/>
-          <w:szCs w:val="18"/>
-        </w:rPr>
-        <w:t xml:space="preserve">   (</w:t>
-      </w:r>
-      <w:proofErr w:type="gramEnd"/>
-      <w:r>
-        <w:rPr>
-          <w:rFonts w:ascii="Courier New" w:hAnsi="Courier New" w:cs="Courier New"/>
-          <w:color w:val="4F6228" w:themeColor="accent3" w:themeShade="80"/>
-          <w:sz w:val="18"/>
-          <w:szCs w:val="18"/>
-        </w:rPr>
-        <w:t xml:space="preserve">Intercept)     1.301   </w:t>
+        <w:t xml:space="preserve">  id     (Intercept)     1.301   </w:t>
       </w:r>
     </w:p>
     <w:p>
@@ -9484,29 +6826,7 @@
           <w:sz w:val="18"/>
           <w:szCs w:val="18"/>
         </w:rPr>
-        <w:t xml:space="preserve">For TREAT: OR= 5.06 (95% CI=1.86,13.78). This can be interpreted as “given an </w:t>
-      </w:r>
-      <w:proofErr w:type="spellStart"/>
-      <w:proofErr w:type="gramStart"/>
-      <w:r>
-        <w:rPr>
-          <w:rFonts w:ascii="Courier New" w:hAnsi="Courier New" w:cs="Courier New"/>
-          <w:color w:val="4F6228" w:themeColor="accent3" w:themeShade="80"/>
-          <w:sz w:val="18"/>
-          <w:szCs w:val="18"/>
-        </w:rPr>
-        <w:t>individuals</w:t>
-      </w:r>
-      <w:proofErr w:type="spellEnd"/>
-      <w:proofErr w:type="gramEnd"/>
-      <w:r>
-        <w:rPr>
-          <w:rFonts w:ascii="Courier New" w:hAnsi="Courier New" w:cs="Courier New"/>
-          <w:color w:val="4F6228" w:themeColor="accent3" w:themeShade="80"/>
-          <w:sz w:val="18"/>
-          <w:szCs w:val="18"/>
-        </w:rPr>
-        <w:t xml:space="preserve"> underlying odds of a poor/fair response, being in the placebo group increases these odds by a factor of 5.”</w:t>
+        <w:t>For TREAT: OR= 5.06 (95% CI=1.86,13.78). This can be interpreted as “given an individuals underlying odds of a poor/fair response, being in the placebo group increases these odds by a factor of 5.”</w:t>
       </w:r>
     </w:p>
     <w:p>
@@ -9546,27 +6866,7 @@
           <w:sz w:val="18"/>
           <w:szCs w:val="18"/>
         </w:rPr>
-        <w:t>“</w:t>
-      </w:r>
-      <w:proofErr w:type="gramStart"/>
-      <w:r>
-        <w:rPr>
-          <w:rFonts w:ascii="Courier New" w:hAnsi="Courier New" w:cs="Courier New"/>
-          <w:color w:val="4F6228" w:themeColor="accent3" w:themeShade="80"/>
-          <w:sz w:val="18"/>
-          <w:szCs w:val="18"/>
-        </w:rPr>
-        <w:t>given</w:t>
-      </w:r>
-      <w:proofErr w:type="gramEnd"/>
-      <w:r>
-        <w:rPr>
-          <w:rFonts w:ascii="Courier New" w:hAnsi="Courier New" w:cs="Courier New"/>
-          <w:color w:val="4F6228" w:themeColor="accent3" w:themeShade="80"/>
-          <w:sz w:val="18"/>
-          <w:szCs w:val="18"/>
-        </w:rPr>
-        <w:t xml:space="preserve"> as individuals underlying odds of a poor/fair response, a change of a day led to a 30% decrease in the odds of a poor/fair outcome”</w:t>
+        <w:t>“given as individuals underlying odds of a poor/fair response, a change of a day led to a 30% decrease in the odds of a poor/fair outcome”</w:t>
       </w:r>
     </w:p>
     <w:p>
@@ -9770,21 +7070,8 @@
           <w:szCs w:val="16"/>
         </w:rPr>
         <w:tab/>
-        <w:t xml:space="preserve"># </w:t>
-      </w:r>
-      <w:proofErr w:type="gramStart"/>
-      <w:r>
-        <w:rPr>
-          <w:rFonts w:ascii="Courier New" w:hAnsi="Courier New" w:cs="Courier New"/>
-          <w:i/>
-          <w:iCs/>
-          <w:color w:val="00B050"/>
-          <w:sz w:val="16"/>
-          <w:szCs w:val="16"/>
-        </w:rPr>
-        <w:t>treatment</w:t>
-      </w:r>
-      <w:proofErr w:type="gramEnd"/>
+        <w:t># treatment</w:t>
+      </w:r>
     </w:p>
     <w:p>
       <w:pPr>
@@ -9860,51 +7147,13 @@
         <w:tab/>
         <w:t xml:space="preserve">  </w:t>
       </w:r>
-      <w:proofErr w:type="spellStart"/>
-      <w:proofErr w:type="gramStart"/>
       <w:r>
         <w:rPr>
           <w:rFonts w:ascii="Courier New" w:hAnsi="Courier New" w:cs="Courier New"/>
           <w:sz w:val="16"/>
           <w:szCs w:val="16"/>
         </w:rPr>
-        <w:t>dplyr</w:t>
-      </w:r>
-      <w:proofErr w:type="spellEnd"/>
-      <w:r>
-        <w:rPr>
-          <w:rFonts w:ascii="Courier New" w:hAnsi="Courier New" w:cs="Courier New"/>
-          <w:sz w:val="16"/>
-          <w:szCs w:val="16"/>
-        </w:rPr>
-        <w:t>::</w:t>
-      </w:r>
-      <w:proofErr w:type="gramEnd"/>
-      <w:r>
-        <w:rPr>
-          <w:rFonts w:ascii="Courier New" w:hAnsi="Courier New" w:cs="Courier New"/>
-          <w:sz w:val="16"/>
-          <w:szCs w:val="16"/>
-        </w:rPr>
-        <w:t xml:space="preserve">mutate(time = </w:t>
-      </w:r>
-      <w:proofErr w:type="spellStart"/>
-      <w:r>
-        <w:rPr>
-          <w:rFonts w:ascii="Courier New" w:hAnsi="Courier New" w:cs="Courier New"/>
-          <w:sz w:val="16"/>
-          <w:szCs w:val="16"/>
-        </w:rPr>
-        <w:t>as.factor</w:t>
-      </w:r>
-      <w:proofErr w:type="spellEnd"/>
-      <w:r>
-        <w:rPr>
-          <w:rFonts w:ascii="Courier New" w:hAnsi="Courier New" w:cs="Courier New"/>
-          <w:sz w:val="16"/>
-          <w:szCs w:val="16"/>
-        </w:rPr>
-        <w:t>(time))</w:t>
+        <w:t>dplyr::mutate(time = as.factor(time))</w:t>
       </w:r>
     </w:p>
     <w:p>
@@ -9966,23 +7215,13 @@
         </w:rPr>
         <w:tab/>
       </w:r>
-      <w:proofErr w:type="spellStart"/>
       <w:r>
         <w:rPr>
           <w:rFonts w:ascii="Courier New" w:hAnsi="Courier New" w:cs="Courier New"/>
           <w:sz w:val="16"/>
           <w:szCs w:val="16"/>
         </w:rPr>
-        <w:t>fit_nl</w:t>
-      </w:r>
-      <w:proofErr w:type="spellEnd"/>
-      <w:r>
-        <w:rPr>
-          <w:rFonts w:ascii="Courier New" w:hAnsi="Courier New" w:cs="Courier New"/>
-          <w:sz w:val="16"/>
-          <w:szCs w:val="16"/>
-        </w:rPr>
-        <w:t xml:space="preserve"> &lt;- </w:t>
+        <w:t xml:space="preserve">fit_nl &lt;- </w:t>
       </w:r>
     </w:p>
     <w:p>
@@ -10024,35 +7263,7 @@
           <w:sz w:val="16"/>
           <w:szCs w:val="16"/>
         </w:rPr>
-        <w:t>lme</w:t>
-      </w:r>
-      <w:proofErr w:type="gramStart"/>
-      <w:r>
-        <w:rPr>
-          <w:rFonts w:ascii="Courier New" w:hAnsi="Courier New" w:cs="Courier New"/>
-          <w:sz w:val="16"/>
-          <w:szCs w:val="16"/>
-        </w:rPr>
-        <w:t>4::</w:t>
-      </w:r>
-      <w:proofErr w:type="spellStart"/>
-      <w:proofErr w:type="gramEnd"/>
-      <w:r>
-        <w:rPr>
-          <w:rFonts w:ascii="Courier New" w:hAnsi="Courier New" w:cs="Courier New"/>
-          <w:sz w:val="16"/>
-          <w:szCs w:val="16"/>
-        </w:rPr>
-        <w:t>glmer</w:t>
-      </w:r>
-      <w:proofErr w:type="spellEnd"/>
-      <w:r>
-        <w:rPr>
-          <w:rFonts w:ascii="Courier New" w:hAnsi="Courier New" w:cs="Courier New"/>
-          <w:sz w:val="16"/>
-          <w:szCs w:val="16"/>
-        </w:rPr>
-        <w:t>(</w:t>
+        <w:t>lme4::glmer(</w:t>
       </w:r>
     </w:p>
     <w:p>
@@ -10087,23 +7298,13 @@
         </w:rPr>
         <w:t xml:space="preserve">           </w:t>
       </w:r>
-      <w:proofErr w:type="spellStart"/>
       <w:r>
         <w:rPr>
           <w:rFonts w:ascii="Courier New" w:hAnsi="Courier New" w:cs="Courier New"/>
           <w:sz w:val="16"/>
           <w:szCs w:val="16"/>
         </w:rPr>
-        <w:t>resp</w:t>
-      </w:r>
-      <w:proofErr w:type="spellEnd"/>
-      <w:r>
-        <w:rPr>
-          <w:rFonts w:ascii="Courier New" w:hAnsi="Courier New" w:cs="Courier New"/>
-          <w:sz w:val="16"/>
-          <w:szCs w:val="16"/>
-        </w:rPr>
-        <w:t xml:space="preserve"> ~ treat * time + (1 | id), data = skin, family = "binomial"</w:t>
+        <w:t>resp ~ treat * time + (1 | id), data = skin, family = "binomial"</w:t>
       </w:r>
     </w:p>
     <w:p>
@@ -10180,61 +7381,13 @@
         </w:rPr>
         <w:t xml:space="preserve">         </w:t>
       </w:r>
-      <w:proofErr w:type="spellStart"/>
-      <w:proofErr w:type="gramStart"/>
       <w:r>
         <w:rPr>
           <w:rFonts w:ascii="Courier New" w:hAnsi="Courier New" w:cs="Courier New"/>
           <w:sz w:val="16"/>
           <w:szCs w:val="16"/>
         </w:rPr>
-        <w:t>jtools</w:t>
-      </w:r>
-      <w:proofErr w:type="spellEnd"/>
-      <w:r>
-        <w:rPr>
-          <w:rFonts w:ascii="Courier New" w:hAnsi="Courier New" w:cs="Courier New"/>
-          <w:sz w:val="16"/>
-          <w:szCs w:val="16"/>
-        </w:rPr>
-        <w:t>::</w:t>
-      </w:r>
-      <w:proofErr w:type="spellStart"/>
-      <w:proofErr w:type="gramEnd"/>
-      <w:r>
-        <w:rPr>
-          <w:rFonts w:ascii="Courier New" w:hAnsi="Courier New" w:cs="Courier New"/>
-          <w:sz w:val="16"/>
-          <w:szCs w:val="16"/>
-        </w:rPr>
-        <w:t>summ</w:t>
-      </w:r>
-      <w:proofErr w:type="spellEnd"/>
-      <w:r>
-        <w:rPr>
-          <w:rFonts w:ascii="Courier New" w:hAnsi="Courier New" w:cs="Courier New"/>
-          <w:sz w:val="16"/>
-          <w:szCs w:val="16"/>
-        </w:rPr>
-        <w:t>(</w:t>
-      </w:r>
-      <w:proofErr w:type="spellStart"/>
-      <w:r>
-        <w:rPr>
-          <w:rFonts w:ascii="Courier New" w:hAnsi="Courier New" w:cs="Courier New"/>
-          <w:sz w:val="16"/>
-          <w:szCs w:val="16"/>
-        </w:rPr>
-        <w:t>confint</w:t>
-      </w:r>
-      <w:proofErr w:type="spellEnd"/>
-      <w:r>
-        <w:rPr>
-          <w:rFonts w:ascii="Courier New" w:hAnsi="Courier New" w:cs="Courier New"/>
-          <w:sz w:val="16"/>
-          <w:szCs w:val="16"/>
-        </w:rPr>
-        <w:t xml:space="preserve"> = TRUE, digits = 3, exp = TRUE)</w:t>
+        <w:t>jtools::summ(confint = TRUE, digits = 3, exp = TRUE)</w:t>
       </w:r>
     </w:p>
     <w:p>
@@ -10342,23 +7495,13 @@
         </w:rPr>
         <w:t xml:space="preserve">       </w:t>
       </w:r>
-      <w:proofErr w:type="spellStart"/>
       <w:r>
         <w:rPr>
           <w:rFonts w:ascii="Courier New" w:hAnsi="Courier New" w:cs="Courier New"/>
           <w:sz w:val="16"/>
           <w:szCs w:val="16"/>
         </w:rPr>
-        <w:t>fit_int</w:t>
-      </w:r>
-      <w:proofErr w:type="spellEnd"/>
-      <w:r>
-        <w:rPr>
-          <w:rFonts w:ascii="Courier New" w:hAnsi="Courier New" w:cs="Courier New"/>
-          <w:sz w:val="16"/>
-          <w:szCs w:val="16"/>
-        </w:rPr>
-        <w:t xml:space="preserve"> &lt;- </w:t>
+        <w:t xml:space="preserve">fit_int &lt;- </w:t>
       </w:r>
     </w:p>
     <w:p>
@@ -10399,35 +7542,7 @@
           <w:sz w:val="16"/>
           <w:szCs w:val="16"/>
         </w:rPr>
-        <w:t>lme</w:t>
-      </w:r>
-      <w:proofErr w:type="gramStart"/>
-      <w:r>
-        <w:rPr>
-          <w:rFonts w:ascii="Courier New" w:hAnsi="Courier New" w:cs="Courier New"/>
-          <w:sz w:val="16"/>
-          <w:szCs w:val="16"/>
-        </w:rPr>
-        <w:t>4::</w:t>
-      </w:r>
-      <w:proofErr w:type="spellStart"/>
-      <w:proofErr w:type="gramEnd"/>
-      <w:r>
-        <w:rPr>
-          <w:rFonts w:ascii="Courier New" w:hAnsi="Courier New" w:cs="Courier New"/>
-          <w:sz w:val="16"/>
-          <w:szCs w:val="16"/>
-        </w:rPr>
-        <w:t>glmer</w:t>
-      </w:r>
-      <w:proofErr w:type="spellEnd"/>
-      <w:r>
-        <w:rPr>
-          <w:rFonts w:ascii="Courier New" w:hAnsi="Courier New" w:cs="Courier New"/>
-          <w:sz w:val="16"/>
-          <w:szCs w:val="16"/>
-        </w:rPr>
-        <w:t>(</w:t>
+        <w:t>lme4::glmer(</w:t>
       </w:r>
     </w:p>
     <w:p>
@@ -10462,23 +7577,13 @@
         </w:rPr>
         <w:t xml:space="preserve">           </w:t>
       </w:r>
-      <w:proofErr w:type="spellStart"/>
       <w:r>
         <w:rPr>
           <w:rFonts w:ascii="Courier New" w:hAnsi="Courier New" w:cs="Courier New"/>
           <w:sz w:val="16"/>
           <w:szCs w:val="16"/>
         </w:rPr>
-        <w:t>resp</w:t>
-      </w:r>
-      <w:proofErr w:type="spellEnd"/>
-      <w:r>
-        <w:rPr>
-          <w:rFonts w:ascii="Courier New" w:hAnsi="Courier New" w:cs="Courier New"/>
-          <w:sz w:val="16"/>
-          <w:szCs w:val="16"/>
-        </w:rPr>
-        <w:t xml:space="preserve"> ~ treat * time + (1 | id), data = skin, family = "binomial"</w:t>
+        <w:t>resp ~ treat * time + (1 | id), data = skin, family = "binomial"</w:t>
       </w:r>
     </w:p>
     <w:p>
@@ -10554,61 +7659,13 @@
         </w:rPr>
         <w:t xml:space="preserve">         </w:t>
       </w:r>
-      <w:proofErr w:type="spellStart"/>
-      <w:proofErr w:type="gramStart"/>
       <w:r>
         <w:rPr>
           <w:rFonts w:ascii="Courier New" w:hAnsi="Courier New" w:cs="Courier New"/>
           <w:sz w:val="16"/>
           <w:szCs w:val="16"/>
         </w:rPr>
-        <w:t>jtools</w:t>
-      </w:r>
-      <w:proofErr w:type="spellEnd"/>
-      <w:r>
-        <w:rPr>
-          <w:rFonts w:ascii="Courier New" w:hAnsi="Courier New" w:cs="Courier New"/>
-          <w:sz w:val="16"/>
-          <w:szCs w:val="16"/>
-        </w:rPr>
-        <w:t>::</w:t>
-      </w:r>
-      <w:proofErr w:type="spellStart"/>
-      <w:proofErr w:type="gramEnd"/>
-      <w:r>
-        <w:rPr>
-          <w:rFonts w:ascii="Courier New" w:hAnsi="Courier New" w:cs="Courier New"/>
-          <w:sz w:val="16"/>
-          <w:szCs w:val="16"/>
-        </w:rPr>
-        <w:t>summ</w:t>
-      </w:r>
-      <w:proofErr w:type="spellEnd"/>
-      <w:r>
-        <w:rPr>
-          <w:rFonts w:ascii="Courier New" w:hAnsi="Courier New" w:cs="Courier New"/>
-          <w:sz w:val="16"/>
-          <w:szCs w:val="16"/>
-        </w:rPr>
-        <w:t>(</w:t>
-      </w:r>
-      <w:proofErr w:type="spellStart"/>
-      <w:r>
-        <w:rPr>
-          <w:rFonts w:ascii="Courier New" w:hAnsi="Courier New" w:cs="Courier New"/>
-          <w:sz w:val="16"/>
-          <w:szCs w:val="16"/>
-        </w:rPr>
-        <w:t>confint</w:t>
-      </w:r>
-      <w:proofErr w:type="spellEnd"/>
-      <w:r>
-        <w:rPr>
-          <w:rFonts w:ascii="Courier New" w:hAnsi="Courier New" w:cs="Courier New"/>
-          <w:sz w:val="16"/>
-          <w:szCs w:val="16"/>
-        </w:rPr>
-        <w:t xml:space="preserve"> = TRUE, digits = 3, exp = TRUE)</w:t>
+        <w:t>jtools::summ(confint = TRUE, digits = 3, exp = TRUE)</w:t>
       </w:r>
     </w:p>
     <w:p>
@@ -10788,19 +7845,8 @@
           <w:sz w:val="20"/>
           <w:szCs w:val="20"/>
         </w:rPr>
-        <w:t xml:space="preserve">Dependent Variable: </w:t>
-      </w:r>
-      <w:proofErr w:type="spellStart"/>
-      <w:r>
-        <w:rPr>
-          <w:rFonts w:ascii="Courier New" w:hAnsi="Courier New" w:cs="Courier New"/>
-          <w:color w:val="4F6228" w:themeColor="accent3" w:themeShade="80"/>
-          <w:sz w:val="20"/>
-          <w:szCs w:val="20"/>
-        </w:rPr>
-        <w:t>resp</w:t>
-      </w:r>
-      <w:proofErr w:type="spellEnd"/>
+        <w:t>Dependent Variable: resp</w:t>
+      </w:r>
     </w:p>
     <w:p>
       <w:pPr>
@@ -11117,27 +8163,7 @@
           <w:sz w:val="20"/>
           <w:szCs w:val="20"/>
         </w:rPr>
-        <w:t xml:space="preserve">                    </w:t>
-      </w:r>
-      <w:proofErr w:type="gramStart"/>
-      <w:r>
-        <w:rPr>
-          <w:rFonts w:ascii="Courier New" w:hAnsi="Courier New" w:cs="Courier New"/>
-          <w:color w:val="4F6228" w:themeColor="accent3" w:themeShade="80"/>
-          <w:sz w:val="20"/>
-          <w:szCs w:val="20"/>
-        </w:rPr>
-        <w:t>exp(</w:t>
-      </w:r>
-      <w:proofErr w:type="gramEnd"/>
-      <w:r>
-        <w:rPr>
-          <w:rFonts w:ascii="Courier New" w:hAnsi="Courier New" w:cs="Courier New"/>
-          <w:color w:val="4F6228" w:themeColor="accent3" w:themeShade="80"/>
-          <w:sz w:val="20"/>
-          <w:szCs w:val="20"/>
-        </w:rPr>
-        <w:t>Est.)    2.5%    97.5%   z val.</w:t>
+        <w:t xml:space="preserve">                    exp(Est.)    2.5%    97.5%   z val.</w:t>
       </w:r>
     </w:p>
     <w:p>
@@ -11193,27 +8219,7 @@
           <w:sz w:val="20"/>
           <w:szCs w:val="20"/>
         </w:rPr>
-        <w:t>(</w:t>
-      </w:r>
-      <w:proofErr w:type="gramStart"/>
-      <w:r>
-        <w:rPr>
-          <w:rFonts w:ascii="Courier New" w:hAnsi="Courier New" w:cs="Courier New"/>
-          <w:color w:val="4F6228" w:themeColor="accent3" w:themeShade="80"/>
-          <w:sz w:val="20"/>
-          <w:szCs w:val="20"/>
-        </w:rPr>
-        <w:t xml:space="preserve">Intercept)   </w:t>
-      </w:r>
-      <w:proofErr w:type="gramEnd"/>
-      <w:r>
-        <w:rPr>
-          <w:rFonts w:ascii="Courier New" w:hAnsi="Courier New" w:cs="Courier New"/>
-          <w:color w:val="4F6228" w:themeColor="accent3" w:themeShade="80"/>
-          <w:sz w:val="20"/>
-          <w:szCs w:val="20"/>
-        </w:rPr>
-        <w:t xml:space="preserve">          0.317   0.127    0.791   -2.462</w:t>
+        <w:t>(Intercept)             0.317   0.127    0.791   -2.462</w:t>
       </w:r>
     </w:p>
     <w:p>
@@ -11513,27 +8519,7 @@
           <w:sz w:val="20"/>
           <w:szCs w:val="20"/>
         </w:rPr>
-        <w:t xml:space="preserve">  id  </w:t>
-      </w:r>
-      <w:proofErr w:type="gramStart"/>
-      <w:r>
-        <w:rPr>
-          <w:rFonts w:ascii="Courier New" w:hAnsi="Courier New" w:cs="Courier New"/>
-          <w:color w:val="4F6228" w:themeColor="accent3" w:themeShade="80"/>
-          <w:sz w:val="20"/>
-          <w:szCs w:val="20"/>
-        </w:rPr>
-        <w:t xml:space="preserve">   (</w:t>
-      </w:r>
-      <w:proofErr w:type="gramEnd"/>
-      <w:r>
-        <w:rPr>
-          <w:rFonts w:ascii="Courier New" w:hAnsi="Courier New" w:cs="Courier New"/>
-          <w:color w:val="4F6228" w:themeColor="accent3" w:themeShade="80"/>
-          <w:sz w:val="20"/>
-          <w:szCs w:val="20"/>
-        </w:rPr>
-        <w:t xml:space="preserve">Intercept)     1.491   </w:t>
+        <w:t xml:space="preserve">  id     (Intercept)     1.491   </w:t>
       </w:r>
     </w:p>
     <w:p>
@@ -11872,69 +8858,7 @@
           <w:sz w:val="20"/>
           <w:szCs w:val="20"/>
         </w:rPr>
-        <w:t xml:space="preserve">&gt; </w:t>
-      </w:r>
-      <w:proofErr w:type="spellStart"/>
-      <w:proofErr w:type="gramStart"/>
-      <w:r>
-        <w:rPr>
-          <w:rFonts w:ascii="Courier New" w:hAnsi="Courier New" w:cs="Courier New"/>
-          <w:color w:val="4F6228" w:themeColor="accent3" w:themeShade="80"/>
-          <w:sz w:val="20"/>
-          <w:szCs w:val="20"/>
-        </w:rPr>
-        <w:t>summ</w:t>
-      </w:r>
-      <w:proofErr w:type="spellEnd"/>
-      <w:r>
-        <w:rPr>
-          <w:rFonts w:ascii="Courier New" w:hAnsi="Courier New" w:cs="Courier New"/>
-          <w:color w:val="4F6228" w:themeColor="accent3" w:themeShade="80"/>
-          <w:sz w:val="20"/>
-          <w:szCs w:val="20"/>
-        </w:rPr>
-        <w:t>(</w:t>
-      </w:r>
-      <w:proofErr w:type="spellStart"/>
-      <w:proofErr w:type="gramEnd"/>
-      <w:r>
-        <w:rPr>
-          <w:rFonts w:ascii="Courier New" w:hAnsi="Courier New" w:cs="Courier New"/>
-          <w:color w:val="4F6228" w:themeColor="accent3" w:themeShade="80"/>
-          <w:sz w:val="20"/>
-          <w:szCs w:val="20"/>
-        </w:rPr>
-        <w:t>fit_int</w:t>
-      </w:r>
-      <w:proofErr w:type="spellEnd"/>
-      <w:r>
-        <w:rPr>
-          <w:rFonts w:ascii="Courier New" w:hAnsi="Courier New" w:cs="Courier New"/>
-          <w:color w:val="4F6228" w:themeColor="accent3" w:themeShade="80"/>
-          <w:sz w:val="20"/>
-          <w:szCs w:val="20"/>
-        </w:rPr>
-        <w:t xml:space="preserve">, </w:t>
-      </w:r>
-      <w:proofErr w:type="spellStart"/>
-      <w:r>
-        <w:rPr>
-          <w:rFonts w:ascii="Courier New" w:hAnsi="Courier New" w:cs="Courier New"/>
-          <w:color w:val="4F6228" w:themeColor="accent3" w:themeShade="80"/>
-          <w:sz w:val="20"/>
-          <w:szCs w:val="20"/>
-        </w:rPr>
-        <w:t>confint</w:t>
-      </w:r>
-      <w:proofErr w:type="spellEnd"/>
-      <w:r>
-        <w:rPr>
-          <w:rFonts w:ascii="Courier New" w:hAnsi="Courier New" w:cs="Courier New"/>
-          <w:color w:val="4F6228" w:themeColor="accent3" w:themeShade="80"/>
-          <w:sz w:val="20"/>
-          <w:szCs w:val="20"/>
-        </w:rPr>
-        <w:t xml:space="preserve"> = TRUE, digits = 3, exp = TRUE)</w:t>
+        <w:t>&gt; summ(fit_int, confint = TRUE, digits = 3, exp = TRUE)</w:t>
       </w:r>
     </w:p>
     <w:p>
@@ -12045,19 +8969,8 @@
           <w:sz w:val="20"/>
           <w:szCs w:val="20"/>
         </w:rPr>
-        <w:t xml:space="preserve">Dependent Variable: </w:t>
-      </w:r>
-      <w:proofErr w:type="spellStart"/>
-      <w:r>
-        <w:rPr>
-          <w:rFonts w:ascii="Courier New" w:hAnsi="Courier New" w:cs="Courier New"/>
-          <w:color w:val="4F6228" w:themeColor="accent3" w:themeShade="80"/>
-          <w:sz w:val="20"/>
-          <w:szCs w:val="20"/>
-        </w:rPr>
-        <w:t>resp</w:t>
-      </w:r>
-      <w:proofErr w:type="spellEnd"/>
+        <w:t>Dependent Variable: resp</w:t>
+      </w:r>
     </w:p>
     <w:p>
       <w:pPr>
@@ -12482,27 +9395,7 @@
           <w:sz w:val="20"/>
           <w:szCs w:val="20"/>
         </w:rPr>
-        <w:t xml:space="preserve">                      </w:t>
-      </w:r>
-      <w:proofErr w:type="gramStart"/>
-      <w:r>
-        <w:rPr>
-          <w:rFonts w:ascii="Courier New" w:hAnsi="Courier New" w:cs="Courier New"/>
-          <w:color w:val="4F6228" w:themeColor="accent3" w:themeShade="80"/>
-          <w:sz w:val="20"/>
-          <w:szCs w:val="20"/>
-        </w:rPr>
-        <w:t>exp(</w:t>
-      </w:r>
-      <w:proofErr w:type="gramEnd"/>
-      <w:r>
-        <w:rPr>
-          <w:rFonts w:ascii="Courier New" w:hAnsi="Courier New" w:cs="Courier New"/>
-          <w:color w:val="4F6228" w:themeColor="accent3" w:themeShade="80"/>
-          <w:sz w:val="20"/>
-          <w:szCs w:val="20"/>
-        </w:rPr>
-        <w:t>Est.)    2.5%    97.5%   z val.</w:t>
+        <w:t xml:space="preserve">                      exp(Est.)    2.5%    97.5%   z val.</w:t>
       </w:r>
     </w:p>
     <w:p>
@@ -12576,27 +9469,7 @@
           <w:sz w:val="20"/>
           <w:szCs w:val="20"/>
         </w:rPr>
-        <w:t>(</w:t>
-      </w:r>
-      <w:proofErr w:type="gramStart"/>
-      <w:r>
-        <w:rPr>
-          <w:rFonts w:ascii="Courier New" w:hAnsi="Courier New" w:cs="Courier New"/>
-          <w:color w:val="4F6228" w:themeColor="accent3" w:themeShade="80"/>
-          <w:sz w:val="20"/>
-          <w:szCs w:val="20"/>
-        </w:rPr>
-        <w:t xml:space="preserve">Intercept)   </w:t>
-      </w:r>
-      <w:proofErr w:type="gramEnd"/>
-      <w:r>
-        <w:rPr>
-          <w:rFonts w:ascii="Courier New" w:hAnsi="Courier New" w:cs="Courier New"/>
-          <w:color w:val="4F6228" w:themeColor="accent3" w:themeShade="80"/>
-          <w:sz w:val="20"/>
-          <w:szCs w:val="20"/>
-        </w:rPr>
-        <w:t xml:space="preserve">            0.242   0.081    0.719   -2.552</w:t>
+        <w:t>(Intercept)               0.242   0.081    0.719   -2.552</w:t>
       </w:r>
     </w:p>
     <w:p>
@@ -12781,27 +9654,7 @@
           <w:sz w:val="20"/>
           <w:szCs w:val="20"/>
         </w:rPr>
-        <w:t>treat</w:t>
-      </w:r>
-      <w:proofErr w:type="gramStart"/>
-      <w:r>
-        <w:rPr>
-          <w:rFonts w:ascii="Courier New" w:hAnsi="Courier New" w:cs="Courier New"/>
-          <w:color w:val="4F6228" w:themeColor="accent3" w:themeShade="80"/>
-          <w:sz w:val="20"/>
-          <w:szCs w:val="20"/>
-        </w:rPr>
-        <w:t>1:time</w:t>
-      </w:r>
-      <w:proofErr w:type="gramEnd"/>
-      <w:r>
-        <w:rPr>
-          <w:rFonts w:ascii="Courier New" w:hAnsi="Courier New" w:cs="Courier New"/>
-          <w:color w:val="4F6228" w:themeColor="accent3" w:themeShade="80"/>
-          <w:sz w:val="20"/>
-          <w:szCs w:val="20"/>
-        </w:rPr>
-        <w:t>6              0.335   0.047    2.384   -1.092</w:t>
+        <w:t>treat1:time6              0.335   0.047    2.384   -1.092</w:t>
       </w:r>
     </w:p>
     <w:p>
@@ -12838,27 +9691,7 @@
           <w:sz w:val="20"/>
           <w:szCs w:val="20"/>
         </w:rPr>
-        <w:t>treat</w:t>
-      </w:r>
-      <w:proofErr w:type="gramStart"/>
-      <w:r>
-        <w:rPr>
-          <w:rFonts w:ascii="Courier New" w:hAnsi="Courier New" w:cs="Courier New"/>
-          <w:color w:val="4F6228" w:themeColor="accent3" w:themeShade="80"/>
-          <w:sz w:val="20"/>
-          <w:szCs w:val="20"/>
-        </w:rPr>
-        <w:t>1:time</w:t>
-      </w:r>
-      <w:proofErr w:type="gramEnd"/>
-      <w:r>
-        <w:rPr>
-          <w:rFonts w:ascii="Courier New" w:hAnsi="Courier New" w:cs="Courier New"/>
-          <w:color w:val="4F6228" w:themeColor="accent3" w:themeShade="80"/>
-          <w:sz w:val="20"/>
-          <w:szCs w:val="20"/>
-        </w:rPr>
-        <w:t>9              0.734   0.111    4.843   -0.321</w:t>
+        <w:t>treat1:time9              0.734   0.111    4.843   -0.321</w:t>
       </w:r>
     </w:p>
     <w:p>
@@ -12895,27 +9728,7 @@
           <w:sz w:val="20"/>
           <w:szCs w:val="20"/>
         </w:rPr>
-        <w:t>treat</w:t>
-      </w:r>
-      <w:proofErr w:type="gramStart"/>
-      <w:r>
-        <w:rPr>
-          <w:rFonts w:ascii="Courier New" w:hAnsi="Courier New" w:cs="Courier New"/>
-          <w:color w:val="4F6228" w:themeColor="accent3" w:themeShade="80"/>
-          <w:sz w:val="20"/>
-          <w:szCs w:val="20"/>
-        </w:rPr>
-        <w:t>1:time</w:t>
-      </w:r>
-      <w:proofErr w:type="gramEnd"/>
-      <w:r>
-        <w:rPr>
-          <w:rFonts w:ascii="Courier New" w:hAnsi="Courier New" w:cs="Courier New"/>
-          <w:color w:val="4F6228" w:themeColor="accent3" w:themeShade="80"/>
-          <w:sz w:val="20"/>
-          <w:szCs w:val="20"/>
-        </w:rPr>
-        <w:t>12             0.089   0.003    2.373   -1.444</w:t>
+        <w:t>treat1:time12             0.089   0.003    2.373   -1.444</w:t>
       </w:r>
     </w:p>
     <w:p>
@@ -13165,27 +9978,7 @@
           <w:sz w:val="20"/>
           <w:szCs w:val="20"/>
         </w:rPr>
-        <w:t xml:space="preserve">  id  </w:t>
-      </w:r>
-      <w:proofErr w:type="gramStart"/>
-      <w:r>
-        <w:rPr>
-          <w:rFonts w:ascii="Courier New" w:hAnsi="Courier New" w:cs="Courier New"/>
-          <w:color w:val="4F6228" w:themeColor="accent3" w:themeShade="80"/>
-          <w:sz w:val="20"/>
-          <w:szCs w:val="20"/>
-        </w:rPr>
-        <w:t xml:space="preserve">   (</w:t>
-      </w:r>
-      <w:proofErr w:type="gramEnd"/>
-      <w:r>
-        <w:rPr>
-          <w:rFonts w:ascii="Courier New" w:hAnsi="Courier New" w:cs="Courier New"/>
-          <w:color w:val="4F6228" w:themeColor="accent3" w:themeShade="80"/>
-          <w:sz w:val="20"/>
-          <w:szCs w:val="20"/>
-        </w:rPr>
-        <w:t xml:space="preserve">Intercept)     1.596   </w:t>
+        <w:t xml:space="preserve">  id     (Intercept)     1.596   </w:t>
       </w:r>
     </w:p>
     <w:p>
@@ -13519,47 +10312,7 @@
           <w:sz w:val="20"/>
           <w:szCs w:val="20"/>
         </w:rPr>
-        <w:t xml:space="preserve">We do not have enough evidence to suggest an interaction between TREAT and TIME. It is difficult (not impossible) to perform a multivariate </w:t>
-      </w:r>
-      <w:proofErr w:type="spellStart"/>
-      <w:r>
-        <w:rPr>
-          <w:rFonts w:ascii="Courier New" w:hAnsi="Courier New" w:cs="Courier New"/>
-          <w:color w:val="4F6228" w:themeColor="accent3" w:themeShade="80"/>
-          <w:sz w:val="20"/>
-          <w:szCs w:val="20"/>
-        </w:rPr>
-        <w:t>wald</w:t>
-      </w:r>
-      <w:proofErr w:type="spellEnd"/>
-      <w:r>
-        <w:rPr>
-          <w:rFonts w:ascii="Courier New" w:hAnsi="Courier New" w:cs="Courier New"/>
-          <w:color w:val="4F6228" w:themeColor="accent3" w:themeShade="80"/>
-          <w:sz w:val="20"/>
-          <w:szCs w:val="20"/>
-        </w:rPr>
-        <w:t xml:space="preserve"> test after </w:t>
-      </w:r>
-      <w:proofErr w:type="spellStart"/>
-      <w:r>
-        <w:rPr>
-          <w:rFonts w:ascii="Courier New" w:hAnsi="Courier New" w:cs="Courier New"/>
-          <w:color w:val="4F6228" w:themeColor="accent3" w:themeShade="80"/>
-          <w:sz w:val="20"/>
-          <w:szCs w:val="20"/>
-        </w:rPr>
-        <w:t>glmer</w:t>
-      </w:r>
-      <w:proofErr w:type="spellEnd"/>
-      <w:r>
-        <w:rPr>
-          <w:rFonts w:ascii="Courier New" w:hAnsi="Courier New" w:cs="Courier New"/>
-          <w:color w:val="4F6228" w:themeColor="accent3" w:themeShade="80"/>
-          <w:sz w:val="20"/>
-          <w:szCs w:val="20"/>
-        </w:rPr>
-        <w:t xml:space="preserve"> because the covariance matrix needs a bit of manipulation (beyond the scope of the teaching today). </w:t>
+        <w:t xml:space="preserve">We do not have enough evidence to suggest an interaction between TREAT and TIME. It is difficult (not impossible) to perform a multivariate wald test after glmer because the covariance matrix needs a bit of manipulation (beyond the scope of the teaching today). </w:t>
       </w:r>
     </w:p>
     <w:p>
